--- a/Java_Q&A.docx
+++ b/Java_Q&A.docx
@@ -2,6 +2,15 @@
 <file path=word/document.xml><?xml version="1.0" encoding="utf-8"?>
 <w:document xmlns:ve="http://schemas.openxmlformats.org/markup-compatibility/2006" xmlns:o="urn:schemas-microsoft-com:office:office" xmlns:r="http://schemas.openxmlformats.org/officeDocument/2006/relationships" xmlns:m="http://schemas.openxmlformats.org/officeDocument/2006/math" xmlns:v="urn:schemas-microsoft-com:vml" xmlns:wp="http://schemas.openxmlformats.org/drawingml/2006/wordprocessingDrawing" xmlns:w10="urn:schemas-microsoft-com:office:word" xmlns:w="http://schemas.openxmlformats.org/wordprocessingml/2006/main" xmlns:wne="http://schemas.microsoft.com/office/word/2006/wordml">
   <w:body>
+    <w:p>
+      <w:pPr>
+        <w:spacing w:after="0" w:line="0" w:lineRule="atLeast"/>
+        <w:rPr>
+          <w:rFonts w:ascii="Times New Roman" w:hAnsi="Times New Roman" w:cs="Times New Roman"/>
+          <w:lang w:val="en-US"/>
+        </w:rPr>
+      </w:pPr>
+    </w:p>
     <w:p>
       <w:pPr>
         <w:spacing w:after="0" w:line="0" w:lineRule="atLeast"/>
@@ -10489,25 +10498,32 @@
           <w:rFonts w:ascii="Times New Roman" w:hAnsi="Times New Roman" w:cs="Times New Roman"/>
           <w:sz w:val="20"/>
           <w:szCs w:val="20"/>
-          <w:lang w:val="en-CA"/>
-        </w:rPr>
-      </w:pPr>
-      <w:r>
-        <w:rPr>
-          <w:rFonts w:ascii="Times New Roman" w:hAnsi="Times New Roman" w:cs="Times New Roman"/>
-          <w:sz w:val="20"/>
-          <w:szCs w:val="20"/>
-          <w:lang w:val="en-CA"/>
-        </w:rPr>
-        <w:t xml:space="preserve">Response </w:t>
-      </w:r>
-      <w:proofErr w:type="spellStart"/>
-      <w:r>
-        <w:rPr>
-          <w:rFonts w:ascii="Times New Roman" w:hAnsi="Times New Roman" w:cs="Times New Roman"/>
-          <w:sz w:val="20"/>
-          <w:szCs w:val="20"/>
-          <w:lang w:val="en-CA"/>
+        </w:rPr>
+      </w:pPr>
+      <w:proofErr w:type="spellStart"/>
+      <w:r>
+        <w:rPr>
+          <w:rFonts w:ascii="Times New Roman" w:hAnsi="Times New Roman" w:cs="Times New Roman"/>
+          <w:sz w:val="20"/>
+          <w:szCs w:val="20"/>
+        </w:rPr>
+        <w:t>Response</w:t>
+      </w:r>
+      <w:proofErr w:type="spellEnd"/>
+      <w:r>
+        <w:rPr>
+          <w:rFonts w:ascii="Times New Roman" w:hAnsi="Times New Roman" w:cs="Times New Roman"/>
+          <w:sz w:val="20"/>
+          <w:szCs w:val="20"/>
+        </w:rPr>
+        <w:t xml:space="preserve"> </w:t>
+      </w:r>
+      <w:proofErr w:type="spellStart"/>
+      <w:r>
+        <w:rPr>
+          <w:rFonts w:ascii="Times New Roman" w:hAnsi="Times New Roman" w:cs="Times New Roman"/>
+          <w:sz w:val="20"/>
+          <w:szCs w:val="20"/>
         </w:rPr>
         <w:t>response</w:t>
       </w:r>
@@ -10517,27 +10533,34 @@
           <w:rFonts w:ascii="Times New Roman" w:hAnsi="Times New Roman" w:cs="Times New Roman"/>
           <w:sz w:val="20"/>
           <w:szCs w:val="20"/>
-          <w:lang w:val="en-CA"/>
         </w:rPr>
         <w:t xml:space="preserve"> = </w:t>
       </w:r>
-      <w:proofErr w:type="gramStart"/>
-      <w:r>
-        <w:rPr>
-          <w:rFonts w:ascii="Times New Roman" w:hAnsi="Times New Roman" w:cs="Times New Roman"/>
-          <w:sz w:val="20"/>
-          <w:szCs w:val="20"/>
-          <w:lang w:val="en-CA"/>
-        </w:rPr>
-        <w:t>get(</w:t>
-      </w:r>
-      <w:proofErr w:type="gramEnd"/>
-      <w:r>
-        <w:rPr>
-          <w:rFonts w:ascii="Times New Roman" w:hAnsi="Times New Roman" w:cs="Times New Roman"/>
-          <w:sz w:val="20"/>
-          <w:szCs w:val="20"/>
-          <w:lang w:val="en-CA"/>
+      <w:proofErr w:type="spellStart"/>
+      <w:proofErr w:type="gramStart"/>
+      <w:r>
+        <w:rPr>
+          <w:rFonts w:ascii="Times New Roman" w:hAnsi="Times New Roman" w:cs="Times New Roman"/>
+          <w:sz w:val="20"/>
+          <w:szCs w:val="20"/>
+        </w:rPr>
+        <w:t>get</w:t>
+      </w:r>
+      <w:proofErr w:type="spellEnd"/>
+      <w:r>
+        <w:rPr>
+          <w:rFonts w:ascii="Times New Roman" w:hAnsi="Times New Roman" w:cs="Times New Roman"/>
+          <w:sz w:val="20"/>
+          <w:szCs w:val="20"/>
+        </w:rPr>
+        <w:t>(</w:t>
+      </w:r>
+      <w:proofErr w:type="gramEnd"/>
+      <w:r>
+        <w:rPr>
+          <w:rFonts w:ascii="Times New Roman" w:hAnsi="Times New Roman" w:cs="Times New Roman"/>
+          <w:sz w:val="20"/>
+          <w:szCs w:val="20"/>
         </w:rPr>
         <w:t>“http://jsonplaceholder.typicode.com/photos);</w:t>
       </w:r>
@@ -11307,32 +11330,25 @@
           <w:rFonts w:ascii="Times New Roman" w:hAnsi="Times New Roman" w:cs="Times New Roman"/>
           <w:sz w:val="20"/>
           <w:szCs w:val="20"/>
-        </w:rPr>
-      </w:pPr>
-      <w:proofErr w:type="spellStart"/>
-      <w:r>
-        <w:rPr>
-          <w:rFonts w:ascii="Times New Roman" w:hAnsi="Times New Roman" w:cs="Times New Roman"/>
-          <w:sz w:val="20"/>
-          <w:szCs w:val="20"/>
-        </w:rPr>
-        <w:t>Response</w:t>
-      </w:r>
-      <w:proofErr w:type="spellEnd"/>
-      <w:r>
-        <w:rPr>
-          <w:rFonts w:ascii="Times New Roman" w:hAnsi="Times New Roman" w:cs="Times New Roman"/>
-          <w:sz w:val="20"/>
-          <w:szCs w:val="20"/>
-        </w:rPr>
-        <w:t xml:space="preserve"> </w:t>
-      </w:r>
-      <w:proofErr w:type="spellStart"/>
-      <w:r>
-        <w:rPr>
-          <w:rFonts w:ascii="Times New Roman" w:hAnsi="Times New Roman" w:cs="Times New Roman"/>
-          <w:sz w:val="20"/>
-          <w:szCs w:val="20"/>
+          <w:lang w:val="en-CA"/>
+        </w:rPr>
+      </w:pPr>
+      <w:r>
+        <w:rPr>
+          <w:rFonts w:ascii="Times New Roman" w:hAnsi="Times New Roman" w:cs="Times New Roman"/>
+          <w:sz w:val="20"/>
+          <w:szCs w:val="20"/>
+          <w:lang w:val="en-CA"/>
+        </w:rPr>
+        <w:t xml:space="preserve">Response </w:t>
+      </w:r>
+      <w:proofErr w:type="spellStart"/>
+      <w:r>
+        <w:rPr>
+          <w:rFonts w:ascii="Times New Roman" w:hAnsi="Times New Roman" w:cs="Times New Roman"/>
+          <w:sz w:val="20"/>
+          <w:szCs w:val="20"/>
+          <w:lang w:val="en-CA"/>
         </w:rPr>
         <w:t>response</w:t>
       </w:r>
@@ -11342,25 +11358,114 @@
           <w:rFonts w:ascii="Times New Roman" w:hAnsi="Times New Roman" w:cs="Times New Roman"/>
           <w:sz w:val="20"/>
           <w:szCs w:val="20"/>
+          <w:lang w:val="en-CA"/>
         </w:rPr>
         <w:t xml:space="preserve"> = </w:t>
       </w:r>
-      <w:proofErr w:type="spellStart"/>
-      <w:proofErr w:type="gramStart"/>
-      <w:r>
-        <w:rPr>
-          <w:rFonts w:ascii="Times New Roman" w:hAnsi="Times New Roman" w:cs="Times New Roman"/>
-          <w:sz w:val="20"/>
-          <w:szCs w:val="20"/>
-        </w:rPr>
-        <w:t>get</w:t>
-      </w:r>
-      <w:proofErr w:type="spellEnd"/>
-      <w:r>
-        <w:rPr>
-          <w:rFonts w:ascii="Times New Roman" w:hAnsi="Times New Roman" w:cs="Times New Roman"/>
-          <w:sz w:val="20"/>
-          <w:szCs w:val="20"/>
+      <w:proofErr w:type="gramStart"/>
+      <w:r>
+        <w:rPr>
+          <w:rFonts w:ascii="Times New Roman" w:hAnsi="Times New Roman" w:cs="Times New Roman"/>
+          <w:sz w:val="20"/>
+          <w:szCs w:val="20"/>
+          <w:lang w:val="en-CA"/>
+        </w:rPr>
+        <w:t>get(</w:t>
+      </w:r>
+      <w:proofErr w:type="gramEnd"/>
+      <w:r>
+        <w:rPr>
+          <w:rFonts w:ascii="Times New Roman" w:hAnsi="Times New Roman" w:cs="Times New Roman"/>
+          <w:sz w:val="20"/>
+          <w:szCs w:val="20"/>
+          <w:lang w:val="en-CA"/>
+        </w:rPr>
+        <w:fldChar w:fldCharType="begin"/>
+      </w:r>
+      <w:r>
+        <w:rPr>
+          <w:rFonts w:ascii="Times New Roman" w:hAnsi="Times New Roman" w:cs="Times New Roman"/>
+          <w:sz w:val="20"/>
+          <w:szCs w:val="20"/>
+          <w:lang w:val="en-CA"/>
+        </w:rPr>
+        <w:instrText xml:space="preserve"> HYPERLINK "http://jsonplaceholder.typicode.com/photos" </w:instrText>
+      </w:r>
+      <w:r>
+        <w:rPr>
+          <w:rFonts w:ascii="Times New Roman" w:hAnsi="Times New Roman" w:cs="Times New Roman"/>
+          <w:sz w:val="20"/>
+          <w:szCs w:val="20"/>
+          <w:lang w:val="en-CA"/>
+        </w:rPr>
+        <w:fldChar w:fldCharType="separate"/>
+      </w:r>
+      <w:r>
+        <w:rPr>
+          <w:rStyle w:val="Hyperlink"/>
+          <w:rFonts w:ascii="Times New Roman" w:hAnsi="Times New Roman" w:cs="Times New Roman"/>
+          <w:sz w:val="20"/>
+          <w:szCs w:val="20"/>
+          <w:lang w:val="en-CA"/>
+        </w:rPr>
+        <w:t>http://jsonplaceholder.typicode.com/photos</w:t>
+      </w:r>
+      <w:r>
+        <w:rPr>
+          <w:rFonts w:ascii="Times New Roman" w:hAnsi="Times New Roman" w:cs="Times New Roman"/>
+          <w:sz w:val="20"/>
+          <w:szCs w:val="20"/>
+          <w:lang w:val="en-CA"/>
+        </w:rPr>
+        <w:fldChar w:fldCharType="end"/>
+      </w:r>
+      <w:r>
+        <w:rPr>
+          <w:rFonts w:ascii="Times New Roman" w:hAnsi="Times New Roman" w:cs="Times New Roman"/>
+          <w:sz w:val="20"/>
+          <w:szCs w:val="20"/>
+          <w:lang w:val="en-CA"/>
+        </w:rPr>
+        <w:t>);</w:t>
+      </w:r>
+    </w:p>
+    <w:p>
+      <w:pPr>
+        <w:spacing w:line="0" w:lineRule="atLeast"/>
+        <w:rPr>
+          <w:rFonts w:ascii="Times New Roman" w:hAnsi="Times New Roman" w:cs="Times New Roman"/>
+          <w:sz w:val="20"/>
+          <w:szCs w:val="20"/>
+          <w:lang w:val="en-US"/>
+        </w:rPr>
+      </w:pPr>
+      <w:r>
+        <w:rPr>
+          <w:rFonts w:ascii="Times New Roman" w:hAnsi="Times New Roman" w:cs="Times New Roman"/>
+          <w:sz w:val="20"/>
+          <w:szCs w:val="20"/>
+          <w:lang w:val="en-CA"/>
+        </w:rPr>
+        <w:t xml:space="preserve">Cookie a = </w:t>
+      </w:r>
+      <w:proofErr w:type="spellStart"/>
+      <w:proofErr w:type="gramStart"/>
+      <w:r>
+        <w:rPr>
+          <w:rFonts w:ascii="Times New Roman" w:hAnsi="Times New Roman" w:cs="Times New Roman"/>
+          <w:sz w:val="20"/>
+          <w:szCs w:val="20"/>
+          <w:lang w:val="en-CA"/>
+        </w:rPr>
+        <w:t>response.getDetailedCookie</w:t>
+      </w:r>
+      <w:proofErr w:type="spellEnd"/>
+      <w:r>
+        <w:rPr>
+          <w:rFonts w:ascii="Times New Roman" w:hAnsi="Times New Roman" w:cs="Times New Roman"/>
+          <w:sz w:val="20"/>
+          <w:szCs w:val="20"/>
+          <w:lang w:val="en-CA"/>
         </w:rPr>
         <w:t>(</w:t>
       </w:r>
@@ -11372,89 +11477,66 @@
           <w:szCs w:val="20"/>
           <w:lang w:val="en-CA"/>
         </w:rPr>
-        <w:fldChar w:fldCharType="begin"/>
-      </w:r>
-      <w:r>
-        <w:rPr>
-          <w:rFonts w:ascii="Times New Roman" w:hAnsi="Times New Roman" w:cs="Times New Roman"/>
-          <w:sz w:val="20"/>
-          <w:szCs w:val="20"/>
-        </w:rPr>
-        <w:instrText xml:space="preserve"> HYPERLINK "http://jsonplaceholder.typicode.com/photos" </w:instrText>
-      </w:r>
-      <w:r>
-        <w:rPr>
-          <w:rFonts w:ascii="Times New Roman" w:hAnsi="Times New Roman" w:cs="Times New Roman"/>
-          <w:sz w:val="20"/>
-          <w:szCs w:val="20"/>
-          <w:lang w:val="en-CA"/>
-        </w:rPr>
-        <w:fldChar w:fldCharType="separate"/>
-      </w:r>
-      <w:r>
-        <w:rPr>
-          <w:rStyle w:val="Hyperlink"/>
-          <w:rFonts w:ascii="Times New Roman" w:hAnsi="Times New Roman" w:cs="Times New Roman"/>
-          <w:sz w:val="20"/>
-          <w:szCs w:val="20"/>
-        </w:rPr>
-        <w:t>http://jsonplaceholder.typicode.com/photos</w:t>
-      </w:r>
-      <w:r>
-        <w:rPr>
-          <w:rFonts w:ascii="Times New Roman" w:hAnsi="Times New Roman" w:cs="Times New Roman"/>
-          <w:sz w:val="20"/>
-          <w:szCs w:val="20"/>
-          <w:lang w:val="en-CA"/>
-        </w:rPr>
-        <w:fldChar w:fldCharType="end"/>
-      </w:r>
-      <w:r>
-        <w:rPr>
-          <w:rFonts w:ascii="Times New Roman" w:hAnsi="Times New Roman" w:cs="Times New Roman"/>
-          <w:sz w:val="20"/>
-          <w:szCs w:val="20"/>
-        </w:rPr>
-        <w:t>);</w:t>
-      </w:r>
-    </w:p>
-    <w:p>
-      <w:pPr>
-        <w:spacing w:line="0" w:lineRule="atLeast"/>
-        <w:rPr>
-          <w:rFonts w:ascii="Times New Roman" w:hAnsi="Times New Roman" w:cs="Times New Roman"/>
-          <w:sz w:val="20"/>
-          <w:szCs w:val="20"/>
-          <w:lang w:val="en-US"/>
-        </w:rPr>
-      </w:pPr>
-      <w:r>
-        <w:rPr>
-          <w:rFonts w:ascii="Times New Roman" w:hAnsi="Times New Roman" w:cs="Times New Roman"/>
-          <w:sz w:val="20"/>
-          <w:szCs w:val="20"/>
-          <w:lang w:val="en-CA"/>
-        </w:rPr>
-        <w:t xml:space="preserve">Cookie a = </w:t>
-      </w:r>
-      <w:proofErr w:type="spellStart"/>
-      <w:proofErr w:type="gramStart"/>
-      <w:r>
-        <w:rPr>
-          <w:rFonts w:ascii="Times New Roman" w:hAnsi="Times New Roman" w:cs="Times New Roman"/>
-          <w:sz w:val="20"/>
-          <w:szCs w:val="20"/>
-          <w:lang w:val="en-CA"/>
-        </w:rPr>
-        <w:t>response.getDetailedCookie</w:t>
-      </w:r>
-      <w:proofErr w:type="spellEnd"/>
-      <w:r>
-        <w:rPr>
-          <w:rFonts w:ascii="Times New Roman" w:hAnsi="Times New Roman" w:cs="Times New Roman"/>
-          <w:sz w:val="20"/>
-          <w:szCs w:val="20"/>
-          <w:lang w:val="en-CA"/>
+        <w:t>”__</w:t>
+      </w:r>
+      <w:proofErr w:type="spellStart"/>
+      <w:r>
+        <w:rPr>
+          <w:rFonts w:ascii="Times New Roman" w:hAnsi="Times New Roman" w:cs="Times New Roman"/>
+          <w:sz w:val="20"/>
+          <w:szCs w:val="20"/>
+          <w:lang w:val="en-CA"/>
+        </w:rPr>
+        <w:t>cfduid</w:t>
+      </w:r>
+      <w:proofErr w:type="spellEnd"/>
+      <w:r>
+        <w:rPr>
+          <w:rFonts w:ascii="Times New Roman" w:hAnsi="Times New Roman" w:cs="Times New Roman"/>
+          <w:sz w:val="20"/>
+          <w:szCs w:val="20"/>
+          <w:lang w:val="en-CA"/>
+        </w:rPr>
+        <w:t> </w:t>
+      </w:r>
+      <w:r>
+        <w:rPr>
+          <w:rFonts w:ascii="Times New Roman" w:hAnsi="Times New Roman" w:cs="Times New Roman"/>
+          <w:sz w:val="20"/>
+          <w:szCs w:val="20"/>
+          <w:lang w:val="en-US"/>
+        </w:rPr>
+        <w:t>“);</w:t>
+      </w:r>
+    </w:p>
+    <w:p>
+      <w:pPr>
+        <w:spacing w:line="0" w:lineRule="atLeast"/>
+        <w:rPr>
+          <w:rFonts w:ascii="Times New Roman" w:hAnsi="Times New Roman" w:cs="Times New Roman"/>
+          <w:sz w:val="20"/>
+          <w:szCs w:val="20"/>
+          <w:lang w:val="en-US"/>
+        </w:rPr>
+      </w:pPr>
+      <w:proofErr w:type="spellStart"/>
+      <w:proofErr w:type="gramStart"/>
+      <w:r>
+        <w:rPr>
+          <w:rFonts w:ascii="Times New Roman" w:hAnsi="Times New Roman" w:cs="Times New Roman"/>
+          <w:sz w:val="20"/>
+          <w:szCs w:val="20"/>
+          <w:lang w:val="en-US"/>
+        </w:rPr>
+        <w:t>System.out.println</w:t>
+      </w:r>
+      <w:proofErr w:type="spellEnd"/>
+      <w:r>
+        <w:rPr>
+          <w:rFonts w:ascii="Times New Roman" w:hAnsi="Times New Roman" w:cs="Times New Roman"/>
+          <w:sz w:val="20"/>
+          <w:szCs w:val="20"/>
+          <w:lang w:val="en-US"/>
         </w:rPr>
         <w:t>(</w:t>
       </w:r>
@@ -11464,38 +11546,29 @@
           <w:rFonts w:ascii="Times New Roman" w:hAnsi="Times New Roman" w:cs="Times New Roman"/>
           <w:sz w:val="20"/>
           <w:szCs w:val="20"/>
-          <w:lang w:val="en-CA"/>
-        </w:rPr>
-        <w:t>”__</w:t>
-      </w:r>
-      <w:proofErr w:type="spellStart"/>
-      <w:r>
-        <w:rPr>
-          <w:rFonts w:ascii="Times New Roman" w:hAnsi="Times New Roman" w:cs="Times New Roman"/>
-          <w:sz w:val="20"/>
-          <w:szCs w:val="20"/>
-          <w:lang w:val="en-CA"/>
-        </w:rPr>
-        <w:t>cfduid</w:t>
-      </w:r>
-      <w:proofErr w:type="spellEnd"/>
-      <w:r>
-        <w:rPr>
-          <w:rFonts w:ascii="Times New Roman" w:hAnsi="Times New Roman" w:cs="Times New Roman"/>
-          <w:sz w:val="20"/>
-          <w:szCs w:val="20"/>
-          <w:lang w:val="en-CA"/>
-        </w:rPr>
-        <w:t> </w:t>
-      </w:r>
-      <w:r>
-        <w:rPr>
-          <w:rFonts w:ascii="Times New Roman" w:hAnsi="Times New Roman" w:cs="Times New Roman"/>
-          <w:sz w:val="20"/>
-          <w:szCs w:val="20"/>
-          <w:lang w:val="en-US"/>
-        </w:rPr>
-        <w:t>“);</w:t>
+          <w:lang w:val="en-US"/>
+        </w:rPr>
+        <w:t>“Detailed:” +</w:t>
+      </w:r>
+      <w:proofErr w:type="spellStart"/>
+      <w:r>
+        <w:rPr>
+          <w:rFonts w:ascii="Times New Roman" w:hAnsi="Times New Roman" w:cs="Times New Roman"/>
+          <w:sz w:val="20"/>
+          <w:szCs w:val="20"/>
+          <w:lang w:val="en-US"/>
+        </w:rPr>
+        <w:t>a.hasExpiryDate</w:t>
+      </w:r>
+      <w:proofErr w:type="spellEnd"/>
+      <w:r>
+        <w:rPr>
+          <w:rFonts w:ascii="Times New Roman" w:hAnsi="Times New Roman" w:cs="Times New Roman"/>
+          <w:sz w:val="20"/>
+          <w:szCs w:val="20"/>
+          <w:lang w:val="en-US"/>
+        </w:rPr>
+        <w:t>());</w:t>
       </w:r>
     </w:p>
     <w:p>
@@ -11547,7 +11620,7 @@
           <w:szCs w:val="20"/>
           <w:lang w:val="en-US"/>
         </w:rPr>
-        <w:t>a.hasExpiryDate</w:t>
+        <w:t>a.getExpiryDate</w:t>
       </w:r>
       <w:proofErr w:type="spellEnd"/>
       <w:r>
@@ -11609,7 +11682,7 @@
           <w:szCs w:val="20"/>
           <w:lang w:val="en-US"/>
         </w:rPr>
-        <w:t>a.getExpiryDate</w:t>
+        <w:t>a.hasValue</w:t>
       </w:r>
       <w:proofErr w:type="spellEnd"/>
       <w:r>
@@ -11632,16 +11705,216 @@
           <w:lang w:val="en-US"/>
         </w:rPr>
       </w:pPr>
-      <w:proofErr w:type="spellStart"/>
-      <w:proofErr w:type="gramStart"/>
-      <w:r>
-        <w:rPr>
-          <w:rFonts w:ascii="Times New Roman" w:hAnsi="Times New Roman" w:cs="Times New Roman"/>
-          <w:sz w:val="20"/>
-          <w:szCs w:val="20"/>
-          <w:lang w:val="en-US"/>
-        </w:rPr>
-        <w:t>System.out.println</w:t>
+      <w:r>
+        <w:rPr>
+          <w:rFonts w:ascii="Times New Roman" w:hAnsi="Times New Roman" w:cs="Times New Roman"/>
+          <w:sz w:val="20"/>
+          <w:szCs w:val="20"/>
+          <w:lang w:val="en-US"/>
+        </w:rPr>
+        <w:t>}</w:t>
+      </w:r>
+    </w:p>
+    <w:p>
+      <w:pPr>
+        <w:spacing w:line="0" w:lineRule="atLeast"/>
+        <w:rPr>
+          <w:rFonts w:ascii="Times New Roman" w:hAnsi="Times New Roman" w:cs="Times New Roman"/>
+          <w:sz w:val="20"/>
+          <w:szCs w:val="20"/>
+          <w:lang w:val="en-US"/>
+        </w:rPr>
+      </w:pPr>
+    </w:p>
+    <w:p>
+      <w:pPr>
+        <w:spacing w:line="0" w:lineRule="atLeast"/>
+        <w:rPr>
+          <w:rFonts w:ascii="Times New Roman" w:hAnsi="Times New Roman" w:cs="Times New Roman"/>
+          <w:sz w:val="20"/>
+          <w:szCs w:val="20"/>
+          <w:lang w:val="en-US"/>
+        </w:rPr>
+      </w:pPr>
+      <w:r>
+        <w:rPr>
+          <w:rFonts w:ascii="Times New Roman" w:hAnsi="Times New Roman" w:cs="Times New Roman"/>
+          <w:sz w:val="20"/>
+          <w:szCs w:val="20"/>
+          <w:lang w:val="en-US"/>
+        </w:rPr>
+        <w:t>(13) Setting Request Data</w:t>
+      </w:r>
+    </w:p>
+    <w:p>
+      <w:pPr>
+        <w:spacing w:line="0" w:lineRule="atLeast"/>
+        <w:rPr>
+          <w:rFonts w:ascii="Times New Roman" w:hAnsi="Times New Roman" w:cs="Times New Roman"/>
+          <w:sz w:val="20"/>
+          <w:szCs w:val="20"/>
+          <w:lang w:val="en-US"/>
+        </w:rPr>
+      </w:pPr>
+    </w:p>
+    <w:p>
+      <w:pPr>
+        <w:spacing w:line="0" w:lineRule="atLeast"/>
+        <w:rPr>
+          <w:rFonts w:ascii="Times New Roman" w:hAnsi="Times New Roman" w:cs="Times New Roman"/>
+          <w:sz w:val="20"/>
+          <w:szCs w:val="20"/>
+          <w:lang w:val="en-US"/>
+        </w:rPr>
+      </w:pPr>
+      <w:r>
+        <w:rPr>
+          <w:rFonts w:ascii="Times New Roman" w:hAnsi="Times New Roman" w:cs="Times New Roman"/>
+          <w:sz w:val="20"/>
+          <w:szCs w:val="20"/>
+          <w:lang w:val="en-US"/>
+        </w:rPr>
+        <w:t>************************************************************************</w:t>
+      </w:r>
+    </w:p>
+    <w:p>
+      <w:pPr>
+        <w:spacing w:line="0" w:lineRule="atLeast"/>
+        <w:rPr>
+          <w:rFonts w:ascii="Times New Roman" w:hAnsi="Times New Roman" w:cs="Times New Roman"/>
+          <w:sz w:val="20"/>
+          <w:szCs w:val="20"/>
+          <w:lang w:val="en-US"/>
+        </w:rPr>
+      </w:pPr>
+      <w:r>
+        <w:rPr>
+          <w:rFonts w:ascii="Times New Roman" w:hAnsi="Times New Roman" w:cs="Times New Roman"/>
+          <w:sz w:val="20"/>
+          <w:szCs w:val="20"/>
+          <w:lang w:val="en-US"/>
+        </w:rPr>
+        <w:t>/*</w:t>
+      </w:r>
+      <w:proofErr w:type="gramStart"/>
+      <w:r>
+        <w:rPr>
+          <w:rFonts w:ascii="Times New Roman" w:hAnsi="Times New Roman" w:cs="Times New Roman"/>
+          <w:sz w:val="20"/>
+          <w:szCs w:val="20"/>
+          <w:lang w:val="en-US"/>
+        </w:rPr>
+        <w:t>Generally</w:t>
+      </w:r>
+      <w:proofErr w:type="gramEnd"/>
+      <w:r>
+        <w:rPr>
+          <w:rFonts w:ascii="Times New Roman" w:hAnsi="Times New Roman" w:cs="Times New Roman"/>
+          <w:sz w:val="20"/>
+          <w:szCs w:val="20"/>
+          <w:lang w:val="en-US"/>
+        </w:rPr>
+        <w:t xml:space="preserve"> CONNECT used with HTTPS request</w:t>
+      </w:r>
+    </w:p>
+    <w:p>
+      <w:pPr>
+        <w:spacing w:line="0" w:lineRule="atLeast"/>
+        <w:rPr>
+          <w:rFonts w:ascii="Times New Roman" w:hAnsi="Times New Roman" w:cs="Times New Roman"/>
+          <w:sz w:val="20"/>
+          <w:szCs w:val="20"/>
+          <w:lang w:val="en-US"/>
+        </w:rPr>
+      </w:pPr>
+      <w:r>
+        <w:rPr>
+          <w:rFonts w:ascii="Times New Roman" w:hAnsi="Times New Roman" w:cs="Times New Roman"/>
+          <w:sz w:val="20"/>
+          <w:szCs w:val="20"/>
+          <w:lang w:val="en-US"/>
+        </w:rPr>
+        <w:t>// http methods (GET, HEAD, POST, PUT, DELETE, CONNECT, OPTIONS, TRACE)</w:t>
+      </w:r>
+    </w:p>
+    <w:p>
+      <w:pPr>
+        <w:spacing w:line="0" w:lineRule="atLeast"/>
+        <w:rPr>
+          <w:rFonts w:ascii="Times New Roman" w:hAnsi="Times New Roman" w:cs="Times New Roman"/>
+          <w:sz w:val="20"/>
+          <w:szCs w:val="20"/>
+          <w:lang w:val="en-US"/>
+        </w:rPr>
+      </w:pPr>
+      <w:r>
+        <w:rPr>
+          <w:rFonts w:ascii="Times New Roman" w:hAnsi="Times New Roman" w:cs="Times New Roman"/>
+          <w:sz w:val="20"/>
+          <w:szCs w:val="20"/>
+          <w:lang w:val="en-US"/>
+        </w:rPr>
+        <w:t xml:space="preserve">// URL encoding please refer to </w:t>
+      </w:r>
+      <w:r>
+        <w:rPr>
+          <w:rFonts w:ascii="Times New Roman" w:hAnsi="Times New Roman" w:cs="Times New Roman"/>
+          <w:sz w:val="20"/>
+          <w:szCs w:val="20"/>
+          <w:lang w:val="en-US"/>
+        </w:rPr>
+        <w:t>https://www.tutorialspoint.com/http/http_url_encoding.htm</w:t>
+      </w:r>
+    </w:p>
+    <w:p>
+      <w:pPr>
+        <w:spacing w:line="0" w:lineRule="atLeast"/>
+        <w:rPr>
+          <w:rFonts w:ascii="Times New Roman" w:hAnsi="Times New Roman" w:cs="Times New Roman"/>
+          <w:sz w:val="20"/>
+          <w:szCs w:val="20"/>
+          <w:lang w:val="en-US"/>
+        </w:rPr>
+      </w:pPr>
+      <w:r>
+        <w:rPr>
+          <w:rFonts w:ascii="Times New Roman" w:hAnsi="Times New Roman" w:cs="Times New Roman"/>
+          <w:sz w:val="20"/>
+          <w:szCs w:val="20"/>
+          <w:lang w:val="en-US"/>
+        </w:rPr>
+        <w:t>@Test</w:t>
+      </w:r>
+    </w:p>
+    <w:p>
+      <w:pPr>
+        <w:spacing w:line="0" w:lineRule="atLeast"/>
+        <w:rPr>
+          <w:rFonts w:ascii="Times New Roman" w:hAnsi="Times New Roman" w:cs="Times New Roman"/>
+          <w:sz w:val="20"/>
+          <w:szCs w:val="20"/>
+          <w:lang w:val="en-US"/>
+        </w:rPr>
+      </w:pPr>
+      <w:r>
+        <w:rPr>
+          <w:rFonts w:ascii="Times New Roman" w:hAnsi="Times New Roman" w:cs="Times New Roman"/>
+          <w:sz w:val="20"/>
+          <w:szCs w:val="20"/>
+          <w:lang w:val="en-US"/>
+        </w:rPr>
+        <w:t xml:space="preserve">Public void </w:t>
+      </w:r>
+      <w:proofErr w:type="spellStart"/>
+      <w:proofErr w:type="gramStart"/>
+      <w:r>
+        <w:rPr>
+          <w:rFonts w:ascii="Times New Roman" w:hAnsi="Times New Roman" w:cs="Times New Roman"/>
+          <w:sz w:val="20"/>
+          <w:szCs w:val="20"/>
+          <w:lang w:val="en-US"/>
+        </w:rPr>
+        <w:t>testConnectRequest</w:t>
       </w:r>
       <w:proofErr w:type="spellEnd"/>
       <w:r>
@@ -11661,237 +11934,6 @@
           <w:szCs w:val="20"/>
           <w:lang w:val="en-US"/>
         </w:rPr>
-        <w:t>“Detailed:” +</w:t>
-      </w:r>
-      <w:proofErr w:type="spellStart"/>
-      <w:r>
-        <w:rPr>
-          <w:rFonts w:ascii="Times New Roman" w:hAnsi="Times New Roman" w:cs="Times New Roman"/>
-          <w:sz w:val="20"/>
-          <w:szCs w:val="20"/>
-          <w:lang w:val="en-US"/>
-        </w:rPr>
-        <w:t>a.hasValue</w:t>
-      </w:r>
-      <w:proofErr w:type="spellEnd"/>
-      <w:r>
-        <w:rPr>
-          <w:rFonts w:ascii="Times New Roman" w:hAnsi="Times New Roman" w:cs="Times New Roman"/>
-          <w:sz w:val="20"/>
-          <w:szCs w:val="20"/>
-          <w:lang w:val="en-US"/>
-        </w:rPr>
-        <w:t>());</w:t>
-      </w:r>
-    </w:p>
-    <w:p>
-      <w:pPr>
-        <w:spacing w:line="0" w:lineRule="atLeast"/>
-        <w:rPr>
-          <w:rFonts w:ascii="Times New Roman" w:hAnsi="Times New Roman" w:cs="Times New Roman"/>
-          <w:sz w:val="20"/>
-          <w:szCs w:val="20"/>
-          <w:lang w:val="en-US"/>
-        </w:rPr>
-      </w:pPr>
-      <w:r>
-        <w:rPr>
-          <w:rFonts w:ascii="Times New Roman" w:hAnsi="Times New Roman" w:cs="Times New Roman"/>
-          <w:sz w:val="20"/>
-          <w:szCs w:val="20"/>
-          <w:lang w:val="en-US"/>
-        </w:rPr>
-        <w:t>}</w:t>
-      </w:r>
-    </w:p>
-    <w:p>
-      <w:pPr>
-        <w:spacing w:line="0" w:lineRule="atLeast"/>
-        <w:rPr>
-          <w:rFonts w:ascii="Times New Roman" w:hAnsi="Times New Roman" w:cs="Times New Roman"/>
-          <w:sz w:val="20"/>
-          <w:szCs w:val="20"/>
-          <w:lang w:val="en-US"/>
-        </w:rPr>
-      </w:pPr>
-    </w:p>
-    <w:p>
-      <w:pPr>
-        <w:spacing w:line="0" w:lineRule="atLeast"/>
-        <w:rPr>
-          <w:rFonts w:ascii="Times New Roman" w:hAnsi="Times New Roman" w:cs="Times New Roman"/>
-          <w:sz w:val="20"/>
-          <w:szCs w:val="20"/>
-          <w:lang w:val="en-US"/>
-        </w:rPr>
-      </w:pPr>
-      <w:r>
-        <w:rPr>
-          <w:rFonts w:ascii="Times New Roman" w:hAnsi="Times New Roman" w:cs="Times New Roman"/>
-          <w:sz w:val="20"/>
-          <w:szCs w:val="20"/>
-          <w:lang w:val="en-US"/>
-        </w:rPr>
-        <w:t>(13) Setting Request Data</w:t>
-      </w:r>
-    </w:p>
-    <w:p>
-      <w:pPr>
-        <w:spacing w:line="0" w:lineRule="atLeast"/>
-        <w:rPr>
-          <w:rFonts w:ascii="Times New Roman" w:hAnsi="Times New Roman" w:cs="Times New Roman"/>
-          <w:sz w:val="20"/>
-          <w:szCs w:val="20"/>
-          <w:lang w:val="en-US"/>
-        </w:rPr>
-      </w:pPr>
-      <w:r>
-        <w:rPr>
-          <w:rFonts w:ascii="Times New Roman" w:hAnsi="Times New Roman" w:cs="Times New Roman"/>
-          <w:sz w:val="20"/>
-          <w:szCs w:val="20"/>
-          <w:lang w:val="en-US"/>
-        </w:rPr>
-        <w:t>/*</w:t>
-      </w:r>
-      <w:proofErr w:type="gramStart"/>
-      <w:r>
-        <w:rPr>
-          <w:rFonts w:ascii="Times New Roman" w:hAnsi="Times New Roman" w:cs="Times New Roman"/>
-          <w:sz w:val="20"/>
-          <w:szCs w:val="20"/>
-          <w:lang w:val="en-US"/>
-        </w:rPr>
-        <w:t>Generally</w:t>
-      </w:r>
-      <w:proofErr w:type="gramEnd"/>
-      <w:r>
-        <w:rPr>
-          <w:rFonts w:ascii="Times New Roman" w:hAnsi="Times New Roman" w:cs="Times New Roman"/>
-          <w:sz w:val="20"/>
-          <w:szCs w:val="20"/>
-          <w:lang w:val="en-US"/>
-        </w:rPr>
-        <w:t xml:space="preserve"> CONNECT used with HTTPS request</w:t>
-      </w:r>
-    </w:p>
-    <w:p>
-      <w:pPr>
-        <w:spacing w:line="0" w:lineRule="atLeast"/>
-        <w:rPr>
-          <w:rFonts w:ascii="Times New Roman" w:hAnsi="Times New Roman" w:cs="Times New Roman"/>
-          <w:sz w:val="20"/>
-          <w:szCs w:val="20"/>
-          <w:lang w:val="en-US"/>
-        </w:rPr>
-      </w:pPr>
-      <w:r>
-        <w:rPr>
-          <w:rFonts w:ascii="Times New Roman" w:hAnsi="Times New Roman" w:cs="Times New Roman"/>
-          <w:sz w:val="20"/>
-          <w:szCs w:val="20"/>
-          <w:lang w:val="en-US"/>
-        </w:rPr>
-        <w:t>// http methods (GET, HEAD, POST, PUT, DELETE, CONNECT, OPTIONS, TRACE)</w:t>
-      </w:r>
-    </w:p>
-    <w:p>
-      <w:pPr>
-        <w:spacing w:line="0" w:lineRule="atLeast"/>
-        <w:rPr>
-          <w:rFonts w:ascii="Times New Roman" w:hAnsi="Times New Roman" w:cs="Times New Roman"/>
-          <w:sz w:val="20"/>
-          <w:szCs w:val="20"/>
-          <w:lang w:val="en-US"/>
-        </w:rPr>
-      </w:pPr>
-      <w:r>
-        <w:rPr>
-          <w:rFonts w:ascii="Times New Roman" w:hAnsi="Times New Roman" w:cs="Times New Roman"/>
-          <w:sz w:val="20"/>
-          <w:szCs w:val="20"/>
-          <w:lang w:val="en-US"/>
-        </w:rPr>
-        <w:t xml:space="preserve">// URL encoding please refer to </w:t>
-      </w:r>
-      <w:r>
-        <w:rPr>
-          <w:rFonts w:ascii="Times New Roman" w:hAnsi="Times New Roman" w:cs="Times New Roman"/>
-          <w:sz w:val="20"/>
-          <w:szCs w:val="20"/>
-          <w:lang w:val="en-US"/>
-        </w:rPr>
-        <w:t>https://www.tutorialspoint.com/http/http_url_encoding.htm</w:t>
-      </w:r>
-    </w:p>
-    <w:p>
-      <w:pPr>
-        <w:spacing w:line="0" w:lineRule="atLeast"/>
-        <w:rPr>
-          <w:rFonts w:ascii="Times New Roman" w:hAnsi="Times New Roman" w:cs="Times New Roman"/>
-          <w:sz w:val="20"/>
-          <w:szCs w:val="20"/>
-          <w:lang w:val="en-US"/>
-        </w:rPr>
-      </w:pPr>
-      <w:r>
-        <w:rPr>
-          <w:rFonts w:ascii="Times New Roman" w:hAnsi="Times New Roman" w:cs="Times New Roman"/>
-          <w:sz w:val="20"/>
-          <w:szCs w:val="20"/>
-          <w:lang w:val="en-US"/>
-        </w:rPr>
-        <w:t>@Test</w:t>
-      </w:r>
-    </w:p>
-    <w:p>
-      <w:pPr>
-        <w:spacing w:line="0" w:lineRule="atLeast"/>
-        <w:rPr>
-          <w:rFonts w:ascii="Times New Roman" w:hAnsi="Times New Roman" w:cs="Times New Roman"/>
-          <w:sz w:val="20"/>
-          <w:szCs w:val="20"/>
-          <w:lang w:val="en-US"/>
-        </w:rPr>
-      </w:pPr>
-      <w:r>
-        <w:rPr>
-          <w:rFonts w:ascii="Times New Roman" w:hAnsi="Times New Roman" w:cs="Times New Roman"/>
-          <w:sz w:val="20"/>
-          <w:szCs w:val="20"/>
-          <w:lang w:val="en-US"/>
-        </w:rPr>
-        <w:t xml:space="preserve">Public void </w:t>
-      </w:r>
-      <w:proofErr w:type="spellStart"/>
-      <w:proofErr w:type="gramStart"/>
-      <w:r>
-        <w:rPr>
-          <w:rFonts w:ascii="Times New Roman" w:hAnsi="Times New Roman" w:cs="Times New Roman"/>
-          <w:sz w:val="20"/>
-          <w:szCs w:val="20"/>
-          <w:lang w:val="en-US"/>
-        </w:rPr>
-        <w:t>testConnectRequest</w:t>
-      </w:r>
-      <w:proofErr w:type="spellEnd"/>
-      <w:r>
-        <w:rPr>
-          <w:rFonts w:ascii="Times New Roman" w:hAnsi="Times New Roman" w:cs="Times New Roman"/>
-          <w:sz w:val="20"/>
-          <w:szCs w:val="20"/>
-          <w:lang w:val="en-US"/>
-        </w:rPr>
-        <w:t>(</w:t>
-      </w:r>
-      <w:proofErr w:type="gramEnd"/>
-      <w:r>
-        <w:rPr>
-          <w:rFonts w:ascii="Times New Roman" w:hAnsi="Times New Roman" w:cs="Times New Roman"/>
-          <w:sz w:val="20"/>
-          <w:szCs w:val="20"/>
-          <w:lang w:val="en-US"/>
-        </w:rPr>
         <w:t>){</w:t>
       </w:r>
     </w:p>
@@ -11955,6 +11997,15 @@
           <w:lang w:val="en-US"/>
         </w:rPr>
         <w:t xml:space="preserve">“CONNECT”, </w:t>
+      </w:r>
+      <w:r>
+        <w:rPr>
+          <w:rFonts w:ascii="Times New Roman" w:hAnsi="Times New Roman" w:cs="Times New Roman"/>
+          <w:sz w:val="20"/>
+          <w:szCs w:val="20"/>
+          <w:lang w:val="en-US"/>
+        </w:rPr>
+        <w:t>“</w:t>
       </w:r>
       <w:hyperlink r:id="rId11" w:history="1">
         <w:r>
@@ -11970,6 +12021,217 @@
       </w:hyperlink>
       <w:r>
         <w:rPr>
+          <w:lang w:val="en-CA"/>
+        </w:rPr>
+        <w:t> </w:t>
+      </w:r>
+      <w:r>
+        <w:rPr>
+          <w:rFonts w:ascii="Times New Roman" w:hAnsi="Times New Roman" w:cs="Times New Roman"/>
+          <w:sz w:val="20"/>
+          <w:szCs w:val="20"/>
+          <w:lang w:val="en-US"/>
+        </w:rPr>
+        <w:t>“).</w:t>
+      </w:r>
+    </w:p>
+    <w:p>
+      <w:pPr>
+        <w:spacing w:line="0" w:lineRule="atLeast"/>
+        <w:rPr>
+          <w:rFonts w:ascii="Times New Roman" w:hAnsi="Times New Roman" w:cs="Times New Roman"/>
+          <w:sz w:val="20"/>
+          <w:szCs w:val="20"/>
+          <w:lang w:val="en-US"/>
+        </w:rPr>
+      </w:pPr>
+      <w:proofErr w:type="spellStart"/>
+      <w:proofErr w:type="gramStart"/>
+      <w:r>
+        <w:rPr>
+          <w:rFonts w:ascii="Times New Roman" w:hAnsi="Times New Roman" w:cs="Times New Roman"/>
+          <w:sz w:val="20"/>
+          <w:szCs w:val="20"/>
+          <w:lang w:val="en-US"/>
+        </w:rPr>
+        <w:t>statusCode</w:t>
+      </w:r>
+      <w:proofErr w:type="spellEnd"/>
+      <w:r>
+        <w:rPr>
+          <w:rFonts w:ascii="Times New Roman" w:hAnsi="Times New Roman" w:cs="Times New Roman"/>
+          <w:sz w:val="20"/>
+          <w:szCs w:val="20"/>
+          <w:lang w:val="en-US"/>
+        </w:rPr>
+        <w:t>(</w:t>
+      </w:r>
+      <w:proofErr w:type="gramEnd"/>
+      <w:r>
+        <w:rPr>
+          <w:rFonts w:ascii="Times New Roman" w:hAnsi="Times New Roman" w:cs="Times New Roman"/>
+          <w:sz w:val="20"/>
+          <w:szCs w:val="20"/>
+          <w:lang w:val="en-US"/>
+        </w:rPr>
+        <w:t>400)</w:t>
+      </w:r>
+    </w:p>
+    <w:p>
+      <w:pPr>
+        <w:spacing w:line="0" w:lineRule="atLeast"/>
+        <w:rPr>
+          <w:rFonts w:ascii="Times New Roman" w:hAnsi="Times New Roman" w:cs="Times New Roman"/>
+          <w:sz w:val="20"/>
+          <w:szCs w:val="20"/>
+          <w:lang w:val="en-US"/>
+        </w:rPr>
+      </w:pPr>
+      <w:r>
+        <w:rPr>
+          <w:rFonts w:ascii="Times New Roman" w:hAnsi="Times New Roman" w:cs="Times New Roman"/>
+          <w:sz w:val="20"/>
+          <w:szCs w:val="20"/>
+          <w:lang w:val="en-US"/>
+        </w:rPr>
+        <w:lastRenderedPageBreak/>
+        <w:t>}</w:t>
+      </w:r>
+    </w:p>
+    <w:p>
+      <w:pPr>
+        <w:spacing w:line="0" w:lineRule="atLeast"/>
+        <w:rPr>
+          <w:rFonts w:ascii="Times New Roman" w:hAnsi="Times New Roman" w:cs="Times New Roman"/>
+          <w:sz w:val="20"/>
+          <w:szCs w:val="20"/>
+          <w:lang w:val="en-US"/>
+        </w:rPr>
+      </w:pPr>
+      <w:r>
+        <w:rPr>
+          <w:rFonts w:ascii="Times New Roman" w:hAnsi="Times New Roman" w:cs="Times New Roman"/>
+          <w:sz w:val="20"/>
+          <w:szCs w:val="20"/>
+          <w:lang w:val="en-US"/>
+        </w:rPr>
+        <w:t>************************************************************************</w:t>
+      </w:r>
+    </w:p>
+    <w:p>
+      <w:pPr>
+        <w:spacing w:line="0" w:lineRule="atLeast"/>
+        <w:rPr>
+          <w:rFonts w:ascii="Times New Roman" w:hAnsi="Times New Roman" w:cs="Times New Roman"/>
+          <w:sz w:val="20"/>
+          <w:szCs w:val="20"/>
+          <w:lang w:val="en-CA"/>
+        </w:rPr>
+      </w:pPr>
+      <w:r>
+        <w:rPr>
+          <w:rFonts w:ascii="Times New Roman" w:hAnsi="Times New Roman" w:cs="Times New Roman"/>
+          <w:sz w:val="20"/>
+          <w:szCs w:val="20"/>
+          <w:lang w:val="en-CA"/>
+        </w:rPr>
+        <w:t>/* in GET request we can set the query parameter</w:t>
+      </w:r>
+    </w:p>
+    <w:p>
+      <w:pPr>
+        <w:spacing w:line="0" w:lineRule="atLeast"/>
+        <w:rPr>
+          <w:rFonts w:ascii="Times New Roman" w:hAnsi="Times New Roman" w:cs="Times New Roman"/>
+          <w:sz w:val="20"/>
+          <w:szCs w:val="20"/>
+          <w:lang w:val="en-CA"/>
+        </w:rPr>
+      </w:pPr>
+      <w:r>
+        <w:rPr>
+          <w:rFonts w:ascii="Times New Roman" w:hAnsi="Times New Roman" w:cs="Times New Roman"/>
+          <w:sz w:val="20"/>
+          <w:szCs w:val="20"/>
+          <w:lang w:val="en-CA"/>
+        </w:rPr>
+        <w:t>@Test</w:t>
+      </w:r>
+    </w:p>
+    <w:p>
+      <w:pPr>
+        <w:spacing w:line="0" w:lineRule="atLeast"/>
+        <w:rPr>
+          <w:rFonts w:ascii="Times New Roman" w:hAnsi="Times New Roman" w:cs="Times New Roman"/>
+          <w:sz w:val="20"/>
+          <w:szCs w:val="20"/>
+          <w:lang w:val="en-US"/>
+        </w:rPr>
+      </w:pPr>
+      <w:r>
+        <w:rPr>
+          <w:rFonts w:ascii="Times New Roman" w:hAnsi="Times New Roman" w:cs="Times New Roman"/>
+          <w:sz w:val="20"/>
+          <w:szCs w:val="20"/>
+          <w:lang w:val="en-US"/>
+        </w:rPr>
+        <w:t xml:space="preserve">Public void </w:t>
+      </w:r>
+      <w:proofErr w:type="spellStart"/>
+      <w:proofErr w:type="gramStart"/>
+      <w:r>
+        <w:rPr>
+          <w:rFonts w:ascii="Times New Roman" w:hAnsi="Times New Roman" w:cs="Times New Roman"/>
+          <w:sz w:val="20"/>
+          <w:szCs w:val="20"/>
+          <w:lang w:val="en-US"/>
+        </w:rPr>
+        <w:t>TestQueryParameters</w:t>
+      </w:r>
+      <w:proofErr w:type="spellEnd"/>
+      <w:r>
+        <w:rPr>
+          <w:rFonts w:ascii="Times New Roman" w:hAnsi="Times New Roman" w:cs="Times New Roman"/>
+          <w:sz w:val="20"/>
+          <w:szCs w:val="20"/>
+          <w:lang w:val="en-US"/>
+        </w:rPr>
+        <w:t>(</w:t>
+      </w:r>
+      <w:proofErr w:type="gramEnd"/>
+      <w:r>
+        <w:rPr>
+          <w:rFonts w:ascii="Times New Roman" w:hAnsi="Times New Roman" w:cs="Times New Roman"/>
+          <w:sz w:val="20"/>
+          <w:szCs w:val="20"/>
+          <w:lang w:val="en-US"/>
+        </w:rPr>
+        <w:t>){</w:t>
+      </w:r>
+    </w:p>
+    <w:p>
+      <w:pPr>
+        <w:spacing w:line="0" w:lineRule="atLeast"/>
+        <w:rPr>
+          <w:rFonts w:ascii="Times New Roman" w:hAnsi="Times New Roman" w:cs="Times New Roman"/>
+          <w:sz w:val="20"/>
+          <w:szCs w:val="20"/>
+          <w:lang w:val="en-US"/>
+        </w:rPr>
+      </w:pPr>
+      <w:proofErr w:type="gramStart"/>
+      <w:r>
+        <w:rPr>
+          <w:rFonts w:ascii="Times New Roman" w:hAnsi="Times New Roman" w:cs="Times New Roman"/>
+          <w:sz w:val="20"/>
+          <w:szCs w:val="20"/>
+          <w:lang w:val="en-US"/>
+        </w:rPr>
+        <w:t>given(</w:t>
+      </w:r>
+      <w:proofErr w:type="gramEnd"/>
+      <w:r>
+        <w:rPr>
           <w:rFonts w:ascii="Times New Roman" w:hAnsi="Times New Roman" w:cs="Times New Roman"/>
           <w:sz w:val="20"/>
           <w:szCs w:val="20"/>
@@ -11988,6 +12250,199 @@
           <w:lang w:val="en-US"/>
         </w:rPr>
       </w:pPr>
+      <w:proofErr w:type="spellStart"/>
+      <w:proofErr w:type="gramStart"/>
+      <w:r>
+        <w:rPr>
+          <w:rFonts w:ascii="Times New Roman" w:hAnsi="Times New Roman" w:cs="Times New Roman"/>
+          <w:sz w:val="20"/>
+          <w:szCs w:val="20"/>
+          <w:lang w:val="en-US"/>
+        </w:rPr>
+        <w:t>queryParam</w:t>
+      </w:r>
+      <w:proofErr w:type="spellEnd"/>
+      <w:r>
+        <w:rPr>
+          <w:rFonts w:ascii="Times New Roman" w:hAnsi="Times New Roman" w:cs="Times New Roman"/>
+          <w:sz w:val="20"/>
+          <w:szCs w:val="20"/>
+          <w:lang w:val="en-US"/>
+        </w:rPr>
+        <w:t>(</w:t>
+      </w:r>
+      <w:proofErr w:type="gramEnd"/>
+      <w:r>
+        <w:rPr>
+          <w:rFonts w:ascii="Times New Roman" w:hAnsi="Times New Roman" w:cs="Times New Roman"/>
+          <w:sz w:val="20"/>
+          <w:szCs w:val="20"/>
+          <w:lang w:val="en-US"/>
+        </w:rPr>
+        <w:t xml:space="preserve">“A”, “A </w:t>
+      </w:r>
+      <w:proofErr w:type="spellStart"/>
+      <w:r>
+        <w:rPr>
+          <w:rFonts w:ascii="Times New Roman" w:hAnsi="Times New Roman" w:cs="Times New Roman"/>
+          <w:sz w:val="20"/>
+          <w:szCs w:val="20"/>
+          <w:lang w:val="en-US"/>
+        </w:rPr>
+        <w:t>val</w:t>
+      </w:r>
+      <w:proofErr w:type="spellEnd"/>
+      <w:r>
+        <w:rPr>
+          <w:rFonts w:ascii="Times New Roman" w:hAnsi="Times New Roman" w:cs="Times New Roman"/>
+          <w:sz w:val="20"/>
+          <w:szCs w:val="20"/>
+          <w:lang w:val="en-US"/>
+        </w:rPr>
+        <w:t>”).</w:t>
+      </w:r>
+    </w:p>
+    <w:p>
+      <w:pPr>
+        <w:spacing w:line="0" w:lineRule="atLeast"/>
+        <w:rPr>
+          <w:rFonts w:ascii="Times New Roman" w:hAnsi="Times New Roman" w:cs="Times New Roman"/>
+          <w:sz w:val="20"/>
+          <w:szCs w:val="20"/>
+          <w:lang w:val="en-US"/>
+        </w:rPr>
+      </w:pPr>
+      <w:proofErr w:type="spellStart"/>
+      <w:proofErr w:type="gramStart"/>
+      <w:r>
+        <w:rPr>
+          <w:rFonts w:ascii="Times New Roman" w:hAnsi="Times New Roman" w:cs="Times New Roman"/>
+          <w:sz w:val="20"/>
+          <w:szCs w:val="20"/>
+          <w:lang w:val="en-US"/>
+        </w:rPr>
+        <w:t>queryParm</w:t>
+      </w:r>
+      <w:proofErr w:type="spellEnd"/>
+      <w:r>
+        <w:rPr>
+          <w:rFonts w:ascii="Times New Roman" w:hAnsi="Times New Roman" w:cs="Times New Roman"/>
+          <w:sz w:val="20"/>
+          <w:szCs w:val="20"/>
+          <w:lang w:val="en-US"/>
+        </w:rPr>
+        <w:t>(</w:t>
+      </w:r>
+      <w:proofErr w:type="gramEnd"/>
+      <w:r>
+        <w:rPr>
+          <w:rFonts w:ascii="Times New Roman" w:hAnsi="Times New Roman" w:cs="Times New Roman"/>
+          <w:sz w:val="20"/>
+          <w:szCs w:val="20"/>
+          <w:lang w:val="en-US"/>
+        </w:rPr>
+        <w:t>“B”, “B Val”).</w:t>
+      </w:r>
+    </w:p>
+    <w:p>
+      <w:pPr>
+        <w:spacing w:line="0" w:lineRule="atLeast"/>
+        <w:rPr>
+          <w:rFonts w:ascii="Times New Roman" w:hAnsi="Times New Roman" w:cs="Times New Roman"/>
+          <w:sz w:val="20"/>
+          <w:szCs w:val="20"/>
+          <w:lang w:val="en-US"/>
+        </w:rPr>
+      </w:pPr>
+      <w:proofErr w:type="gramStart"/>
+      <w:r>
+        <w:rPr>
+          <w:rFonts w:ascii="Times New Roman" w:hAnsi="Times New Roman" w:cs="Times New Roman"/>
+          <w:sz w:val="20"/>
+          <w:szCs w:val="20"/>
+          <w:lang w:val="en-US"/>
+        </w:rPr>
+        <w:t>when(</w:t>
+      </w:r>
+      <w:proofErr w:type="gramEnd"/>
+      <w:r>
+        <w:rPr>
+          <w:rFonts w:ascii="Times New Roman" w:hAnsi="Times New Roman" w:cs="Times New Roman"/>
+          <w:sz w:val="20"/>
+          <w:szCs w:val="20"/>
+          <w:lang w:val="en-US"/>
+        </w:rPr>
+        <w:t>).</w:t>
+      </w:r>
+    </w:p>
+    <w:p>
+      <w:pPr>
+        <w:spacing w:line="0" w:lineRule="atLeast"/>
+        <w:rPr>
+          <w:rFonts w:ascii="Times New Roman" w:hAnsi="Times New Roman" w:cs="Times New Roman"/>
+          <w:sz w:val="20"/>
+          <w:szCs w:val="20"/>
+          <w:lang w:val="en-US"/>
+        </w:rPr>
+      </w:pPr>
+      <w:proofErr w:type="gramStart"/>
+      <w:r>
+        <w:rPr>
+          <w:rFonts w:ascii="Times New Roman" w:hAnsi="Times New Roman" w:cs="Times New Roman"/>
+          <w:sz w:val="20"/>
+          <w:szCs w:val="20"/>
+          <w:lang w:val="en-US"/>
+        </w:rPr>
+        <w:t>Get(</w:t>
+      </w:r>
+      <w:proofErr w:type="gramEnd"/>
+      <w:r>
+        <w:rPr>
+          <w:rFonts w:ascii="Times New Roman" w:hAnsi="Times New Roman" w:cs="Times New Roman"/>
+          <w:sz w:val="20"/>
+          <w:szCs w:val="20"/>
+          <w:lang w:val="en-US"/>
+        </w:rPr>
+        <w:t>“</w:t>
+      </w:r>
+      <w:hyperlink r:id="rId12" w:history="1">
+        <w:r>
+          <w:rPr>
+            <w:rStyle w:val="Hyperlink"/>
+            <w:rFonts w:ascii="Times New Roman" w:hAnsi="Times New Roman" w:cs="Times New Roman"/>
+            <w:sz w:val="20"/>
+            <w:szCs w:val="20"/>
+            <w:lang w:val="en-US"/>
+          </w:rPr>
+          <w:t>https://spi.fonts.com/rest/json/Accounts/</w:t>
+        </w:r>
+      </w:hyperlink>
+      <w:r>
+        <w:rPr>
+          <w:lang w:val="en-US"/>
+        </w:rPr>
+        <w:t> “</w:t>
+      </w:r>
+      <w:r>
+        <w:rPr>
+          <w:rFonts w:ascii="Times New Roman" w:hAnsi="Times New Roman" w:cs="Times New Roman"/>
+          <w:sz w:val="20"/>
+          <w:szCs w:val="20"/>
+          <w:lang w:val="en-US"/>
+        </w:rPr>
+        <w:t>).</w:t>
+      </w:r>
+    </w:p>
+    <w:p>
+      <w:pPr>
+        <w:spacing w:line="0" w:lineRule="atLeast"/>
+        <w:rPr>
+          <w:rFonts w:ascii="Times New Roman" w:hAnsi="Times New Roman" w:cs="Times New Roman"/>
+          <w:sz w:val="20"/>
+          <w:szCs w:val="20"/>
+          <w:lang w:val="en-US"/>
+        </w:rPr>
+      </w:pPr>
       <w:proofErr w:type="gramStart"/>
       <w:r>
         <w:rPr>
@@ -12070,6 +12525,6639 @@
         </w:rPr>
         <w:t>}</w:t>
       </w:r>
+    </w:p>
+    <w:p>
+      <w:pPr>
+        <w:spacing w:line="0" w:lineRule="atLeast"/>
+        <w:rPr>
+          <w:rFonts w:ascii="Times New Roman" w:hAnsi="Times New Roman" w:cs="Times New Roman"/>
+          <w:sz w:val="20"/>
+          <w:szCs w:val="20"/>
+          <w:lang w:val="en-US"/>
+        </w:rPr>
+      </w:pPr>
+      <w:r>
+        <w:rPr>
+          <w:rFonts w:ascii="Times New Roman" w:hAnsi="Times New Roman" w:cs="Times New Roman"/>
+          <w:sz w:val="20"/>
+          <w:szCs w:val="20"/>
+          <w:lang w:val="en-US"/>
+        </w:rPr>
+        <w:t>************************************************************************</w:t>
+      </w:r>
+    </w:p>
+    <w:p>
+      <w:pPr>
+        <w:spacing w:line="0" w:lineRule="atLeast"/>
+        <w:rPr>
+          <w:rFonts w:ascii="Times New Roman" w:hAnsi="Times New Roman" w:cs="Times New Roman"/>
+          <w:sz w:val="20"/>
+          <w:szCs w:val="20"/>
+          <w:lang w:val="en-CA"/>
+        </w:rPr>
+      </w:pPr>
+      <w:r>
+        <w:rPr>
+          <w:rFonts w:ascii="Times New Roman" w:hAnsi="Times New Roman" w:cs="Times New Roman"/>
+          <w:sz w:val="20"/>
+          <w:szCs w:val="20"/>
+          <w:lang w:val="en-CA"/>
+        </w:rPr>
+        <w:t>/* In POST request we can set form parameter</w:t>
+      </w:r>
+    </w:p>
+    <w:p>
+      <w:pPr>
+        <w:spacing w:line="0" w:lineRule="atLeast"/>
+        <w:rPr>
+          <w:rFonts w:ascii="Times New Roman" w:hAnsi="Times New Roman" w:cs="Times New Roman"/>
+          <w:sz w:val="20"/>
+          <w:szCs w:val="20"/>
+          <w:lang w:val="en-CA"/>
+        </w:rPr>
+      </w:pPr>
+      <w:r>
+        <w:rPr>
+          <w:rFonts w:ascii="Times New Roman" w:hAnsi="Times New Roman" w:cs="Times New Roman"/>
+          <w:sz w:val="20"/>
+          <w:szCs w:val="20"/>
+          <w:lang w:val="en-CA"/>
+        </w:rPr>
+        <w:t>@Test</w:t>
+      </w:r>
+    </w:p>
+    <w:p>
+      <w:pPr>
+        <w:spacing w:line="0" w:lineRule="atLeast"/>
+        <w:rPr>
+          <w:rFonts w:ascii="Times New Roman" w:hAnsi="Times New Roman" w:cs="Times New Roman"/>
+          <w:sz w:val="20"/>
+          <w:szCs w:val="20"/>
+          <w:lang w:val="en-US"/>
+        </w:rPr>
+      </w:pPr>
+      <w:r>
+        <w:rPr>
+          <w:rFonts w:ascii="Times New Roman" w:hAnsi="Times New Roman" w:cs="Times New Roman"/>
+          <w:sz w:val="20"/>
+          <w:szCs w:val="20"/>
+          <w:lang w:val="en-US"/>
+        </w:rPr>
+        <w:t xml:space="preserve">Public void </w:t>
+      </w:r>
+      <w:proofErr w:type="spellStart"/>
+      <w:proofErr w:type="gramStart"/>
+      <w:r>
+        <w:rPr>
+          <w:rFonts w:ascii="Times New Roman" w:hAnsi="Times New Roman" w:cs="Times New Roman"/>
+          <w:sz w:val="20"/>
+          <w:szCs w:val="20"/>
+          <w:lang w:val="en-US"/>
+        </w:rPr>
+        <w:t>TestFormParameters</w:t>
+      </w:r>
+      <w:proofErr w:type="spellEnd"/>
+      <w:r>
+        <w:rPr>
+          <w:rFonts w:ascii="Times New Roman" w:hAnsi="Times New Roman" w:cs="Times New Roman"/>
+          <w:sz w:val="20"/>
+          <w:szCs w:val="20"/>
+          <w:lang w:val="en-US"/>
+        </w:rPr>
+        <w:t>(</w:t>
+      </w:r>
+      <w:proofErr w:type="gramEnd"/>
+      <w:r>
+        <w:rPr>
+          <w:rFonts w:ascii="Times New Roman" w:hAnsi="Times New Roman" w:cs="Times New Roman"/>
+          <w:sz w:val="20"/>
+          <w:szCs w:val="20"/>
+          <w:lang w:val="en-US"/>
+        </w:rPr>
+        <w:t>){</w:t>
+      </w:r>
+    </w:p>
+    <w:p>
+      <w:pPr>
+        <w:spacing w:line="0" w:lineRule="atLeast"/>
+        <w:rPr>
+          <w:rFonts w:ascii="Times New Roman" w:hAnsi="Times New Roman" w:cs="Times New Roman"/>
+          <w:sz w:val="20"/>
+          <w:szCs w:val="20"/>
+          <w:lang w:val="en-US"/>
+        </w:rPr>
+      </w:pPr>
+      <w:proofErr w:type="gramStart"/>
+      <w:r>
+        <w:rPr>
+          <w:rFonts w:ascii="Times New Roman" w:hAnsi="Times New Roman" w:cs="Times New Roman"/>
+          <w:sz w:val="20"/>
+          <w:szCs w:val="20"/>
+          <w:lang w:val="en-US"/>
+        </w:rPr>
+        <w:t>given(</w:t>
+      </w:r>
+      <w:proofErr w:type="gramEnd"/>
+      <w:r>
+        <w:rPr>
+          <w:rFonts w:ascii="Times New Roman" w:hAnsi="Times New Roman" w:cs="Times New Roman"/>
+          <w:sz w:val="20"/>
+          <w:szCs w:val="20"/>
+          <w:lang w:val="en-US"/>
+        </w:rPr>
+        <w:t>).</w:t>
+      </w:r>
+    </w:p>
+    <w:p>
+      <w:pPr>
+        <w:spacing w:line="0" w:lineRule="atLeast"/>
+        <w:rPr>
+          <w:rFonts w:ascii="Times New Roman" w:hAnsi="Times New Roman" w:cs="Times New Roman"/>
+          <w:sz w:val="20"/>
+          <w:szCs w:val="20"/>
+          <w:lang w:val="en-US"/>
+        </w:rPr>
+      </w:pPr>
+      <w:proofErr w:type="spellStart"/>
+      <w:proofErr w:type="gramStart"/>
+      <w:r>
+        <w:rPr>
+          <w:rFonts w:ascii="Times New Roman" w:hAnsi="Times New Roman" w:cs="Times New Roman"/>
+          <w:sz w:val="20"/>
+          <w:szCs w:val="20"/>
+          <w:lang w:val="en-US"/>
+        </w:rPr>
+        <w:t>formParam</w:t>
+      </w:r>
+      <w:proofErr w:type="spellEnd"/>
+      <w:r>
+        <w:rPr>
+          <w:rFonts w:ascii="Times New Roman" w:hAnsi="Times New Roman" w:cs="Times New Roman"/>
+          <w:sz w:val="20"/>
+          <w:szCs w:val="20"/>
+          <w:lang w:val="en-US"/>
+        </w:rPr>
+        <w:t>(</w:t>
+      </w:r>
+      <w:proofErr w:type="gramEnd"/>
+      <w:r>
+        <w:rPr>
+          <w:rFonts w:ascii="Times New Roman" w:hAnsi="Times New Roman" w:cs="Times New Roman"/>
+          <w:sz w:val="20"/>
+          <w:szCs w:val="20"/>
+          <w:lang w:val="en-US"/>
+        </w:rPr>
+        <w:t xml:space="preserve">“A”, “A </w:t>
+      </w:r>
+      <w:proofErr w:type="spellStart"/>
+      <w:r>
+        <w:rPr>
+          <w:rFonts w:ascii="Times New Roman" w:hAnsi="Times New Roman" w:cs="Times New Roman"/>
+          <w:sz w:val="20"/>
+          <w:szCs w:val="20"/>
+          <w:lang w:val="en-US"/>
+        </w:rPr>
+        <w:t>val</w:t>
+      </w:r>
+      <w:proofErr w:type="spellEnd"/>
+      <w:r>
+        <w:rPr>
+          <w:rFonts w:ascii="Times New Roman" w:hAnsi="Times New Roman" w:cs="Times New Roman"/>
+          <w:sz w:val="20"/>
+          <w:szCs w:val="20"/>
+          <w:lang w:val="en-US"/>
+        </w:rPr>
+        <w:t>”).</w:t>
+      </w:r>
+    </w:p>
+    <w:p>
+      <w:pPr>
+        <w:spacing w:line="0" w:lineRule="atLeast"/>
+        <w:rPr>
+          <w:rFonts w:ascii="Times New Roman" w:hAnsi="Times New Roman" w:cs="Times New Roman"/>
+          <w:sz w:val="20"/>
+          <w:szCs w:val="20"/>
+          <w:lang w:val="en-US"/>
+        </w:rPr>
+      </w:pPr>
+      <w:proofErr w:type="spellStart"/>
+      <w:proofErr w:type="gramStart"/>
+      <w:r>
+        <w:rPr>
+          <w:rFonts w:ascii="Times New Roman" w:hAnsi="Times New Roman" w:cs="Times New Roman"/>
+          <w:sz w:val="20"/>
+          <w:szCs w:val="20"/>
+          <w:lang w:val="en-US"/>
+        </w:rPr>
+        <w:t>formParm</w:t>
+      </w:r>
+      <w:proofErr w:type="spellEnd"/>
+      <w:r>
+        <w:rPr>
+          <w:rFonts w:ascii="Times New Roman" w:hAnsi="Times New Roman" w:cs="Times New Roman"/>
+          <w:sz w:val="20"/>
+          <w:szCs w:val="20"/>
+          <w:lang w:val="en-US"/>
+        </w:rPr>
+        <w:t>(</w:t>
+      </w:r>
+      <w:proofErr w:type="gramEnd"/>
+      <w:r>
+        <w:rPr>
+          <w:rFonts w:ascii="Times New Roman" w:hAnsi="Times New Roman" w:cs="Times New Roman"/>
+          <w:sz w:val="20"/>
+          <w:szCs w:val="20"/>
+          <w:lang w:val="en-US"/>
+        </w:rPr>
+        <w:t>“B”, “B Val”).</w:t>
+      </w:r>
+    </w:p>
+    <w:p>
+      <w:pPr>
+        <w:spacing w:line="0" w:lineRule="atLeast"/>
+        <w:rPr>
+          <w:rFonts w:ascii="Times New Roman" w:hAnsi="Times New Roman" w:cs="Times New Roman"/>
+          <w:sz w:val="20"/>
+          <w:szCs w:val="20"/>
+          <w:lang w:val="en-US"/>
+        </w:rPr>
+      </w:pPr>
+      <w:proofErr w:type="gramStart"/>
+      <w:r>
+        <w:rPr>
+          <w:rFonts w:ascii="Times New Roman" w:hAnsi="Times New Roman" w:cs="Times New Roman"/>
+          <w:sz w:val="20"/>
+          <w:szCs w:val="20"/>
+          <w:lang w:val="en-US"/>
+        </w:rPr>
+        <w:t>when(</w:t>
+      </w:r>
+      <w:proofErr w:type="gramEnd"/>
+      <w:r>
+        <w:rPr>
+          <w:rFonts w:ascii="Times New Roman" w:hAnsi="Times New Roman" w:cs="Times New Roman"/>
+          <w:sz w:val="20"/>
+          <w:szCs w:val="20"/>
+          <w:lang w:val="en-US"/>
+        </w:rPr>
+        <w:t>).</w:t>
+      </w:r>
+    </w:p>
+    <w:p>
+      <w:pPr>
+        <w:spacing w:line="0" w:lineRule="atLeast"/>
+        <w:rPr>
+          <w:rFonts w:ascii="Times New Roman" w:hAnsi="Times New Roman" w:cs="Times New Roman"/>
+          <w:sz w:val="20"/>
+          <w:szCs w:val="20"/>
+          <w:lang w:val="en-US"/>
+        </w:rPr>
+      </w:pPr>
+      <w:proofErr w:type="gramStart"/>
+      <w:r>
+        <w:rPr>
+          <w:rFonts w:ascii="Times New Roman" w:hAnsi="Times New Roman" w:cs="Times New Roman"/>
+          <w:sz w:val="20"/>
+          <w:szCs w:val="20"/>
+          <w:lang w:val="en-US"/>
+        </w:rPr>
+        <w:t>post(</w:t>
+      </w:r>
+      <w:proofErr w:type="gramEnd"/>
+      <w:r>
+        <w:rPr>
+          <w:rFonts w:ascii="Times New Roman" w:hAnsi="Times New Roman" w:cs="Times New Roman"/>
+          <w:sz w:val="20"/>
+          <w:szCs w:val="20"/>
+          <w:lang w:val="en-US"/>
+        </w:rPr>
+        <w:t>“</w:t>
+      </w:r>
+      <w:r>
+        <w:rPr>
+          <w:rFonts w:ascii="Times New Roman" w:hAnsi="Times New Roman" w:cs="Times New Roman"/>
+          <w:sz w:val="20"/>
+          <w:szCs w:val="20"/>
+          <w:lang w:val="en-US"/>
+        </w:rPr>
+        <w:t>http://spi.fonts.com/</w:t>
+      </w:r>
+      <w:r>
+        <w:rPr>
+          <w:rFonts w:ascii="Times New Roman" w:hAnsi="Times New Roman" w:cs="Times New Roman"/>
+          <w:sz w:val="20"/>
+          <w:szCs w:val="20"/>
+          <w:lang w:val="en-US"/>
+        </w:rPr>
+        <w:t>rest/json/Domains/</w:t>
+      </w:r>
+      <w:r>
+        <w:rPr>
+          <w:lang w:val="en-US"/>
+        </w:rPr>
+        <w:t>“</w:t>
+      </w:r>
+      <w:r>
+        <w:rPr>
+          <w:rFonts w:ascii="Times New Roman" w:hAnsi="Times New Roman" w:cs="Times New Roman"/>
+          <w:sz w:val="20"/>
+          <w:szCs w:val="20"/>
+          <w:lang w:val="en-US"/>
+        </w:rPr>
+        <w:t>).</w:t>
+      </w:r>
+    </w:p>
+    <w:p>
+      <w:pPr>
+        <w:spacing w:line="0" w:lineRule="atLeast"/>
+        <w:rPr>
+          <w:rFonts w:ascii="Times New Roman" w:hAnsi="Times New Roman" w:cs="Times New Roman"/>
+          <w:sz w:val="20"/>
+          <w:szCs w:val="20"/>
+          <w:lang w:val="en-US"/>
+        </w:rPr>
+      </w:pPr>
+      <w:proofErr w:type="gramStart"/>
+      <w:r>
+        <w:rPr>
+          <w:rFonts w:ascii="Times New Roman" w:hAnsi="Times New Roman" w:cs="Times New Roman"/>
+          <w:sz w:val="20"/>
+          <w:szCs w:val="20"/>
+          <w:lang w:val="en-US"/>
+        </w:rPr>
+        <w:t>then(</w:t>
+      </w:r>
+      <w:proofErr w:type="gramEnd"/>
+      <w:r>
+        <w:rPr>
+          <w:rFonts w:ascii="Times New Roman" w:hAnsi="Times New Roman" w:cs="Times New Roman"/>
+          <w:sz w:val="20"/>
+          <w:szCs w:val="20"/>
+          <w:lang w:val="en-US"/>
+        </w:rPr>
+        <w:t>).</w:t>
+      </w:r>
+    </w:p>
+    <w:p>
+      <w:pPr>
+        <w:spacing w:line="0" w:lineRule="atLeast"/>
+        <w:rPr>
+          <w:rFonts w:ascii="Times New Roman" w:hAnsi="Times New Roman" w:cs="Times New Roman"/>
+          <w:sz w:val="20"/>
+          <w:szCs w:val="20"/>
+          <w:lang w:val="en-US"/>
+        </w:rPr>
+      </w:pPr>
+      <w:proofErr w:type="spellStart"/>
+      <w:proofErr w:type="gramStart"/>
+      <w:r>
+        <w:rPr>
+          <w:rFonts w:ascii="Times New Roman" w:hAnsi="Times New Roman" w:cs="Times New Roman"/>
+          <w:sz w:val="20"/>
+          <w:szCs w:val="20"/>
+          <w:lang w:val="en-US"/>
+        </w:rPr>
+        <w:t>statusCode</w:t>
+      </w:r>
+      <w:proofErr w:type="spellEnd"/>
+      <w:r>
+        <w:rPr>
+          <w:rFonts w:ascii="Times New Roman" w:hAnsi="Times New Roman" w:cs="Times New Roman"/>
+          <w:sz w:val="20"/>
+          <w:szCs w:val="20"/>
+          <w:lang w:val="en-US"/>
+        </w:rPr>
+        <w:t>(</w:t>
+      </w:r>
+      <w:proofErr w:type="gramEnd"/>
+      <w:r>
+        <w:rPr>
+          <w:rFonts w:ascii="Times New Roman" w:hAnsi="Times New Roman" w:cs="Times New Roman"/>
+          <w:sz w:val="20"/>
+          <w:szCs w:val="20"/>
+          <w:lang w:val="en-US"/>
+        </w:rPr>
+        <w:t>400);</w:t>
+      </w:r>
+    </w:p>
+    <w:p>
+      <w:pPr>
+        <w:spacing w:line="0" w:lineRule="atLeast"/>
+        <w:rPr>
+          <w:rFonts w:ascii="Times New Roman" w:hAnsi="Times New Roman" w:cs="Times New Roman"/>
+          <w:sz w:val="20"/>
+          <w:szCs w:val="20"/>
+          <w:lang w:val="en-US"/>
+        </w:rPr>
+      </w:pPr>
+      <w:r>
+        <w:rPr>
+          <w:rFonts w:ascii="Times New Roman" w:hAnsi="Times New Roman" w:cs="Times New Roman"/>
+          <w:sz w:val="20"/>
+          <w:szCs w:val="20"/>
+          <w:lang w:val="en-US"/>
+        </w:rPr>
+        <w:t>}</w:t>
+      </w:r>
+    </w:p>
+    <w:p>
+      <w:pPr>
+        <w:spacing w:line="0" w:lineRule="atLeast"/>
+        <w:rPr>
+          <w:rFonts w:ascii="Times New Roman" w:hAnsi="Times New Roman" w:cs="Times New Roman"/>
+          <w:sz w:val="20"/>
+          <w:szCs w:val="20"/>
+          <w:lang w:val="en-CA"/>
+        </w:rPr>
+      </w:pPr>
+      <w:r>
+        <w:rPr>
+          <w:rFonts w:ascii="Times New Roman" w:hAnsi="Times New Roman" w:cs="Times New Roman"/>
+          <w:sz w:val="20"/>
+          <w:szCs w:val="20"/>
+          <w:lang w:val="en-CA"/>
+        </w:rPr>
+        <w:t xml:space="preserve">/* to set </w:t>
+      </w:r>
+      <w:proofErr w:type="gramStart"/>
+      <w:r>
+        <w:rPr>
+          <w:rFonts w:ascii="Times New Roman" w:hAnsi="Times New Roman" w:cs="Times New Roman"/>
+          <w:sz w:val="20"/>
+          <w:szCs w:val="20"/>
+          <w:lang w:val="en-CA"/>
+        </w:rPr>
+        <w:t>parameters  recommended</w:t>
+      </w:r>
+      <w:proofErr w:type="gramEnd"/>
+      <w:r>
+        <w:rPr>
+          <w:rFonts w:ascii="Times New Roman" w:hAnsi="Times New Roman" w:cs="Times New Roman"/>
+          <w:sz w:val="20"/>
+          <w:szCs w:val="20"/>
+          <w:lang w:val="en-CA"/>
+        </w:rPr>
+        <w:t xml:space="preserve"> way</w:t>
+      </w:r>
+    </w:p>
+    <w:p>
+      <w:pPr>
+        <w:spacing w:line="0" w:lineRule="atLeast"/>
+        <w:rPr>
+          <w:rFonts w:ascii="Times New Roman" w:hAnsi="Times New Roman" w:cs="Times New Roman"/>
+          <w:sz w:val="20"/>
+          <w:szCs w:val="20"/>
+          <w:lang w:val="en-CA"/>
+        </w:rPr>
+      </w:pPr>
+      <w:proofErr w:type="gramStart"/>
+      <w:r>
+        <w:rPr>
+          <w:rFonts w:ascii="Times New Roman" w:hAnsi="Times New Roman" w:cs="Times New Roman"/>
+          <w:sz w:val="20"/>
+          <w:szCs w:val="20"/>
+          <w:lang w:val="en-CA"/>
+        </w:rPr>
+        <w:t>If  request</w:t>
+      </w:r>
+      <w:proofErr w:type="gramEnd"/>
+      <w:r>
+        <w:rPr>
+          <w:rFonts w:ascii="Times New Roman" w:hAnsi="Times New Roman" w:cs="Times New Roman"/>
+          <w:sz w:val="20"/>
+          <w:szCs w:val="20"/>
+          <w:lang w:val="en-CA"/>
+        </w:rPr>
+        <w:t xml:space="preserve"> is GET then </w:t>
+      </w:r>
+      <w:proofErr w:type="spellStart"/>
+      <w:r>
+        <w:rPr>
+          <w:rFonts w:ascii="Times New Roman" w:hAnsi="Times New Roman" w:cs="Times New Roman"/>
+          <w:sz w:val="20"/>
+          <w:szCs w:val="20"/>
+          <w:lang w:val="en-CA"/>
+        </w:rPr>
+        <w:t>param</w:t>
+      </w:r>
+      <w:proofErr w:type="spellEnd"/>
+      <w:r>
+        <w:rPr>
+          <w:rFonts w:ascii="Times New Roman" w:hAnsi="Times New Roman" w:cs="Times New Roman"/>
+          <w:sz w:val="20"/>
+          <w:szCs w:val="20"/>
+          <w:lang w:val="en-CA"/>
+        </w:rPr>
+        <w:t xml:space="preserve"> will be treated as </w:t>
+      </w:r>
+      <w:proofErr w:type="spellStart"/>
+      <w:r>
+        <w:rPr>
+          <w:rFonts w:ascii="Times New Roman" w:hAnsi="Times New Roman" w:cs="Times New Roman"/>
+          <w:sz w:val="20"/>
+          <w:szCs w:val="20"/>
+          <w:lang w:val="en-CA"/>
+        </w:rPr>
+        <w:t>queryParam</w:t>
+      </w:r>
+      <w:proofErr w:type="spellEnd"/>
+    </w:p>
+    <w:p>
+      <w:pPr>
+        <w:spacing w:line="0" w:lineRule="atLeast"/>
+        <w:rPr>
+          <w:rFonts w:ascii="Times New Roman" w:hAnsi="Times New Roman" w:cs="Times New Roman"/>
+          <w:sz w:val="20"/>
+          <w:szCs w:val="20"/>
+          <w:lang w:val="en-CA"/>
+        </w:rPr>
+      </w:pPr>
+      <w:r>
+        <w:rPr>
+          <w:rFonts w:ascii="Times New Roman" w:hAnsi="Times New Roman" w:cs="Times New Roman"/>
+          <w:sz w:val="20"/>
+          <w:szCs w:val="20"/>
+          <w:lang w:val="en-CA"/>
+        </w:rPr>
+        <w:t xml:space="preserve">If request is POST the </w:t>
+      </w:r>
+      <w:proofErr w:type="spellStart"/>
+      <w:r>
+        <w:rPr>
+          <w:rFonts w:ascii="Times New Roman" w:hAnsi="Times New Roman" w:cs="Times New Roman"/>
+          <w:sz w:val="20"/>
+          <w:szCs w:val="20"/>
+          <w:lang w:val="en-CA"/>
+        </w:rPr>
+        <w:t>param</w:t>
+      </w:r>
+      <w:proofErr w:type="spellEnd"/>
+      <w:r>
+        <w:rPr>
+          <w:rFonts w:ascii="Times New Roman" w:hAnsi="Times New Roman" w:cs="Times New Roman"/>
+          <w:sz w:val="20"/>
+          <w:szCs w:val="20"/>
+          <w:lang w:val="en-CA"/>
+        </w:rPr>
+        <w:t xml:space="preserve"> will be treated as </w:t>
+      </w:r>
+      <w:proofErr w:type="spellStart"/>
+      <w:r>
+        <w:rPr>
+          <w:rFonts w:ascii="Times New Roman" w:hAnsi="Times New Roman" w:cs="Times New Roman"/>
+          <w:sz w:val="20"/>
+          <w:szCs w:val="20"/>
+          <w:lang w:val="en-CA"/>
+        </w:rPr>
+        <w:t>formParam</w:t>
+      </w:r>
+      <w:proofErr w:type="spellEnd"/>
+    </w:p>
+    <w:p>
+      <w:pPr>
+        <w:spacing w:line="0" w:lineRule="atLeast"/>
+        <w:rPr>
+          <w:rFonts w:ascii="Times New Roman" w:hAnsi="Times New Roman" w:cs="Times New Roman"/>
+          <w:sz w:val="20"/>
+          <w:szCs w:val="20"/>
+          <w:lang w:val="en-CA"/>
+        </w:rPr>
+      </w:pPr>
+      <w:proofErr w:type="spellStart"/>
+      <w:proofErr w:type="gramStart"/>
+      <w:r>
+        <w:rPr>
+          <w:rFonts w:ascii="Times New Roman" w:hAnsi="Times New Roman" w:cs="Times New Roman"/>
+          <w:sz w:val="20"/>
+          <w:szCs w:val="20"/>
+          <w:lang w:val="en-CA"/>
+        </w:rPr>
+        <w:t>Param</w:t>
+      </w:r>
+      <w:proofErr w:type="spellEnd"/>
+      <w:r>
+        <w:rPr>
+          <w:rFonts w:ascii="Times New Roman" w:hAnsi="Times New Roman" w:cs="Times New Roman"/>
+          <w:sz w:val="20"/>
+          <w:szCs w:val="20"/>
+          <w:lang w:val="en-CA"/>
+        </w:rPr>
+        <w:t>(</w:t>
+      </w:r>
+      <w:proofErr w:type="gramEnd"/>
+      <w:r>
+        <w:rPr>
+          <w:rFonts w:ascii="Times New Roman" w:hAnsi="Times New Roman" w:cs="Times New Roman"/>
+          <w:sz w:val="20"/>
+          <w:szCs w:val="20"/>
+          <w:lang w:val="en-CA"/>
+        </w:rPr>
+        <w:t>“A”, “A value”)</w:t>
+      </w:r>
+    </w:p>
+    <w:p>
+      <w:pPr>
+        <w:spacing w:line="0" w:lineRule="atLeast"/>
+        <w:rPr>
+          <w:rFonts w:ascii="Times New Roman" w:hAnsi="Times New Roman" w:cs="Times New Roman"/>
+          <w:sz w:val="20"/>
+          <w:szCs w:val="20"/>
+          <w:lang w:val="en-US"/>
+        </w:rPr>
+      </w:pPr>
+      <w:r>
+        <w:rPr>
+          <w:rFonts w:ascii="Times New Roman" w:hAnsi="Times New Roman" w:cs="Times New Roman"/>
+          <w:sz w:val="20"/>
+          <w:szCs w:val="20"/>
+          <w:lang w:val="en-US"/>
+        </w:rPr>
+        <w:t>************************************************************************</w:t>
+      </w:r>
+    </w:p>
+    <w:p>
+      <w:pPr>
+        <w:spacing w:line="0" w:lineRule="atLeast"/>
+        <w:rPr>
+          <w:rFonts w:ascii="Times New Roman" w:hAnsi="Times New Roman" w:cs="Times New Roman"/>
+          <w:sz w:val="20"/>
+          <w:szCs w:val="20"/>
+          <w:lang w:val="en-CA"/>
+        </w:rPr>
+      </w:pPr>
+      <w:r>
+        <w:rPr>
+          <w:rFonts w:ascii="Times New Roman" w:hAnsi="Times New Roman" w:cs="Times New Roman"/>
+          <w:sz w:val="20"/>
+          <w:szCs w:val="20"/>
+          <w:lang w:val="en-CA"/>
+        </w:rPr>
+        <w:lastRenderedPageBreak/>
+        <w:t xml:space="preserve">/* </w:t>
+      </w:r>
+      <w:proofErr w:type="spellStart"/>
+      <w:proofErr w:type="gramStart"/>
+      <w:r>
+        <w:rPr>
+          <w:rFonts w:ascii="Times New Roman" w:hAnsi="Times New Roman" w:cs="Times New Roman"/>
+          <w:sz w:val="20"/>
+          <w:szCs w:val="20"/>
+          <w:lang w:val="en-CA"/>
+        </w:rPr>
+        <w:t>te</w:t>
+      </w:r>
+      <w:proofErr w:type="spellEnd"/>
+      <w:proofErr w:type="gramEnd"/>
+      <w:r>
+        <w:rPr>
+          <w:rFonts w:ascii="Times New Roman" w:hAnsi="Times New Roman" w:cs="Times New Roman"/>
+          <w:sz w:val="20"/>
+          <w:szCs w:val="20"/>
+          <w:lang w:val="en-CA"/>
+        </w:rPr>
+        <w:t xml:space="preserve"> set multiple value parameters we can pass </w:t>
+      </w:r>
+      <w:r>
+        <w:rPr>
+          <w:rFonts w:ascii="Times New Roman" w:hAnsi="Times New Roman" w:cs="Times New Roman"/>
+          <w:color w:val="FF0000"/>
+          <w:sz w:val="20"/>
+          <w:szCs w:val="20"/>
+          <w:lang w:val="en-CA"/>
+        </w:rPr>
+        <w:t>list, multiple values or no values</w:t>
+      </w:r>
+      <w:r>
+        <w:rPr>
+          <w:rFonts w:ascii="Times New Roman" w:hAnsi="Times New Roman" w:cs="Times New Roman"/>
+          <w:sz w:val="20"/>
+          <w:szCs w:val="20"/>
+          <w:lang w:val="en-CA"/>
+        </w:rPr>
+        <w:t xml:space="preserve"> in </w:t>
+      </w:r>
+      <w:proofErr w:type="spellStart"/>
+      <w:r>
+        <w:rPr>
+          <w:rFonts w:ascii="Times New Roman" w:hAnsi="Times New Roman" w:cs="Times New Roman"/>
+          <w:sz w:val="20"/>
+          <w:szCs w:val="20"/>
+          <w:lang w:val="en-CA"/>
+        </w:rPr>
+        <w:t>param</w:t>
+      </w:r>
+      <w:proofErr w:type="spellEnd"/>
+    </w:p>
+    <w:p>
+      <w:pPr>
+        <w:spacing w:line="0" w:lineRule="atLeast"/>
+        <w:rPr>
+          <w:rFonts w:ascii="Times New Roman" w:hAnsi="Times New Roman" w:cs="Times New Roman"/>
+          <w:sz w:val="20"/>
+          <w:szCs w:val="20"/>
+          <w:lang w:val="en-CA"/>
+        </w:rPr>
+      </w:pPr>
+      <w:r>
+        <w:rPr>
+          <w:rFonts w:ascii="Times New Roman" w:hAnsi="Times New Roman" w:cs="Times New Roman"/>
+          <w:sz w:val="20"/>
+          <w:szCs w:val="20"/>
+          <w:lang w:val="en-CA"/>
+        </w:rPr>
+        <w:t>@Test</w:t>
+      </w:r>
+    </w:p>
+    <w:p>
+      <w:pPr>
+        <w:spacing w:line="0" w:lineRule="atLeast"/>
+        <w:rPr>
+          <w:rFonts w:ascii="Times New Roman" w:hAnsi="Times New Roman" w:cs="Times New Roman"/>
+          <w:sz w:val="20"/>
+          <w:szCs w:val="20"/>
+          <w:lang w:val="en-CA"/>
+        </w:rPr>
+      </w:pPr>
+      <w:r>
+        <w:rPr>
+          <w:rFonts w:ascii="Times New Roman" w:hAnsi="Times New Roman" w:cs="Times New Roman"/>
+          <w:sz w:val="20"/>
+          <w:szCs w:val="20"/>
+          <w:lang w:val="en-CA"/>
+        </w:rPr>
+        <w:t xml:space="preserve">Public void </w:t>
+      </w:r>
+      <w:proofErr w:type="spellStart"/>
+      <w:proofErr w:type="gramStart"/>
+      <w:r>
+        <w:rPr>
+          <w:rFonts w:ascii="Times New Roman" w:hAnsi="Times New Roman" w:cs="Times New Roman"/>
+          <w:sz w:val="20"/>
+          <w:szCs w:val="20"/>
+          <w:lang w:val="en-CA"/>
+        </w:rPr>
+        <w:t>testSetValueParameters</w:t>
+      </w:r>
+      <w:proofErr w:type="spellEnd"/>
+      <w:r>
+        <w:rPr>
+          <w:rFonts w:ascii="Times New Roman" w:hAnsi="Times New Roman" w:cs="Times New Roman"/>
+          <w:sz w:val="20"/>
+          <w:szCs w:val="20"/>
+          <w:lang w:val="en-CA"/>
+        </w:rPr>
+        <w:t>(</w:t>
+      </w:r>
+      <w:proofErr w:type="gramEnd"/>
+      <w:r>
+        <w:rPr>
+          <w:rFonts w:ascii="Times New Roman" w:hAnsi="Times New Roman" w:cs="Times New Roman"/>
+          <w:sz w:val="20"/>
+          <w:szCs w:val="20"/>
+          <w:lang w:val="en-CA"/>
+        </w:rPr>
+        <w:t>){</w:t>
+      </w:r>
+    </w:p>
+    <w:p>
+      <w:pPr>
+        <w:spacing w:line="0" w:lineRule="atLeast"/>
+        <w:rPr>
+          <w:rFonts w:ascii="Times New Roman" w:hAnsi="Times New Roman" w:cs="Times New Roman"/>
+          <w:sz w:val="20"/>
+          <w:szCs w:val="20"/>
+          <w:lang w:val="en-CA"/>
+        </w:rPr>
+      </w:pPr>
+      <w:r>
+        <w:rPr>
+          <w:rFonts w:ascii="Times New Roman" w:hAnsi="Times New Roman" w:cs="Times New Roman"/>
+          <w:sz w:val="20"/>
+          <w:szCs w:val="20"/>
+          <w:lang w:val="en-CA"/>
+        </w:rPr>
+        <w:t xml:space="preserve">List&lt;String&gt; list = new </w:t>
+      </w:r>
+      <w:proofErr w:type="spellStart"/>
+      <w:r>
+        <w:rPr>
+          <w:rFonts w:ascii="Times New Roman" w:hAnsi="Times New Roman" w:cs="Times New Roman"/>
+          <w:sz w:val="20"/>
+          <w:szCs w:val="20"/>
+          <w:lang w:val="en-CA"/>
+        </w:rPr>
+        <w:t>ArrayList</w:t>
+      </w:r>
+      <w:proofErr w:type="spellEnd"/>
+      <w:r>
+        <w:rPr>
+          <w:rFonts w:ascii="Times New Roman" w:hAnsi="Times New Roman" w:cs="Times New Roman"/>
+          <w:sz w:val="20"/>
+          <w:szCs w:val="20"/>
+          <w:lang w:val="en-CA"/>
+        </w:rPr>
+        <w:t>&lt;String</w:t>
+      </w:r>
+      <w:proofErr w:type="gramStart"/>
+      <w:r>
+        <w:rPr>
+          <w:rFonts w:ascii="Times New Roman" w:hAnsi="Times New Roman" w:cs="Times New Roman"/>
+          <w:sz w:val="20"/>
+          <w:szCs w:val="20"/>
+          <w:lang w:val="en-CA"/>
+        </w:rPr>
+        <w:t>&gt;(</w:t>
+      </w:r>
+      <w:proofErr w:type="gramEnd"/>
+      <w:r>
+        <w:rPr>
+          <w:rFonts w:ascii="Times New Roman" w:hAnsi="Times New Roman" w:cs="Times New Roman"/>
+          <w:sz w:val="20"/>
+          <w:szCs w:val="20"/>
+          <w:lang w:val="en-CA"/>
+        </w:rPr>
+        <w:t>);</w:t>
+      </w:r>
+    </w:p>
+    <w:p>
+      <w:pPr>
+        <w:spacing w:line="0" w:lineRule="atLeast"/>
+        <w:rPr>
+          <w:rFonts w:ascii="Times New Roman" w:hAnsi="Times New Roman" w:cs="Times New Roman"/>
+          <w:sz w:val="20"/>
+          <w:szCs w:val="20"/>
+          <w:lang w:val="en-CA"/>
+        </w:rPr>
+      </w:pPr>
+      <w:proofErr w:type="spellStart"/>
+      <w:proofErr w:type="gramStart"/>
+      <w:r>
+        <w:rPr>
+          <w:rFonts w:ascii="Times New Roman" w:hAnsi="Times New Roman" w:cs="Times New Roman"/>
+          <w:sz w:val="20"/>
+          <w:szCs w:val="20"/>
+          <w:lang w:val="en-CA"/>
+        </w:rPr>
+        <w:t>list.add</w:t>
+      </w:r>
+      <w:proofErr w:type="spellEnd"/>
+      <w:r>
+        <w:rPr>
+          <w:rFonts w:ascii="Times New Roman" w:hAnsi="Times New Roman" w:cs="Times New Roman"/>
+          <w:sz w:val="20"/>
+          <w:szCs w:val="20"/>
+          <w:lang w:val="en-CA"/>
+        </w:rPr>
+        <w:t>(</w:t>
+      </w:r>
+      <w:proofErr w:type="gramEnd"/>
+      <w:r>
+        <w:rPr>
+          <w:rFonts w:ascii="Times New Roman" w:hAnsi="Times New Roman" w:cs="Times New Roman"/>
+          <w:sz w:val="20"/>
+          <w:szCs w:val="20"/>
+          <w:lang w:val="en-CA"/>
+        </w:rPr>
+        <w:t>“one”);</w:t>
+      </w:r>
+    </w:p>
+    <w:p>
+      <w:pPr>
+        <w:spacing w:line="0" w:lineRule="atLeast"/>
+        <w:rPr>
+          <w:rFonts w:ascii="Times New Roman" w:hAnsi="Times New Roman" w:cs="Times New Roman"/>
+          <w:sz w:val="20"/>
+          <w:szCs w:val="20"/>
+          <w:lang w:val="en-CA"/>
+        </w:rPr>
+      </w:pPr>
+      <w:proofErr w:type="spellStart"/>
+      <w:proofErr w:type="gramStart"/>
+      <w:r>
+        <w:rPr>
+          <w:rFonts w:ascii="Times New Roman" w:hAnsi="Times New Roman" w:cs="Times New Roman"/>
+          <w:sz w:val="20"/>
+          <w:szCs w:val="20"/>
+          <w:lang w:val="en-CA"/>
+        </w:rPr>
+        <w:t>list.add</w:t>
+      </w:r>
+      <w:proofErr w:type="spellEnd"/>
+      <w:r>
+        <w:rPr>
+          <w:rFonts w:ascii="Times New Roman" w:hAnsi="Times New Roman" w:cs="Times New Roman"/>
+          <w:sz w:val="20"/>
+          <w:szCs w:val="20"/>
+          <w:lang w:val="en-CA"/>
+        </w:rPr>
+        <w:t>(</w:t>
+      </w:r>
+      <w:proofErr w:type="gramEnd"/>
+      <w:r>
+        <w:rPr>
+          <w:rFonts w:ascii="Times New Roman" w:hAnsi="Times New Roman" w:cs="Times New Roman"/>
+          <w:sz w:val="20"/>
+          <w:szCs w:val="20"/>
+          <w:lang w:val="en-CA"/>
+        </w:rPr>
+        <w:t>“two”);</w:t>
+      </w:r>
+    </w:p>
+    <w:p>
+      <w:pPr>
+        <w:spacing w:line="0" w:lineRule="atLeast"/>
+        <w:rPr>
+          <w:rFonts w:ascii="Times New Roman" w:hAnsi="Times New Roman" w:cs="Times New Roman"/>
+          <w:sz w:val="20"/>
+          <w:szCs w:val="20"/>
+          <w:lang w:val="en-US"/>
+        </w:rPr>
+      </w:pPr>
+      <w:proofErr w:type="gramStart"/>
+      <w:r>
+        <w:rPr>
+          <w:rFonts w:ascii="Times New Roman" w:hAnsi="Times New Roman" w:cs="Times New Roman"/>
+          <w:sz w:val="20"/>
+          <w:szCs w:val="20"/>
+          <w:lang w:val="en-US"/>
+        </w:rPr>
+        <w:t>given(</w:t>
+      </w:r>
+      <w:proofErr w:type="gramEnd"/>
+      <w:r>
+        <w:rPr>
+          <w:rFonts w:ascii="Times New Roman" w:hAnsi="Times New Roman" w:cs="Times New Roman"/>
+          <w:sz w:val="20"/>
+          <w:szCs w:val="20"/>
+          <w:lang w:val="en-US"/>
+        </w:rPr>
+        <w:t>).</w:t>
+      </w:r>
+    </w:p>
+    <w:p>
+      <w:pPr>
+        <w:spacing w:line="0" w:lineRule="atLeast"/>
+        <w:rPr>
+          <w:rFonts w:ascii="Times New Roman" w:hAnsi="Times New Roman" w:cs="Times New Roman"/>
+          <w:sz w:val="20"/>
+          <w:szCs w:val="20"/>
+          <w:lang w:val="en-US"/>
+        </w:rPr>
+      </w:pPr>
+      <w:proofErr w:type="spellStart"/>
+      <w:proofErr w:type="gramStart"/>
+      <w:r>
+        <w:rPr>
+          <w:rFonts w:ascii="Times New Roman" w:hAnsi="Times New Roman" w:cs="Times New Roman"/>
+          <w:sz w:val="20"/>
+          <w:szCs w:val="20"/>
+          <w:lang w:val="en-US"/>
+        </w:rPr>
+        <w:t>param</w:t>
+      </w:r>
+      <w:proofErr w:type="spellEnd"/>
+      <w:r>
+        <w:rPr>
+          <w:rFonts w:ascii="Times New Roman" w:hAnsi="Times New Roman" w:cs="Times New Roman"/>
+          <w:sz w:val="20"/>
+          <w:szCs w:val="20"/>
+          <w:lang w:val="en-US"/>
+        </w:rPr>
+        <w:t>(</w:t>
+      </w:r>
+      <w:proofErr w:type="gramEnd"/>
+      <w:r>
+        <w:rPr>
+          <w:rFonts w:ascii="Times New Roman" w:hAnsi="Times New Roman" w:cs="Times New Roman"/>
+          <w:sz w:val="20"/>
+          <w:szCs w:val="20"/>
+          <w:lang w:val="en-US"/>
+        </w:rPr>
+        <w:t>“A”, “Val1”, “Val2”,”val3”).</w:t>
+      </w:r>
+    </w:p>
+    <w:p>
+      <w:pPr>
+        <w:spacing w:line="0" w:lineRule="atLeast"/>
+        <w:rPr>
+          <w:rFonts w:ascii="Times New Roman" w:hAnsi="Times New Roman" w:cs="Times New Roman"/>
+          <w:sz w:val="20"/>
+          <w:szCs w:val="20"/>
+          <w:lang w:val="en-US"/>
+        </w:rPr>
+      </w:pPr>
+      <w:proofErr w:type="spellStart"/>
+      <w:proofErr w:type="gramStart"/>
+      <w:r>
+        <w:rPr>
+          <w:rFonts w:ascii="Times New Roman" w:hAnsi="Times New Roman" w:cs="Times New Roman"/>
+          <w:sz w:val="20"/>
+          <w:szCs w:val="20"/>
+          <w:lang w:val="en-US"/>
+        </w:rPr>
+        <w:t>param</w:t>
+      </w:r>
+      <w:proofErr w:type="spellEnd"/>
+      <w:r>
+        <w:rPr>
+          <w:rFonts w:ascii="Times New Roman" w:hAnsi="Times New Roman" w:cs="Times New Roman"/>
+          <w:sz w:val="20"/>
+          <w:szCs w:val="20"/>
+          <w:lang w:val="en-US"/>
+        </w:rPr>
+        <w:t>(</w:t>
+      </w:r>
+      <w:proofErr w:type="gramEnd"/>
+      <w:r>
+        <w:rPr>
+          <w:rFonts w:ascii="Times New Roman" w:hAnsi="Times New Roman" w:cs="Times New Roman"/>
+          <w:sz w:val="20"/>
+          <w:szCs w:val="20"/>
+          <w:lang w:val="en-US"/>
+        </w:rPr>
+        <w:t>“B”).</w:t>
+      </w:r>
+    </w:p>
+    <w:p>
+      <w:pPr>
+        <w:spacing w:line="0" w:lineRule="atLeast"/>
+        <w:rPr>
+          <w:rFonts w:ascii="Times New Roman" w:hAnsi="Times New Roman" w:cs="Times New Roman"/>
+          <w:sz w:val="20"/>
+          <w:szCs w:val="20"/>
+          <w:lang w:val="en-US"/>
+        </w:rPr>
+      </w:pPr>
+      <w:proofErr w:type="spellStart"/>
+      <w:proofErr w:type="gramStart"/>
+      <w:r>
+        <w:rPr>
+          <w:rFonts w:ascii="Times New Roman" w:hAnsi="Times New Roman" w:cs="Times New Roman"/>
+          <w:sz w:val="20"/>
+          <w:szCs w:val="20"/>
+          <w:lang w:val="en-US"/>
+        </w:rPr>
+        <w:t>param</w:t>
+      </w:r>
+      <w:proofErr w:type="spellEnd"/>
+      <w:r>
+        <w:rPr>
+          <w:rFonts w:ascii="Times New Roman" w:hAnsi="Times New Roman" w:cs="Times New Roman"/>
+          <w:sz w:val="20"/>
+          <w:szCs w:val="20"/>
+          <w:lang w:val="en-US"/>
+        </w:rPr>
+        <w:t>(</w:t>
+      </w:r>
+      <w:proofErr w:type="gramEnd"/>
+      <w:r>
+        <w:rPr>
+          <w:rFonts w:ascii="Times New Roman" w:hAnsi="Times New Roman" w:cs="Times New Roman"/>
+          <w:sz w:val="20"/>
+          <w:szCs w:val="20"/>
+          <w:lang w:val="en-US"/>
+        </w:rPr>
+        <w:t>“C”, list).</w:t>
+      </w:r>
+    </w:p>
+    <w:p>
+      <w:pPr>
+        <w:spacing w:line="0" w:lineRule="atLeast"/>
+        <w:rPr>
+          <w:rFonts w:ascii="Times New Roman" w:hAnsi="Times New Roman" w:cs="Times New Roman"/>
+          <w:sz w:val="20"/>
+          <w:szCs w:val="20"/>
+          <w:lang w:val="en-US"/>
+        </w:rPr>
+      </w:pPr>
+      <w:proofErr w:type="gramStart"/>
+      <w:r>
+        <w:rPr>
+          <w:rFonts w:ascii="Times New Roman" w:hAnsi="Times New Roman" w:cs="Times New Roman"/>
+          <w:sz w:val="20"/>
+          <w:szCs w:val="20"/>
+          <w:lang w:val="en-US"/>
+        </w:rPr>
+        <w:t>when(</w:t>
+      </w:r>
+      <w:proofErr w:type="gramEnd"/>
+      <w:r>
+        <w:rPr>
+          <w:rFonts w:ascii="Times New Roman" w:hAnsi="Times New Roman" w:cs="Times New Roman"/>
+          <w:sz w:val="20"/>
+          <w:szCs w:val="20"/>
+          <w:lang w:val="en-US"/>
+        </w:rPr>
+        <w:t>).</w:t>
+      </w:r>
+    </w:p>
+    <w:p>
+      <w:pPr>
+        <w:spacing w:line="0" w:lineRule="atLeast"/>
+        <w:rPr>
+          <w:rFonts w:ascii="Times New Roman" w:hAnsi="Times New Roman" w:cs="Times New Roman"/>
+          <w:sz w:val="20"/>
+          <w:szCs w:val="20"/>
+          <w:lang w:val="en-US"/>
+        </w:rPr>
+      </w:pPr>
+      <w:proofErr w:type="gramStart"/>
+      <w:r>
+        <w:rPr>
+          <w:rFonts w:ascii="Times New Roman" w:hAnsi="Times New Roman" w:cs="Times New Roman"/>
+          <w:sz w:val="20"/>
+          <w:szCs w:val="20"/>
+          <w:lang w:val="en-US"/>
+        </w:rPr>
+        <w:t>get(</w:t>
+      </w:r>
+      <w:proofErr w:type="gramEnd"/>
+      <w:r>
+        <w:rPr>
+          <w:rFonts w:ascii="Times New Roman" w:hAnsi="Times New Roman" w:cs="Times New Roman"/>
+          <w:sz w:val="20"/>
+          <w:szCs w:val="20"/>
+          <w:lang w:val="en-US"/>
+        </w:rPr>
+        <w:t>“</w:t>
+      </w:r>
+      <w:r>
+        <w:rPr>
+          <w:rFonts w:ascii="Times New Roman" w:hAnsi="Times New Roman" w:cs="Times New Roman"/>
+          <w:sz w:val="20"/>
+          <w:szCs w:val="20"/>
+          <w:lang w:val="en-US"/>
+        </w:rPr>
+        <w:t>http</w:t>
+      </w:r>
+      <w:r>
+        <w:rPr>
+          <w:rFonts w:ascii="Times New Roman" w:hAnsi="Times New Roman" w:cs="Times New Roman"/>
+          <w:sz w:val="20"/>
+          <w:szCs w:val="20"/>
+          <w:lang w:val="en-US"/>
+        </w:rPr>
+        <w:t>s://a</w:t>
+      </w:r>
+      <w:r>
+        <w:rPr>
+          <w:rFonts w:ascii="Times New Roman" w:hAnsi="Times New Roman" w:cs="Times New Roman"/>
+          <w:sz w:val="20"/>
+          <w:szCs w:val="20"/>
+          <w:lang w:val="en-US"/>
+        </w:rPr>
+        <w:t>pi.fonts.com/</w:t>
+      </w:r>
+      <w:r>
+        <w:rPr>
+          <w:rFonts w:ascii="Times New Roman" w:hAnsi="Times New Roman" w:cs="Times New Roman"/>
+          <w:sz w:val="20"/>
+          <w:szCs w:val="20"/>
+          <w:lang w:val="en-US"/>
+        </w:rPr>
+        <w:t>rest/json/Accounts</w:t>
+      </w:r>
+      <w:r>
+        <w:rPr>
+          <w:rFonts w:ascii="Times New Roman" w:hAnsi="Times New Roman" w:cs="Times New Roman"/>
+          <w:sz w:val="20"/>
+          <w:szCs w:val="20"/>
+          <w:lang w:val="en-US"/>
+        </w:rPr>
+        <w:t>/</w:t>
+      </w:r>
+      <w:r>
+        <w:rPr>
+          <w:lang w:val="en-US"/>
+        </w:rPr>
+        <w:t>“</w:t>
+      </w:r>
+      <w:r>
+        <w:rPr>
+          <w:rFonts w:ascii="Times New Roman" w:hAnsi="Times New Roman" w:cs="Times New Roman"/>
+          <w:sz w:val="20"/>
+          <w:szCs w:val="20"/>
+          <w:lang w:val="en-US"/>
+        </w:rPr>
+        <w:t>).</w:t>
+      </w:r>
+    </w:p>
+    <w:p>
+      <w:pPr>
+        <w:spacing w:line="0" w:lineRule="atLeast"/>
+        <w:rPr>
+          <w:rFonts w:ascii="Times New Roman" w:hAnsi="Times New Roman" w:cs="Times New Roman"/>
+          <w:sz w:val="20"/>
+          <w:szCs w:val="20"/>
+          <w:lang w:val="en-US"/>
+        </w:rPr>
+      </w:pPr>
+      <w:proofErr w:type="gramStart"/>
+      <w:r>
+        <w:rPr>
+          <w:rFonts w:ascii="Times New Roman" w:hAnsi="Times New Roman" w:cs="Times New Roman"/>
+          <w:sz w:val="20"/>
+          <w:szCs w:val="20"/>
+          <w:lang w:val="en-US"/>
+        </w:rPr>
+        <w:t>then(</w:t>
+      </w:r>
+      <w:proofErr w:type="gramEnd"/>
+      <w:r>
+        <w:rPr>
+          <w:rFonts w:ascii="Times New Roman" w:hAnsi="Times New Roman" w:cs="Times New Roman"/>
+          <w:sz w:val="20"/>
+          <w:szCs w:val="20"/>
+          <w:lang w:val="en-US"/>
+        </w:rPr>
+        <w:t>).</w:t>
+      </w:r>
+    </w:p>
+    <w:p>
+      <w:pPr>
+        <w:spacing w:line="0" w:lineRule="atLeast"/>
+        <w:rPr>
+          <w:rFonts w:ascii="Times New Roman" w:hAnsi="Times New Roman" w:cs="Times New Roman"/>
+          <w:sz w:val="20"/>
+          <w:szCs w:val="20"/>
+          <w:lang w:val="en-US"/>
+        </w:rPr>
+      </w:pPr>
+      <w:proofErr w:type="spellStart"/>
+      <w:proofErr w:type="gramStart"/>
+      <w:r>
+        <w:rPr>
+          <w:rFonts w:ascii="Times New Roman" w:hAnsi="Times New Roman" w:cs="Times New Roman"/>
+          <w:sz w:val="20"/>
+          <w:szCs w:val="20"/>
+          <w:lang w:val="en-US"/>
+        </w:rPr>
+        <w:t>statusCode</w:t>
+      </w:r>
+      <w:proofErr w:type="spellEnd"/>
+      <w:r>
+        <w:rPr>
+          <w:rFonts w:ascii="Times New Roman" w:hAnsi="Times New Roman" w:cs="Times New Roman"/>
+          <w:sz w:val="20"/>
+          <w:szCs w:val="20"/>
+          <w:lang w:val="en-US"/>
+        </w:rPr>
+        <w:t>(</w:t>
+      </w:r>
+      <w:proofErr w:type="gramEnd"/>
+      <w:r>
+        <w:rPr>
+          <w:rFonts w:ascii="Times New Roman" w:hAnsi="Times New Roman" w:cs="Times New Roman"/>
+          <w:sz w:val="20"/>
+          <w:szCs w:val="20"/>
+          <w:lang w:val="en-US"/>
+        </w:rPr>
+        <w:t>400);</w:t>
+      </w:r>
+    </w:p>
+    <w:p>
+      <w:pPr>
+        <w:spacing w:line="0" w:lineRule="atLeast"/>
+        <w:rPr>
+          <w:rFonts w:ascii="Times New Roman" w:hAnsi="Times New Roman" w:cs="Times New Roman"/>
+          <w:sz w:val="20"/>
+          <w:szCs w:val="20"/>
+          <w:lang w:val="en-CA"/>
+        </w:rPr>
+      </w:pPr>
+      <w:r>
+        <w:rPr>
+          <w:rFonts w:ascii="Times New Roman" w:hAnsi="Times New Roman" w:cs="Times New Roman"/>
+          <w:sz w:val="20"/>
+          <w:szCs w:val="20"/>
+          <w:lang w:val="en-CA"/>
+        </w:rPr>
+        <w:t>}</w:t>
+      </w:r>
+    </w:p>
+    <w:p>
+      <w:pPr>
+        <w:spacing w:line="0" w:lineRule="atLeast"/>
+        <w:rPr>
+          <w:rFonts w:ascii="Times New Roman" w:hAnsi="Times New Roman" w:cs="Times New Roman"/>
+          <w:sz w:val="20"/>
+          <w:szCs w:val="20"/>
+          <w:lang w:val="en-US"/>
+        </w:rPr>
+      </w:pPr>
+      <w:r>
+        <w:rPr>
+          <w:rFonts w:ascii="Times New Roman" w:hAnsi="Times New Roman" w:cs="Times New Roman"/>
+          <w:sz w:val="20"/>
+          <w:szCs w:val="20"/>
+          <w:lang w:val="en-US"/>
+        </w:rPr>
+        <w:t>************************************************************************</w:t>
+      </w:r>
+    </w:p>
+    <w:p>
+      <w:pPr>
+        <w:spacing w:line="0" w:lineRule="atLeast"/>
+        <w:rPr>
+          <w:rFonts w:ascii="Times New Roman" w:hAnsi="Times New Roman" w:cs="Times New Roman"/>
+          <w:sz w:val="20"/>
+          <w:szCs w:val="20"/>
+          <w:lang w:val="en-CA"/>
+        </w:rPr>
+      </w:pPr>
+      <w:r>
+        <w:rPr>
+          <w:rFonts w:ascii="Times New Roman" w:hAnsi="Times New Roman" w:cs="Times New Roman"/>
+          <w:sz w:val="20"/>
+          <w:szCs w:val="20"/>
+          <w:lang w:val="en-CA"/>
+        </w:rPr>
+        <w:t xml:space="preserve">/* to path parameters </w:t>
+      </w:r>
+    </w:p>
+    <w:p>
+      <w:pPr>
+        <w:spacing w:line="0" w:lineRule="atLeast"/>
+        <w:rPr>
+          <w:rFonts w:ascii="Times New Roman" w:hAnsi="Times New Roman" w:cs="Times New Roman"/>
+          <w:sz w:val="20"/>
+          <w:szCs w:val="20"/>
+          <w:lang w:val="en-CA"/>
+        </w:rPr>
+      </w:pPr>
+      <w:r>
+        <w:rPr>
+          <w:rFonts w:ascii="Times New Roman" w:hAnsi="Times New Roman" w:cs="Times New Roman"/>
+          <w:sz w:val="20"/>
+          <w:szCs w:val="20"/>
+          <w:lang w:val="en-CA"/>
+        </w:rPr>
+        <w:t xml:space="preserve">Public void </w:t>
+      </w:r>
+      <w:proofErr w:type="spellStart"/>
+      <w:proofErr w:type="gramStart"/>
+      <w:r>
+        <w:rPr>
+          <w:rFonts w:ascii="Times New Roman" w:hAnsi="Times New Roman" w:cs="Times New Roman"/>
+          <w:sz w:val="20"/>
+          <w:szCs w:val="20"/>
+          <w:lang w:val="en-CA"/>
+        </w:rPr>
+        <w:t>testSet</w:t>
+      </w:r>
+      <w:r>
+        <w:rPr>
+          <w:rFonts w:ascii="Times New Roman" w:hAnsi="Times New Roman" w:cs="Times New Roman"/>
+          <w:sz w:val="20"/>
+          <w:szCs w:val="20"/>
+          <w:lang w:val="en-CA"/>
+        </w:rPr>
+        <w:t>Path</w:t>
+      </w:r>
+      <w:r>
+        <w:rPr>
+          <w:rFonts w:ascii="Times New Roman" w:hAnsi="Times New Roman" w:cs="Times New Roman"/>
+          <w:sz w:val="20"/>
+          <w:szCs w:val="20"/>
+          <w:lang w:val="en-CA"/>
+        </w:rPr>
+        <w:t>Parameters</w:t>
+      </w:r>
+      <w:proofErr w:type="spellEnd"/>
+      <w:r>
+        <w:rPr>
+          <w:rFonts w:ascii="Times New Roman" w:hAnsi="Times New Roman" w:cs="Times New Roman"/>
+          <w:sz w:val="20"/>
+          <w:szCs w:val="20"/>
+          <w:lang w:val="en-CA"/>
+        </w:rPr>
+        <w:t>(</w:t>
+      </w:r>
+      <w:proofErr w:type="gramEnd"/>
+      <w:r>
+        <w:rPr>
+          <w:rFonts w:ascii="Times New Roman" w:hAnsi="Times New Roman" w:cs="Times New Roman"/>
+          <w:sz w:val="20"/>
+          <w:szCs w:val="20"/>
+          <w:lang w:val="en-CA"/>
+        </w:rPr>
+        <w:t>){</w:t>
+      </w:r>
+    </w:p>
+    <w:p>
+      <w:pPr>
+        <w:spacing w:line="0" w:lineRule="atLeast"/>
+        <w:rPr>
+          <w:rFonts w:ascii="Times New Roman" w:hAnsi="Times New Roman" w:cs="Times New Roman"/>
+          <w:sz w:val="20"/>
+          <w:szCs w:val="20"/>
+          <w:lang w:val="en-US"/>
+        </w:rPr>
+      </w:pPr>
+      <w:proofErr w:type="gramStart"/>
+      <w:r>
+        <w:rPr>
+          <w:rFonts w:ascii="Times New Roman" w:hAnsi="Times New Roman" w:cs="Times New Roman"/>
+          <w:sz w:val="20"/>
+          <w:szCs w:val="20"/>
+          <w:lang w:val="en-US"/>
+        </w:rPr>
+        <w:t>given(</w:t>
+      </w:r>
+      <w:proofErr w:type="gramEnd"/>
+      <w:r>
+        <w:rPr>
+          <w:rFonts w:ascii="Times New Roman" w:hAnsi="Times New Roman" w:cs="Times New Roman"/>
+          <w:sz w:val="20"/>
+          <w:szCs w:val="20"/>
+          <w:lang w:val="en-US"/>
+        </w:rPr>
+        <w:t>).</w:t>
+      </w:r>
+    </w:p>
+    <w:p>
+      <w:pPr>
+        <w:spacing w:line="0" w:lineRule="atLeast"/>
+        <w:rPr>
+          <w:rFonts w:ascii="Times New Roman" w:hAnsi="Times New Roman" w:cs="Times New Roman"/>
+          <w:sz w:val="20"/>
+          <w:szCs w:val="20"/>
+          <w:lang w:val="en-US"/>
+        </w:rPr>
+      </w:pPr>
+      <w:proofErr w:type="spellStart"/>
+      <w:proofErr w:type="gramStart"/>
+      <w:r>
+        <w:rPr>
+          <w:rFonts w:ascii="Times New Roman" w:hAnsi="Times New Roman" w:cs="Times New Roman"/>
+          <w:sz w:val="20"/>
+          <w:szCs w:val="20"/>
+          <w:lang w:val="en-US"/>
+        </w:rPr>
+        <w:t>pathParam</w:t>
+      </w:r>
+      <w:proofErr w:type="spellEnd"/>
+      <w:r>
+        <w:rPr>
+          <w:rFonts w:ascii="Times New Roman" w:hAnsi="Times New Roman" w:cs="Times New Roman"/>
+          <w:sz w:val="20"/>
+          <w:szCs w:val="20"/>
+          <w:lang w:val="en-US"/>
+        </w:rPr>
+        <w:t>(</w:t>
+      </w:r>
+      <w:proofErr w:type="gramEnd"/>
+      <w:r>
+        <w:rPr>
+          <w:rFonts w:ascii="Times New Roman" w:hAnsi="Times New Roman" w:cs="Times New Roman"/>
+          <w:sz w:val="20"/>
+          <w:szCs w:val="20"/>
+          <w:lang w:val="en-US"/>
+        </w:rPr>
+        <w:t>“type</w:t>
+      </w:r>
+      <w:r>
+        <w:rPr>
+          <w:rFonts w:ascii="Times New Roman" w:hAnsi="Times New Roman" w:cs="Times New Roman"/>
+          <w:sz w:val="20"/>
+          <w:szCs w:val="20"/>
+          <w:lang w:val="en-US"/>
+        </w:rPr>
+        <w:t>”, “</w:t>
+      </w:r>
+      <w:proofErr w:type="spellStart"/>
+      <w:r>
+        <w:rPr>
+          <w:rFonts w:ascii="Times New Roman" w:hAnsi="Times New Roman" w:cs="Times New Roman"/>
+          <w:sz w:val="20"/>
+          <w:szCs w:val="20"/>
+          <w:lang w:val="en-US"/>
+        </w:rPr>
+        <w:t>json</w:t>
+      </w:r>
+      <w:proofErr w:type="spellEnd"/>
+      <w:r>
+        <w:rPr>
+          <w:rFonts w:ascii="Times New Roman" w:hAnsi="Times New Roman" w:cs="Times New Roman"/>
+          <w:sz w:val="20"/>
+          <w:szCs w:val="20"/>
+          <w:lang w:val="en-US"/>
+        </w:rPr>
+        <w:t>”).</w:t>
+      </w:r>
+    </w:p>
+    <w:p>
+      <w:pPr>
+        <w:spacing w:line="0" w:lineRule="atLeast"/>
+        <w:rPr>
+          <w:rFonts w:ascii="Times New Roman" w:hAnsi="Times New Roman" w:cs="Times New Roman"/>
+          <w:sz w:val="20"/>
+          <w:szCs w:val="20"/>
+          <w:lang w:val="en-US"/>
+        </w:rPr>
+      </w:pPr>
+      <w:proofErr w:type="spellStart"/>
+      <w:proofErr w:type="gramStart"/>
+      <w:r>
+        <w:rPr>
+          <w:rFonts w:ascii="Times New Roman" w:hAnsi="Times New Roman" w:cs="Times New Roman"/>
+          <w:sz w:val="20"/>
+          <w:szCs w:val="20"/>
+          <w:lang w:val="en-US"/>
+        </w:rPr>
+        <w:t>pathP</w:t>
+      </w:r>
+      <w:r>
+        <w:rPr>
+          <w:rFonts w:ascii="Times New Roman" w:hAnsi="Times New Roman" w:cs="Times New Roman"/>
+          <w:sz w:val="20"/>
+          <w:szCs w:val="20"/>
+          <w:lang w:val="en-US"/>
+        </w:rPr>
+        <w:t>ara</w:t>
+      </w:r>
+      <w:r>
+        <w:rPr>
+          <w:rFonts w:ascii="Times New Roman" w:hAnsi="Times New Roman" w:cs="Times New Roman"/>
+          <w:sz w:val="20"/>
+          <w:szCs w:val="20"/>
+          <w:lang w:val="en-US"/>
+        </w:rPr>
+        <w:t>m</w:t>
+      </w:r>
+      <w:proofErr w:type="spellEnd"/>
+      <w:r>
+        <w:rPr>
+          <w:rFonts w:ascii="Times New Roman" w:hAnsi="Times New Roman" w:cs="Times New Roman"/>
+          <w:sz w:val="20"/>
+          <w:szCs w:val="20"/>
+          <w:lang w:val="en-US"/>
+        </w:rPr>
+        <w:t>(</w:t>
+      </w:r>
+      <w:proofErr w:type="gramEnd"/>
+      <w:r>
+        <w:rPr>
+          <w:rFonts w:ascii="Times New Roman" w:hAnsi="Times New Roman" w:cs="Times New Roman"/>
+          <w:sz w:val="20"/>
+          <w:szCs w:val="20"/>
+          <w:lang w:val="en-US"/>
+        </w:rPr>
+        <w:t>“section</w:t>
+      </w:r>
+      <w:r>
+        <w:rPr>
+          <w:rFonts w:ascii="Times New Roman" w:hAnsi="Times New Roman" w:cs="Times New Roman"/>
+          <w:sz w:val="20"/>
+          <w:szCs w:val="20"/>
+          <w:lang w:val="en-US"/>
+        </w:rPr>
+        <w:t>”</w:t>
+      </w:r>
+      <w:r>
+        <w:rPr>
+          <w:rFonts w:ascii="Times New Roman" w:hAnsi="Times New Roman" w:cs="Times New Roman"/>
+          <w:sz w:val="20"/>
+          <w:szCs w:val="20"/>
+          <w:lang w:val="en-US"/>
+        </w:rPr>
+        <w:t>, “Domains”</w:t>
+      </w:r>
+      <w:r>
+        <w:rPr>
+          <w:rFonts w:ascii="Times New Roman" w:hAnsi="Times New Roman" w:cs="Times New Roman"/>
+          <w:sz w:val="20"/>
+          <w:szCs w:val="20"/>
+          <w:lang w:val="en-US"/>
+        </w:rPr>
+        <w:t>).</w:t>
+      </w:r>
+    </w:p>
+    <w:p>
+      <w:pPr>
+        <w:spacing w:line="0" w:lineRule="atLeast"/>
+        <w:rPr>
+          <w:rFonts w:ascii="Times New Roman" w:hAnsi="Times New Roman" w:cs="Times New Roman"/>
+          <w:sz w:val="20"/>
+          <w:szCs w:val="20"/>
+          <w:lang w:val="en-US"/>
+        </w:rPr>
+      </w:pPr>
+      <w:proofErr w:type="gramStart"/>
+      <w:r>
+        <w:rPr>
+          <w:rFonts w:ascii="Times New Roman" w:hAnsi="Times New Roman" w:cs="Times New Roman"/>
+          <w:sz w:val="20"/>
+          <w:szCs w:val="20"/>
+          <w:lang w:val="en-US"/>
+        </w:rPr>
+        <w:t>when(</w:t>
+      </w:r>
+      <w:proofErr w:type="gramEnd"/>
+      <w:r>
+        <w:rPr>
+          <w:rFonts w:ascii="Times New Roman" w:hAnsi="Times New Roman" w:cs="Times New Roman"/>
+          <w:sz w:val="20"/>
+          <w:szCs w:val="20"/>
+          <w:lang w:val="en-US"/>
+        </w:rPr>
+        <w:t>).</w:t>
+      </w:r>
+    </w:p>
+    <w:p>
+      <w:pPr>
+        <w:spacing w:line="0" w:lineRule="atLeast"/>
+        <w:rPr>
+          <w:rFonts w:ascii="Times New Roman" w:hAnsi="Times New Roman" w:cs="Times New Roman"/>
+          <w:sz w:val="20"/>
+          <w:szCs w:val="20"/>
+          <w:lang w:val="en-US"/>
+        </w:rPr>
+      </w:pPr>
+      <w:proofErr w:type="gramStart"/>
+      <w:r>
+        <w:rPr>
+          <w:rFonts w:ascii="Times New Roman" w:hAnsi="Times New Roman" w:cs="Times New Roman"/>
+          <w:sz w:val="20"/>
+          <w:szCs w:val="20"/>
+          <w:lang w:val="en-US"/>
+        </w:rPr>
+        <w:t>post</w:t>
+      </w:r>
+      <w:r>
+        <w:rPr>
+          <w:rFonts w:ascii="Times New Roman" w:hAnsi="Times New Roman" w:cs="Times New Roman"/>
+          <w:sz w:val="20"/>
+          <w:szCs w:val="20"/>
+          <w:lang w:val="en-US"/>
+        </w:rPr>
+        <w:t>(</w:t>
+      </w:r>
+      <w:proofErr w:type="gramEnd"/>
+      <w:r>
+        <w:rPr>
+          <w:rFonts w:ascii="Times New Roman" w:hAnsi="Times New Roman" w:cs="Times New Roman"/>
+          <w:sz w:val="20"/>
+          <w:szCs w:val="20"/>
+          <w:lang w:val="en-US"/>
+        </w:rPr>
+        <w:t>“</w:t>
+      </w:r>
+      <w:r>
+        <w:rPr>
+          <w:rFonts w:ascii="Times New Roman" w:hAnsi="Times New Roman" w:cs="Times New Roman"/>
+          <w:sz w:val="20"/>
+          <w:szCs w:val="20"/>
+          <w:lang w:val="en-US"/>
+        </w:rPr>
+        <w:t>http</w:t>
+      </w:r>
+      <w:r>
+        <w:rPr>
+          <w:rFonts w:ascii="Times New Roman" w:hAnsi="Times New Roman" w:cs="Times New Roman"/>
+          <w:sz w:val="20"/>
+          <w:szCs w:val="20"/>
+          <w:lang w:val="en-US"/>
+        </w:rPr>
+        <w:t>s://a</w:t>
+      </w:r>
+      <w:r>
+        <w:rPr>
+          <w:rFonts w:ascii="Times New Roman" w:hAnsi="Times New Roman" w:cs="Times New Roman"/>
+          <w:sz w:val="20"/>
+          <w:szCs w:val="20"/>
+          <w:lang w:val="en-US"/>
+        </w:rPr>
+        <w:t>pi.fonts.com/</w:t>
+      </w:r>
+      <w:r>
+        <w:rPr>
+          <w:rFonts w:ascii="Times New Roman" w:hAnsi="Times New Roman" w:cs="Times New Roman"/>
+          <w:sz w:val="20"/>
+          <w:szCs w:val="20"/>
+          <w:lang w:val="en-US"/>
+        </w:rPr>
+        <w:t>rest/{type}/{section}</w:t>
+      </w:r>
+      <w:r>
+        <w:rPr>
+          <w:rFonts w:ascii="Times New Roman" w:hAnsi="Times New Roman" w:cs="Times New Roman"/>
+          <w:sz w:val="20"/>
+          <w:szCs w:val="20"/>
+          <w:lang w:val="en-US"/>
+        </w:rPr>
+        <w:t>/</w:t>
+      </w:r>
+      <w:r>
+        <w:rPr>
+          <w:lang w:val="en-US"/>
+        </w:rPr>
+        <w:t>“</w:t>
+      </w:r>
+      <w:r>
+        <w:rPr>
+          <w:rFonts w:ascii="Times New Roman" w:hAnsi="Times New Roman" w:cs="Times New Roman"/>
+          <w:sz w:val="20"/>
+          <w:szCs w:val="20"/>
+          <w:lang w:val="en-US"/>
+        </w:rPr>
+        <w:t>).</w:t>
+      </w:r>
+    </w:p>
+    <w:p>
+      <w:pPr>
+        <w:spacing w:line="0" w:lineRule="atLeast"/>
+        <w:rPr>
+          <w:rFonts w:ascii="Times New Roman" w:hAnsi="Times New Roman" w:cs="Times New Roman"/>
+          <w:sz w:val="20"/>
+          <w:szCs w:val="20"/>
+          <w:lang w:val="en-US"/>
+        </w:rPr>
+      </w:pPr>
+      <w:proofErr w:type="gramStart"/>
+      <w:r>
+        <w:rPr>
+          <w:rFonts w:ascii="Times New Roman" w:hAnsi="Times New Roman" w:cs="Times New Roman"/>
+          <w:sz w:val="20"/>
+          <w:szCs w:val="20"/>
+          <w:lang w:val="en-US"/>
+        </w:rPr>
+        <w:t>then(</w:t>
+      </w:r>
+      <w:proofErr w:type="gramEnd"/>
+      <w:r>
+        <w:rPr>
+          <w:rFonts w:ascii="Times New Roman" w:hAnsi="Times New Roman" w:cs="Times New Roman"/>
+          <w:sz w:val="20"/>
+          <w:szCs w:val="20"/>
+          <w:lang w:val="en-US"/>
+        </w:rPr>
+        <w:t>).</w:t>
+      </w:r>
+    </w:p>
+    <w:p>
+      <w:pPr>
+        <w:spacing w:line="0" w:lineRule="atLeast"/>
+        <w:rPr>
+          <w:rFonts w:ascii="Times New Roman" w:hAnsi="Times New Roman" w:cs="Times New Roman"/>
+          <w:sz w:val="20"/>
+          <w:szCs w:val="20"/>
+          <w:lang w:val="en-US"/>
+        </w:rPr>
+      </w:pPr>
+      <w:proofErr w:type="spellStart"/>
+      <w:proofErr w:type="gramStart"/>
+      <w:r>
+        <w:rPr>
+          <w:rFonts w:ascii="Times New Roman" w:hAnsi="Times New Roman" w:cs="Times New Roman"/>
+          <w:sz w:val="20"/>
+          <w:szCs w:val="20"/>
+          <w:lang w:val="en-US"/>
+        </w:rPr>
+        <w:t>statusCode</w:t>
+      </w:r>
+      <w:proofErr w:type="spellEnd"/>
+      <w:r>
+        <w:rPr>
+          <w:rFonts w:ascii="Times New Roman" w:hAnsi="Times New Roman" w:cs="Times New Roman"/>
+          <w:sz w:val="20"/>
+          <w:szCs w:val="20"/>
+          <w:lang w:val="en-US"/>
+        </w:rPr>
+        <w:t>(</w:t>
+      </w:r>
+      <w:proofErr w:type="gramEnd"/>
+      <w:r>
+        <w:rPr>
+          <w:rFonts w:ascii="Times New Roman" w:hAnsi="Times New Roman" w:cs="Times New Roman"/>
+          <w:sz w:val="20"/>
+          <w:szCs w:val="20"/>
+          <w:lang w:val="en-US"/>
+        </w:rPr>
+        <w:t>400);</w:t>
+      </w:r>
+    </w:p>
+    <w:p>
+      <w:pPr>
+        <w:spacing w:line="0" w:lineRule="atLeast"/>
+        <w:rPr>
+          <w:rFonts w:ascii="Times New Roman" w:hAnsi="Times New Roman" w:cs="Times New Roman"/>
+          <w:sz w:val="20"/>
+          <w:szCs w:val="20"/>
+          <w:lang w:val="en-CA"/>
+        </w:rPr>
+      </w:pPr>
+      <w:r>
+        <w:rPr>
+          <w:rFonts w:ascii="Times New Roman" w:hAnsi="Times New Roman" w:cs="Times New Roman"/>
+          <w:sz w:val="20"/>
+          <w:szCs w:val="20"/>
+          <w:lang w:val="en-CA"/>
+        </w:rPr>
+        <w:t>}</w:t>
+      </w:r>
+    </w:p>
+    <w:p>
+      <w:pPr>
+        <w:spacing w:line="0" w:lineRule="atLeast"/>
+        <w:rPr>
+          <w:rFonts w:ascii="Times New Roman" w:hAnsi="Times New Roman" w:cs="Times New Roman"/>
+          <w:sz w:val="20"/>
+          <w:szCs w:val="20"/>
+          <w:lang w:val="en-US"/>
+        </w:rPr>
+      </w:pPr>
+      <w:r>
+        <w:rPr>
+          <w:rFonts w:ascii="Times New Roman" w:hAnsi="Times New Roman" w:cs="Times New Roman"/>
+          <w:sz w:val="20"/>
+          <w:szCs w:val="20"/>
+          <w:lang w:val="en-US"/>
+        </w:rPr>
+        <w:t>************************************************************************</w:t>
+      </w:r>
+    </w:p>
+    <w:p>
+      <w:pPr>
+        <w:spacing w:line="0" w:lineRule="atLeast"/>
+        <w:rPr>
+          <w:rFonts w:ascii="Times New Roman" w:hAnsi="Times New Roman" w:cs="Times New Roman"/>
+          <w:sz w:val="20"/>
+          <w:szCs w:val="20"/>
+          <w:lang w:val="en-CA"/>
+        </w:rPr>
+      </w:pPr>
+      <w:r>
+        <w:rPr>
+          <w:rFonts w:ascii="Times New Roman" w:hAnsi="Times New Roman" w:cs="Times New Roman"/>
+          <w:sz w:val="20"/>
+          <w:szCs w:val="20"/>
+          <w:lang w:val="en-CA"/>
+        </w:rPr>
+        <w:t xml:space="preserve">/* cookies can be set in request </w:t>
+      </w:r>
+      <w:proofErr w:type="spellStart"/>
+      <w:r>
+        <w:rPr>
+          <w:rFonts w:ascii="Times New Roman" w:hAnsi="Times New Roman" w:cs="Times New Roman"/>
+          <w:sz w:val="20"/>
+          <w:szCs w:val="20"/>
+          <w:lang w:val="en-CA"/>
+        </w:rPr>
+        <w:t>param</w:t>
+      </w:r>
+      <w:proofErr w:type="spellEnd"/>
+    </w:p>
+    <w:p>
+      <w:pPr>
+        <w:spacing w:line="0" w:lineRule="atLeast"/>
+        <w:rPr>
+          <w:rFonts w:ascii="Times New Roman" w:hAnsi="Times New Roman" w:cs="Times New Roman"/>
+          <w:sz w:val="20"/>
+          <w:szCs w:val="20"/>
+          <w:lang w:val="en-CA"/>
+        </w:rPr>
+      </w:pPr>
+      <w:r>
+        <w:rPr>
+          <w:rFonts w:ascii="Times New Roman" w:hAnsi="Times New Roman" w:cs="Times New Roman"/>
+          <w:sz w:val="20"/>
+          <w:szCs w:val="20"/>
+          <w:lang w:val="en-CA"/>
+        </w:rPr>
+        <w:t>@Test\</w:t>
+      </w:r>
+    </w:p>
+    <w:p>
+      <w:pPr>
+        <w:spacing w:line="0" w:lineRule="atLeast"/>
+        <w:rPr>
+          <w:rFonts w:ascii="Times New Roman" w:hAnsi="Times New Roman" w:cs="Times New Roman"/>
+          <w:sz w:val="20"/>
+          <w:szCs w:val="20"/>
+          <w:lang w:val="en-CA"/>
+        </w:rPr>
+      </w:pPr>
+      <w:r>
+        <w:rPr>
+          <w:rFonts w:ascii="Times New Roman" w:hAnsi="Times New Roman" w:cs="Times New Roman"/>
+          <w:sz w:val="20"/>
+          <w:szCs w:val="20"/>
+          <w:lang w:val="en-CA"/>
+        </w:rPr>
+        <w:t xml:space="preserve">Public void </w:t>
+      </w:r>
+      <w:proofErr w:type="spellStart"/>
+      <w:proofErr w:type="gramStart"/>
+      <w:r>
+        <w:rPr>
+          <w:rFonts w:ascii="Times New Roman" w:hAnsi="Times New Roman" w:cs="Times New Roman"/>
+          <w:sz w:val="20"/>
+          <w:szCs w:val="20"/>
+          <w:lang w:val="en-CA"/>
+        </w:rPr>
+        <w:t>testSetCookiesInRequest</w:t>
+      </w:r>
+      <w:proofErr w:type="spellEnd"/>
+      <w:r>
+        <w:rPr>
+          <w:rFonts w:ascii="Times New Roman" w:hAnsi="Times New Roman" w:cs="Times New Roman"/>
+          <w:sz w:val="20"/>
+          <w:szCs w:val="20"/>
+          <w:lang w:val="en-CA"/>
+        </w:rPr>
+        <w:t>(</w:t>
+      </w:r>
+      <w:proofErr w:type="gramEnd"/>
+      <w:r>
+        <w:rPr>
+          <w:rFonts w:ascii="Times New Roman" w:hAnsi="Times New Roman" w:cs="Times New Roman"/>
+          <w:sz w:val="20"/>
+          <w:szCs w:val="20"/>
+          <w:lang w:val="en-CA"/>
+        </w:rPr>
+        <w:t>){</w:t>
+      </w:r>
+    </w:p>
+    <w:p>
+      <w:pPr>
+        <w:spacing w:line="0" w:lineRule="atLeast"/>
+        <w:rPr>
+          <w:rFonts w:ascii="Times New Roman" w:hAnsi="Times New Roman" w:cs="Times New Roman"/>
+          <w:sz w:val="20"/>
+          <w:szCs w:val="20"/>
+          <w:lang w:val="en-US"/>
+        </w:rPr>
+      </w:pPr>
+      <w:proofErr w:type="gramStart"/>
+      <w:r>
+        <w:rPr>
+          <w:rFonts w:ascii="Times New Roman" w:hAnsi="Times New Roman" w:cs="Times New Roman"/>
+          <w:sz w:val="20"/>
+          <w:szCs w:val="20"/>
+          <w:lang w:val="en-US"/>
+        </w:rPr>
+        <w:lastRenderedPageBreak/>
+        <w:t>given(</w:t>
+      </w:r>
+      <w:proofErr w:type="gramEnd"/>
+      <w:r>
+        <w:rPr>
+          <w:rFonts w:ascii="Times New Roman" w:hAnsi="Times New Roman" w:cs="Times New Roman"/>
+          <w:sz w:val="20"/>
+          <w:szCs w:val="20"/>
+          <w:lang w:val="en-US"/>
+        </w:rPr>
+        <w:t>).</w:t>
+      </w:r>
+    </w:p>
+    <w:p>
+      <w:pPr>
+        <w:spacing w:line="0" w:lineRule="atLeast"/>
+        <w:rPr>
+          <w:rFonts w:ascii="Times New Roman" w:hAnsi="Times New Roman" w:cs="Times New Roman"/>
+          <w:sz w:val="20"/>
+          <w:szCs w:val="20"/>
+          <w:lang w:val="en-US"/>
+        </w:rPr>
+      </w:pPr>
+      <w:proofErr w:type="gramStart"/>
+      <w:r>
+        <w:rPr>
+          <w:rFonts w:ascii="Times New Roman" w:hAnsi="Times New Roman" w:cs="Times New Roman"/>
+          <w:sz w:val="20"/>
+          <w:szCs w:val="20"/>
+          <w:lang w:val="en-US"/>
+        </w:rPr>
+        <w:t>cookie</w:t>
+      </w:r>
+      <w:proofErr w:type="gramEnd"/>
+      <w:r>
+        <w:rPr>
+          <w:rFonts w:ascii="Times New Roman" w:hAnsi="Times New Roman" w:cs="Times New Roman"/>
+          <w:sz w:val="20"/>
+          <w:szCs w:val="20"/>
+          <w:lang w:val="en-US"/>
+        </w:rPr>
+        <w:t xml:space="preserve"> (“__</w:t>
+      </w:r>
+      <w:proofErr w:type="spellStart"/>
+      <w:r>
+        <w:rPr>
+          <w:rFonts w:ascii="Times New Roman" w:hAnsi="Times New Roman" w:cs="Times New Roman"/>
+          <w:sz w:val="20"/>
+          <w:szCs w:val="20"/>
+          <w:lang w:val="en-US"/>
+        </w:rPr>
+        <w:t>utmt</w:t>
+      </w:r>
+      <w:proofErr w:type="spellEnd"/>
+      <w:r>
+        <w:rPr>
+          <w:rFonts w:ascii="Times New Roman" w:hAnsi="Times New Roman" w:cs="Times New Roman"/>
+          <w:sz w:val="20"/>
+          <w:szCs w:val="20"/>
+          <w:lang w:val="en-US"/>
+        </w:rPr>
+        <w:t>”, “1”).</w:t>
+      </w:r>
+    </w:p>
+    <w:p>
+      <w:pPr>
+        <w:spacing w:line="0" w:lineRule="atLeast"/>
+        <w:rPr>
+          <w:rFonts w:ascii="Times New Roman" w:hAnsi="Times New Roman" w:cs="Times New Roman"/>
+          <w:sz w:val="20"/>
+          <w:szCs w:val="20"/>
+          <w:lang w:val="en-US"/>
+        </w:rPr>
+      </w:pPr>
+      <w:proofErr w:type="gramStart"/>
+      <w:r>
+        <w:rPr>
+          <w:rFonts w:ascii="Times New Roman" w:hAnsi="Times New Roman" w:cs="Times New Roman"/>
+          <w:sz w:val="20"/>
+          <w:szCs w:val="20"/>
+          <w:lang w:val="en-US"/>
+        </w:rPr>
+        <w:t>when(</w:t>
+      </w:r>
+      <w:proofErr w:type="gramEnd"/>
+      <w:r>
+        <w:rPr>
+          <w:rFonts w:ascii="Times New Roman" w:hAnsi="Times New Roman" w:cs="Times New Roman"/>
+          <w:sz w:val="20"/>
+          <w:szCs w:val="20"/>
+          <w:lang w:val="en-US"/>
+        </w:rPr>
+        <w:t>).</w:t>
+      </w:r>
+    </w:p>
+    <w:p>
+      <w:pPr>
+        <w:spacing w:line="0" w:lineRule="atLeast"/>
+        <w:rPr>
+          <w:rFonts w:ascii="Times New Roman" w:hAnsi="Times New Roman" w:cs="Times New Roman"/>
+          <w:sz w:val="20"/>
+          <w:szCs w:val="20"/>
+          <w:lang w:val="en-US"/>
+        </w:rPr>
+      </w:pPr>
+      <w:proofErr w:type="gramStart"/>
+      <w:r>
+        <w:rPr>
+          <w:rFonts w:ascii="Times New Roman" w:hAnsi="Times New Roman" w:cs="Times New Roman"/>
+          <w:sz w:val="20"/>
+          <w:szCs w:val="20"/>
+          <w:lang w:val="en-US"/>
+        </w:rPr>
+        <w:t>get(</w:t>
+      </w:r>
+      <w:proofErr w:type="gramEnd"/>
+      <w:r>
+        <w:rPr>
+          <w:rFonts w:ascii="Times New Roman" w:hAnsi="Times New Roman" w:cs="Times New Roman"/>
+          <w:sz w:val="20"/>
+          <w:szCs w:val="20"/>
+          <w:lang w:val="en-US"/>
+        </w:rPr>
+        <w:fldChar w:fldCharType="begin"/>
+      </w:r>
+      <w:r>
+        <w:rPr>
+          <w:rFonts w:ascii="Times New Roman" w:hAnsi="Times New Roman" w:cs="Times New Roman"/>
+          <w:sz w:val="20"/>
+          <w:szCs w:val="20"/>
+          <w:lang w:val="en-US"/>
+        </w:rPr>
+        <w:instrText xml:space="preserve"> HYPERLINK "</w:instrText>
+      </w:r>
+      <w:r>
+        <w:rPr>
+          <w:rFonts w:ascii="Times New Roman" w:hAnsi="Times New Roman" w:cs="Times New Roman"/>
+          <w:sz w:val="20"/>
+          <w:szCs w:val="20"/>
+          <w:lang w:val="en-US"/>
+        </w:rPr>
+        <w:instrText>http://www.webservicex.com/globalweather.asmx?op=GeocitiesByCountry</w:instrText>
+      </w:r>
+      <w:r>
+        <w:rPr>
+          <w:rFonts w:ascii="Times New Roman" w:hAnsi="Times New Roman" w:cs="Times New Roman"/>
+          <w:sz w:val="20"/>
+          <w:szCs w:val="20"/>
+          <w:lang w:val="en-US"/>
+        </w:rPr>
+        <w:instrText xml:space="preserve">" </w:instrText>
+      </w:r>
+      <w:r>
+        <w:rPr>
+          <w:rFonts w:ascii="Times New Roman" w:hAnsi="Times New Roman" w:cs="Times New Roman"/>
+          <w:sz w:val="20"/>
+          <w:szCs w:val="20"/>
+          <w:lang w:val="en-US"/>
+        </w:rPr>
+        <w:fldChar w:fldCharType="separate"/>
+      </w:r>
+      <w:r>
+        <w:rPr>
+          <w:rStyle w:val="Hyperlink"/>
+          <w:rFonts w:ascii="Times New Roman" w:hAnsi="Times New Roman" w:cs="Times New Roman"/>
+          <w:sz w:val="20"/>
+          <w:szCs w:val="20"/>
+          <w:lang w:val="en-US"/>
+        </w:rPr>
+        <w:t>http://www.webservicex.com/globalweather.asmx?op=GeocitiesByCountry</w:t>
+      </w:r>
+      <w:r>
+        <w:rPr>
+          <w:rFonts w:ascii="Times New Roman" w:hAnsi="Times New Roman" w:cs="Times New Roman"/>
+          <w:sz w:val="20"/>
+          <w:szCs w:val="20"/>
+          <w:lang w:val="en-US"/>
+        </w:rPr>
+        <w:fldChar w:fldCharType="end"/>
+      </w:r>
+      <w:r>
+        <w:rPr>
+          <w:rFonts w:ascii="Times New Roman" w:hAnsi="Times New Roman" w:cs="Times New Roman"/>
+          <w:sz w:val="20"/>
+          <w:szCs w:val="20"/>
+          <w:lang w:val="en-US"/>
+        </w:rPr>
+        <w:t>).</w:t>
+      </w:r>
+    </w:p>
+    <w:p>
+      <w:pPr>
+        <w:spacing w:line="0" w:lineRule="atLeast"/>
+        <w:rPr>
+          <w:rFonts w:ascii="Times New Roman" w:hAnsi="Times New Roman" w:cs="Times New Roman"/>
+          <w:sz w:val="20"/>
+          <w:szCs w:val="20"/>
+          <w:lang w:val="en-US"/>
+        </w:rPr>
+      </w:pPr>
+      <w:proofErr w:type="gramStart"/>
+      <w:r>
+        <w:rPr>
+          <w:rFonts w:ascii="Times New Roman" w:hAnsi="Times New Roman" w:cs="Times New Roman"/>
+          <w:sz w:val="20"/>
+          <w:szCs w:val="20"/>
+          <w:lang w:val="en-US"/>
+        </w:rPr>
+        <w:t>then(</w:t>
+      </w:r>
+      <w:proofErr w:type="gramEnd"/>
+      <w:r>
+        <w:rPr>
+          <w:rFonts w:ascii="Times New Roman" w:hAnsi="Times New Roman" w:cs="Times New Roman"/>
+          <w:sz w:val="20"/>
+          <w:szCs w:val="20"/>
+          <w:lang w:val="en-US"/>
+        </w:rPr>
+        <w:t>).</w:t>
+      </w:r>
+    </w:p>
+    <w:p>
+      <w:pPr>
+        <w:spacing w:line="0" w:lineRule="atLeast"/>
+        <w:rPr>
+          <w:rFonts w:ascii="Times New Roman" w:hAnsi="Times New Roman" w:cs="Times New Roman"/>
+          <w:sz w:val="20"/>
+          <w:szCs w:val="20"/>
+          <w:lang w:val="en-US"/>
+        </w:rPr>
+      </w:pPr>
+      <w:proofErr w:type="spellStart"/>
+      <w:proofErr w:type="gramStart"/>
+      <w:r>
+        <w:rPr>
+          <w:rFonts w:ascii="Times New Roman" w:hAnsi="Times New Roman" w:cs="Times New Roman"/>
+          <w:sz w:val="20"/>
+          <w:szCs w:val="20"/>
+          <w:lang w:val="en-US"/>
+        </w:rPr>
+        <w:t>statusCode</w:t>
+      </w:r>
+      <w:proofErr w:type="spellEnd"/>
+      <w:r>
+        <w:rPr>
+          <w:rFonts w:ascii="Times New Roman" w:hAnsi="Times New Roman" w:cs="Times New Roman"/>
+          <w:sz w:val="20"/>
+          <w:szCs w:val="20"/>
+          <w:lang w:val="en-US"/>
+        </w:rPr>
+        <w:t>(</w:t>
+      </w:r>
+      <w:proofErr w:type="gramEnd"/>
+      <w:r>
+        <w:rPr>
+          <w:rFonts w:ascii="Times New Roman" w:hAnsi="Times New Roman" w:cs="Times New Roman"/>
+          <w:sz w:val="20"/>
+          <w:szCs w:val="20"/>
+          <w:lang w:val="en-US"/>
+        </w:rPr>
+        <w:t>200);</w:t>
+      </w:r>
+    </w:p>
+    <w:p>
+      <w:pPr>
+        <w:spacing w:line="0" w:lineRule="atLeast"/>
+        <w:rPr>
+          <w:rFonts w:ascii="Times New Roman" w:hAnsi="Times New Roman" w:cs="Times New Roman"/>
+          <w:sz w:val="20"/>
+          <w:szCs w:val="20"/>
+          <w:lang w:val="en-CA"/>
+        </w:rPr>
+      </w:pPr>
+      <w:r>
+        <w:rPr>
+          <w:rFonts w:ascii="Times New Roman" w:hAnsi="Times New Roman" w:cs="Times New Roman"/>
+          <w:sz w:val="20"/>
+          <w:szCs w:val="20"/>
+          <w:lang w:val="en-CA"/>
+        </w:rPr>
+        <w:t>}</w:t>
+      </w:r>
+    </w:p>
+    <w:p>
+      <w:pPr>
+        <w:spacing w:line="0" w:lineRule="atLeast"/>
+        <w:rPr>
+          <w:rFonts w:ascii="Times New Roman" w:hAnsi="Times New Roman" w:cs="Times New Roman"/>
+          <w:sz w:val="20"/>
+          <w:szCs w:val="20"/>
+          <w:lang w:val="en-US"/>
+        </w:rPr>
+      </w:pPr>
+      <w:r>
+        <w:rPr>
+          <w:rFonts w:ascii="Times New Roman" w:hAnsi="Times New Roman" w:cs="Times New Roman"/>
+          <w:sz w:val="20"/>
+          <w:szCs w:val="20"/>
+          <w:lang w:val="en-US"/>
+        </w:rPr>
+        <w:t>************************************************************************</w:t>
+      </w:r>
+    </w:p>
+    <w:p>
+      <w:pPr>
+        <w:spacing w:line="0" w:lineRule="atLeast"/>
+        <w:rPr>
+          <w:rFonts w:ascii="Times New Roman" w:hAnsi="Times New Roman" w:cs="Times New Roman"/>
+          <w:sz w:val="20"/>
+          <w:szCs w:val="20"/>
+          <w:lang w:val="en-CA"/>
+        </w:rPr>
+      </w:pPr>
+      <w:r>
+        <w:rPr>
+          <w:rFonts w:ascii="Times New Roman" w:hAnsi="Times New Roman" w:cs="Times New Roman"/>
+          <w:sz w:val="20"/>
+          <w:szCs w:val="20"/>
+          <w:lang w:val="en-CA"/>
+        </w:rPr>
+        <w:t xml:space="preserve">/* multiple cookies can be set in request </w:t>
+      </w:r>
+      <w:proofErr w:type="spellStart"/>
+      <w:r>
+        <w:rPr>
+          <w:rFonts w:ascii="Times New Roman" w:hAnsi="Times New Roman" w:cs="Times New Roman"/>
+          <w:sz w:val="20"/>
+          <w:szCs w:val="20"/>
+          <w:lang w:val="en-CA"/>
+        </w:rPr>
+        <w:t>param</w:t>
+      </w:r>
+      <w:proofErr w:type="spellEnd"/>
+    </w:p>
+    <w:p>
+      <w:pPr>
+        <w:spacing w:line="0" w:lineRule="atLeast"/>
+        <w:rPr>
+          <w:rFonts w:ascii="Times New Roman" w:hAnsi="Times New Roman" w:cs="Times New Roman"/>
+          <w:sz w:val="20"/>
+          <w:szCs w:val="20"/>
+          <w:lang w:val="en-CA"/>
+        </w:rPr>
+      </w:pPr>
+      <w:proofErr w:type="spellStart"/>
+      <w:r>
+        <w:rPr>
+          <w:rFonts w:ascii="Times New Roman" w:hAnsi="Times New Roman" w:cs="Times New Roman"/>
+          <w:sz w:val="20"/>
+          <w:szCs w:val="20"/>
+          <w:lang w:val="en-CA"/>
+        </w:rPr>
+        <w:t>Todo</w:t>
+      </w:r>
+      <w:proofErr w:type="spellEnd"/>
+      <w:r>
+        <w:rPr>
+          <w:rFonts w:ascii="Times New Roman" w:hAnsi="Times New Roman" w:cs="Times New Roman"/>
+          <w:sz w:val="20"/>
+          <w:szCs w:val="20"/>
+          <w:lang w:val="en-CA"/>
+        </w:rPr>
+        <w:t xml:space="preserve">: test example not </w:t>
+      </w:r>
+      <w:proofErr w:type="spellStart"/>
+      <w:r>
+        <w:rPr>
+          <w:rFonts w:ascii="Times New Roman" w:hAnsi="Times New Roman" w:cs="Times New Roman"/>
+          <w:sz w:val="20"/>
+          <w:szCs w:val="20"/>
+          <w:lang w:val="en-CA"/>
+        </w:rPr>
+        <w:t>runable</w:t>
+      </w:r>
+      <w:proofErr w:type="spellEnd"/>
+      <w:r>
+        <w:rPr>
+          <w:rFonts w:ascii="Times New Roman" w:hAnsi="Times New Roman" w:cs="Times New Roman"/>
+          <w:sz w:val="20"/>
+          <w:szCs w:val="20"/>
+          <w:lang w:val="en-CA"/>
+        </w:rPr>
+        <w:t xml:space="preserve"> code</w:t>
+      </w:r>
+    </w:p>
+    <w:p>
+      <w:pPr>
+        <w:spacing w:line="0" w:lineRule="atLeast"/>
+        <w:rPr>
+          <w:rFonts w:ascii="Times New Roman" w:hAnsi="Times New Roman" w:cs="Times New Roman"/>
+          <w:sz w:val="20"/>
+          <w:szCs w:val="20"/>
+          <w:lang w:val="en-CA"/>
+        </w:rPr>
+      </w:pPr>
+      <w:r>
+        <w:rPr>
+          <w:rFonts w:ascii="Times New Roman" w:hAnsi="Times New Roman" w:cs="Times New Roman"/>
+          <w:sz w:val="20"/>
+          <w:szCs w:val="20"/>
+          <w:lang w:val="en-CA"/>
+        </w:rPr>
+        <w:t>@Test</w:t>
+      </w:r>
+    </w:p>
+    <w:p>
+      <w:pPr>
+        <w:spacing w:line="0" w:lineRule="atLeast"/>
+        <w:rPr>
+          <w:rFonts w:ascii="Times New Roman" w:hAnsi="Times New Roman" w:cs="Times New Roman"/>
+          <w:sz w:val="20"/>
+          <w:szCs w:val="20"/>
+          <w:lang w:val="en-CA"/>
+        </w:rPr>
+      </w:pPr>
+      <w:proofErr w:type="gramStart"/>
+      <w:r>
+        <w:rPr>
+          <w:rFonts w:ascii="Times New Roman" w:hAnsi="Times New Roman" w:cs="Times New Roman"/>
+          <w:sz w:val="20"/>
+          <w:szCs w:val="20"/>
+          <w:lang w:val="en-CA"/>
+        </w:rPr>
+        <w:t>public</w:t>
+      </w:r>
+      <w:proofErr w:type="gramEnd"/>
+      <w:r>
+        <w:rPr>
+          <w:rFonts w:ascii="Times New Roman" w:hAnsi="Times New Roman" w:cs="Times New Roman"/>
+          <w:sz w:val="20"/>
+          <w:szCs w:val="20"/>
+          <w:lang w:val="en-CA"/>
+        </w:rPr>
+        <w:t xml:space="preserve"> void </w:t>
+      </w:r>
+      <w:proofErr w:type="spellStart"/>
+      <w:r>
+        <w:rPr>
+          <w:rFonts w:ascii="Times New Roman" w:hAnsi="Times New Roman" w:cs="Times New Roman"/>
+          <w:sz w:val="20"/>
+          <w:szCs w:val="20"/>
+          <w:lang w:val="en-CA"/>
+        </w:rPr>
+        <w:t>testSetMultiCookiesInRequest</w:t>
+      </w:r>
+      <w:proofErr w:type="spellEnd"/>
+      <w:r>
+        <w:rPr>
+          <w:rFonts w:ascii="Times New Roman" w:hAnsi="Times New Roman" w:cs="Times New Roman"/>
+          <w:sz w:val="20"/>
+          <w:szCs w:val="20"/>
+          <w:lang w:val="en-CA"/>
+        </w:rPr>
+        <w:t>(){</w:t>
+      </w:r>
+    </w:p>
+    <w:p>
+      <w:pPr>
+        <w:spacing w:line="0" w:lineRule="atLeast"/>
+        <w:rPr>
+          <w:rFonts w:ascii="Times New Roman" w:hAnsi="Times New Roman" w:cs="Times New Roman"/>
+          <w:sz w:val="20"/>
+          <w:szCs w:val="20"/>
+          <w:lang w:val="en-CA"/>
+        </w:rPr>
+      </w:pPr>
+      <w:r>
+        <w:rPr>
+          <w:rFonts w:ascii="Times New Roman" w:hAnsi="Times New Roman" w:cs="Times New Roman"/>
+          <w:sz w:val="20"/>
+          <w:szCs w:val="20"/>
+          <w:lang w:val="en-CA"/>
+        </w:rPr>
+        <w:t xml:space="preserve">//to set multiple </w:t>
+      </w:r>
+      <w:proofErr w:type="gramStart"/>
+      <w:r>
+        <w:rPr>
+          <w:rFonts w:ascii="Times New Roman" w:hAnsi="Times New Roman" w:cs="Times New Roman"/>
+          <w:sz w:val="20"/>
+          <w:szCs w:val="20"/>
+          <w:lang w:val="en-CA"/>
+        </w:rPr>
+        <w:t>value</w:t>
+      </w:r>
+      <w:proofErr w:type="gramEnd"/>
+    </w:p>
+    <w:p>
+      <w:pPr>
+        <w:spacing w:line="0" w:lineRule="atLeast"/>
+        <w:rPr>
+          <w:rFonts w:ascii="Times New Roman" w:hAnsi="Times New Roman" w:cs="Times New Roman"/>
+          <w:sz w:val="20"/>
+          <w:szCs w:val="20"/>
+          <w:lang w:val="en-CA"/>
+        </w:rPr>
+      </w:pPr>
+      <w:proofErr w:type="gramStart"/>
+      <w:r>
+        <w:rPr>
+          <w:rFonts w:ascii="Times New Roman" w:hAnsi="Times New Roman" w:cs="Times New Roman"/>
+          <w:sz w:val="20"/>
+          <w:szCs w:val="20"/>
+          <w:lang w:val="en-CA"/>
+        </w:rPr>
+        <w:t>given(</w:t>
+      </w:r>
+      <w:proofErr w:type="gramEnd"/>
+      <w:r>
+        <w:rPr>
+          <w:rFonts w:ascii="Times New Roman" w:hAnsi="Times New Roman" w:cs="Times New Roman"/>
+          <w:sz w:val="20"/>
+          <w:szCs w:val="20"/>
+          <w:lang w:val="en-CA"/>
+        </w:rPr>
+        <w:t>)cookie(“key”, “val1”, “val2”);</w:t>
+      </w:r>
+    </w:p>
+    <w:p>
+      <w:pPr>
+        <w:spacing w:line="0" w:lineRule="atLeast"/>
+        <w:rPr>
+          <w:rFonts w:ascii="Times New Roman" w:hAnsi="Times New Roman" w:cs="Times New Roman"/>
+          <w:sz w:val="20"/>
+          <w:szCs w:val="20"/>
+          <w:lang w:val="en-CA"/>
+        </w:rPr>
+      </w:pPr>
+      <w:r>
+        <w:rPr>
+          <w:rFonts w:ascii="Times New Roman" w:hAnsi="Times New Roman" w:cs="Times New Roman"/>
+          <w:sz w:val="20"/>
+          <w:szCs w:val="20"/>
+          <w:lang w:val="en-CA"/>
+        </w:rPr>
+        <w:t>//to set detailed cookies</w:t>
+      </w:r>
+    </w:p>
+    <w:p>
+      <w:pPr>
+        <w:spacing w:line="0" w:lineRule="atLeast"/>
+        <w:rPr>
+          <w:rFonts w:ascii="Times New Roman" w:hAnsi="Times New Roman" w:cs="Times New Roman"/>
+          <w:sz w:val="20"/>
+          <w:szCs w:val="20"/>
+          <w:lang w:val="en-CA"/>
+        </w:rPr>
+      </w:pPr>
+      <w:r>
+        <w:rPr>
+          <w:rFonts w:ascii="Times New Roman" w:hAnsi="Times New Roman" w:cs="Times New Roman"/>
+          <w:sz w:val="20"/>
+          <w:szCs w:val="20"/>
+          <w:lang w:val="en-CA"/>
+        </w:rPr>
+        <w:t xml:space="preserve">Cookie </w:t>
+      </w:r>
+      <w:proofErr w:type="spellStart"/>
+      <w:r>
+        <w:rPr>
+          <w:rFonts w:ascii="Times New Roman" w:hAnsi="Times New Roman" w:cs="Times New Roman"/>
+          <w:sz w:val="20"/>
+          <w:szCs w:val="20"/>
+          <w:lang w:val="en-CA"/>
+        </w:rPr>
+        <w:t>cookie</w:t>
+      </w:r>
+      <w:proofErr w:type="spellEnd"/>
+      <w:r>
+        <w:rPr>
+          <w:rFonts w:ascii="Times New Roman" w:hAnsi="Times New Roman" w:cs="Times New Roman"/>
+          <w:sz w:val="20"/>
+          <w:szCs w:val="20"/>
+          <w:lang w:val="en-CA"/>
+        </w:rPr>
+        <w:t xml:space="preserve"> = new </w:t>
+      </w:r>
+      <w:proofErr w:type="spellStart"/>
+      <w:proofErr w:type="gramStart"/>
+      <w:r>
+        <w:rPr>
+          <w:rFonts w:ascii="Times New Roman" w:hAnsi="Times New Roman" w:cs="Times New Roman"/>
+          <w:sz w:val="20"/>
+          <w:szCs w:val="20"/>
+          <w:lang w:val="en-CA"/>
+        </w:rPr>
+        <w:t>Cookie.Builder</w:t>
+      </w:r>
+      <w:proofErr w:type="spellEnd"/>
+      <w:r>
+        <w:rPr>
+          <w:rFonts w:ascii="Times New Roman" w:hAnsi="Times New Roman" w:cs="Times New Roman"/>
+          <w:sz w:val="20"/>
+          <w:szCs w:val="20"/>
+          <w:lang w:val="en-CA"/>
+        </w:rPr>
+        <w:t>(</w:t>
+      </w:r>
+      <w:proofErr w:type="gramEnd"/>
+      <w:r>
+        <w:rPr>
+          <w:rFonts w:ascii="Times New Roman" w:hAnsi="Times New Roman" w:cs="Times New Roman"/>
+          <w:sz w:val="20"/>
+          <w:szCs w:val="20"/>
+          <w:lang w:val="en-CA"/>
+        </w:rPr>
+        <w:t>“</w:t>
+      </w:r>
+      <w:proofErr w:type="spellStart"/>
+      <w:r>
+        <w:rPr>
+          <w:rFonts w:ascii="Times New Roman" w:hAnsi="Times New Roman" w:cs="Times New Roman"/>
+          <w:sz w:val="20"/>
+          <w:szCs w:val="20"/>
+          <w:lang w:val="en-CA"/>
+        </w:rPr>
+        <w:t>some_cookie</w:t>
+      </w:r>
+      <w:proofErr w:type="spellEnd"/>
+      <w:r>
+        <w:rPr>
+          <w:rFonts w:ascii="Times New Roman" w:hAnsi="Times New Roman" w:cs="Times New Roman"/>
+          <w:sz w:val="20"/>
+          <w:szCs w:val="20"/>
+          <w:lang w:val="en-CA"/>
+        </w:rPr>
+        <w:t>”, “</w:t>
+      </w:r>
+      <w:proofErr w:type="spellStart"/>
+      <w:r>
+        <w:rPr>
+          <w:rFonts w:ascii="Times New Roman" w:hAnsi="Times New Roman" w:cs="Times New Roman"/>
+          <w:sz w:val="20"/>
+          <w:szCs w:val="20"/>
+          <w:lang w:val="en-CA"/>
+        </w:rPr>
+        <w:t>some_value</w:t>
+      </w:r>
+      <w:proofErr w:type="spellEnd"/>
+      <w:r>
+        <w:rPr>
+          <w:rFonts w:ascii="Times New Roman" w:hAnsi="Times New Roman" w:cs="Times New Roman"/>
+          <w:sz w:val="20"/>
+          <w:szCs w:val="20"/>
+          <w:lang w:val="en-CA"/>
+        </w:rPr>
+        <w:t>”).</w:t>
+      </w:r>
+      <w:proofErr w:type="spellStart"/>
+      <w:r>
+        <w:rPr>
+          <w:rFonts w:ascii="Times New Roman" w:hAnsi="Times New Roman" w:cs="Times New Roman"/>
+          <w:sz w:val="20"/>
+          <w:szCs w:val="20"/>
+          <w:lang w:val="en-CA"/>
+        </w:rPr>
+        <w:t>setSecured</w:t>
+      </w:r>
+      <w:proofErr w:type="spellEnd"/>
+      <w:r>
+        <w:rPr>
+          <w:rFonts w:ascii="Times New Roman" w:hAnsi="Times New Roman" w:cs="Times New Roman"/>
+          <w:sz w:val="20"/>
+          <w:szCs w:val="20"/>
+          <w:lang w:val="en-CA"/>
+        </w:rPr>
+        <w:t>(true).</w:t>
+      </w:r>
+      <w:proofErr w:type="spellStart"/>
+      <w:r>
+        <w:rPr>
+          <w:rFonts w:ascii="Times New Roman" w:hAnsi="Times New Roman" w:cs="Times New Roman"/>
+          <w:sz w:val="20"/>
+          <w:szCs w:val="20"/>
+          <w:lang w:val="en-CA"/>
+        </w:rPr>
+        <w:t>setComment</w:t>
+      </w:r>
+      <w:proofErr w:type="spellEnd"/>
+      <w:r>
+        <w:rPr>
+          <w:rFonts w:ascii="Times New Roman" w:hAnsi="Times New Roman" w:cs="Times New Roman"/>
+          <w:sz w:val="20"/>
+          <w:szCs w:val="20"/>
+          <w:lang w:val="en-CA"/>
+        </w:rPr>
+        <w:t>(“some comment”).build();</w:t>
+      </w:r>
+    </w:p>
+    <w:p>
+      <w:pPr>
+        <w:spacing w:line="0" w:lineRule="atLeast"/>
+        <w:rPr>
+          <w:rFonts w:ascii="Times New Roman" w:hAnsi="Times New Roman" w:cs="Times New Roman"/>
+          <w:sz w:val="20"/>
+          <w:szCs w:val="20"/>
+          <w:lang w:val="en-CA"/>
+        </w:rPr>
+      </w:pPr>
+      <w:proofErr w:type="gramStart"/>
+      <w:r>
+        <w:rPr>
+          <w:rFonts w:ascii="Times New Roman" w:hAnsi="Times New Roman" w:cs="Times New Roman"/>
+          <w:sz w:val="20"/>
+          <w:szCs w:val="20"/>
+          <w:lang w:val="en-CA"/>
+        </w:rPr>
+        <w:t>given(</w:t>
+      </w:r>
+      <w:proofErr w:type="gramEnd"/>
+      <w:r>
+        <w:rPr>
+          <w:rFonts w:ascii="Times New Roman" w:hAnsi="Times New Roman" w:cs="Times New Roman"/>
+          <w:sz w:val="20"/>
+          <w:szCs w:val="20"/>
+          <w:lang w:val="en-CA"/>
+        </w:rPr>
+        <w:t>).cookie(cookie).when().get(“/cookie”).then().assertThat().body(equalTo(“x”));</w:t>
+      </w:r>
+    </w:p>
+    <w:p>
+      <w:pPr>
+        <w:spacing w:line="0" w:lineRule="atLeast"/>
+        <w:rPr>
+          <w:rFonts w:ascii="Times New Roman" w:hAnsi="Times New Roman" w:cs="Times New Roman"/>
+          <w:sz w:val="20"/>
+          <w:szCs w:val="20"/>
+          <w:lang w:val="en-CA"/>
+        </w:rPr>
+      </w:pPr>
+      <w:r>
+        <w:rPr>
+          <w:rFonts w:ascii="Times New Roman" w:hAnsi="Times New Roman" w:cs="Times New Roman"/>
+          <w:sz w:val="20"/>
+          <w:szCs w:val="20"/>
+          <w:lang w:val="en-CA"/>
+        </w:rPr>
+        <w:t>//set multiple detailed cookies\</w:t>
+      </w:r>
+    </w:p>
+    <w:p>
+      <w:pPr>
+        <w:spacing w:line="0" w:lineRule="atLeast"/>
+        <w:rPr>
+          <w:rFonts w:ascii="Times New Roman" w:hAnsi="Times New Roman" w:cs="Times New Roman"/>
+          <w:sz w:val="20"/>
+          <w:szCs w:val="20"/>
+          <w:lang w:val="en-CA"/>
+        </w:rPr>
+      </w:pPr>
+      <w:r>
+        <w:rPr>
+          <w:rFonts w:ascii="Times New Roman" w:hAnsi="Times New Roman" w:cs="Times New Roman"/>
+          <w:sz w:val="20"/>
+          <w:szCs w:val="20"/>
+          <w:lang w:val="en-CA"/>
+        </w:rPr>
+        <w:t xml:space="preserve">Cookie cookie1 = new </w:t>
+      </w:r>
+      <w:proofErr w:type="spellStart"/>
+      <w:proofErr w:type="gramStart"/>
+      <w:r>
+        <w:rPr>
+          <w:rFonts w:ascii="Times New Roman" w:hAnsi="Times New Roman" w:cs="Times New Roman"/>
+          <w:sz w:val="20"/>
+          <w:szCs w:val="20"/>
+          <w:lang w:val="en-CA"/>
+        </w:rPr>
+        <w:t>Cookie.Builder</w:t>
+      </w:r>
+      <w:proofErr w:type="spellEnd"/>
+      <w:r>
+        <w:rPr>
+          <w:rFonts w:ascii="Times New Roman" w:hAnsi="Times New Roman" w:cs="Times New Roman"/>
+          <w:sz w:val="20"/>
+          <w:szCs w:val="20"/>
+          <w:lang w:val="en-CA"/>
+        </w:rPr>
+        <w:t>(</w:t>
+      </w:r>
+      <w:proofErr w:type="gramEnd"/>
+      <w:r>
+        <w:rPr>
+          <w:rFonts w:ascii="Times New Roman" w:hAnsi="Times New Roman" w:cs="Times New Roman"/>
+          <w:sz w:val="20"/>
+          <w:szCs w:val="20"/>
+          <w:lang w:val="en-CA"/>
+        </w:rPr>
+        <w:t>“</w:t>
+      </w:r>
+      <w:proofErr w:type="spellStart"/>
+      <w:r>
+        <w:rPr>
+          <w:rFonts w:ascii="Times New Roman" w:hAnsi="Times New Roman" w:cs="Times New Roman"/>
+          <w:sz w:val="20"/>
+          <w:szCs w:val="20"/>
+          <w:lang w:val="en-CA"/>
+        </w:rPr>
+        <w:t>some_cookie</w:t>
+      </w:r>
+      <w:proofErr w:type="spellEnd"/>
+      <w:r>
+        <w:rPr>
+          <w:rFonts w:ascii="Times New Roman" w:hAnsi="Times New Roman" w:cs="Times New Roman"/>
+          <w:sz w:val="20"/>
+          <w:szCs w:val="20"/>
+          <w:lang w:val="en-CA"/>
+        </w:rPr>
+        <w:t>”, “</w:t>
+      </w:r>
+      <w:proofErr w:type="spellStart"/>
+      <w:r>
+        <w:rPr>
+          <w:rFonts w:ascii="Times New Roman" w:hAnsi="Times New Roman" w:cs="Times New Roman"/>
+          <w:sz w:val="20"/>
+          <w:szCs w:val="20"/>
+          <w:lang w:val="en-CA"/>
+        </w:rPr>
+        <w:t>some_value</w:t>
+      </w:r>
+      <w:proofErr w:type="spellEnd"/>
+      <w:r>
+        <w:rPr>
+          <w:rFonts w:ascii="Times New Roman" w:hAnsi="Times New Roman" w:cs="Times New Roman"/>
+          <w:sz w:val="20"/>
+          <w:szCs w:val="20"/>
+          <w:lang w:val="en-CA"/>
+        </w:rPr>
+        <w:t>”).</w:t>
+      </w:r>
+      <w:proofErr w:type="spellStart"/>
+      <w:r>
+        <w:rPr>
+          <w:rFonts w:ascii="Times New Roman" w:hAnsi="Times New Roman" w:cs="Times New Roman"/>
+          <w:sz w:val="20"/>
+          <w:szCs w:val="20"/>
+          <w:lang w:val="en-CA"/>
+        </w:rPr>
+        <w:t>setSecured</w:t>
+      </w:r>
+      <w:proofErr w:type="spellEnd"/>
+      <w:r>
+        <w:rPr>
+          <w:rFonts w:ascii="Times New Roman" w:hAnsi="Times New Roman" w:cs="Times New Roman"/>
+          <w:sz w:val="20"/>
+          <w:szCs w:val="20"/>
+          <w:lang w:val="en-CA"/>
+        </w:rPr>
+        <w:t>(true).</w:t>
+      </w:r>
+      <w:proofErr w:type="spellStart"/>
+      <w:r>
+        <w:rPr>
+          <w:rFonts w:ascii="Times New Roman" w:hAnsi="Times New Roman" w:cs="Times New Roman"/>
+          <w:sz w:val="20"/>
+          <w:szCs w:val="20"/>
+          <w:lang w:val="en-CA"/>
+        </w:rPr>
+        <w:t>setComment</w:t>
+      </w:r>
+      <w:proofErr w:type="spellEnd"/>
+      <w:r>
+        <w:rPr>
+          <w:rFonts w:ascii="Times New Roman" w:hAnsi="Times New Roman" w:cs="Times New Roman"/>
+          <w:sz w:val="20"/>
+          <w:szCs w:val="20"/>
+          <w:lang w:val="en-CA"/>
+        </w:rPr>
+        <w:t>(“some comment”).build();</w:t>
+      </w:r>
+    </w:p>
+    <w:p>
+      <w:pPr>
+        <w:spacing w:line="0" w:lineRule="atLeast"/>
+        <w:rPr>
+          <w:rFonts w:ascii="Times New Roman" w:hAnsi="Times New Roman" w:cs="Times New Roman"/>
+          <w:sz w:val="20"/>
+          <w:szCs w:val="20"/>
+          <w:lang w:val="en-CA"/>
+        </w:rPr>
+      </w:pPr>
+      <w:r>
+        <w:rPr>
+          <w:rFonts w:ascii="Times New Roman" w:hAnsi="Times New Roman" w:cs="Times New Roman"/>
+          <w:sz w:val="20"/>
+          <w:szCs w:val="20"/>
+          <w:lang w:val="en-CA"/>
+        </w:rPr>
+        <w:t xml:space="preserve">Cookie cookie2 = new </w:t>
+      </w:r>
+      <w:proofErr w:type="spellStart"/>
+      <w:proofErr w:type="gramStart"/>
+      <w:r>
+        <w:rPr>
+          <w:rFonts w:ascii="Times New Roman" w:hAnsi="Times New Roman" w:cs="Times New Roman"/>
+          <w:sz w:val="20"/>
+          <w:szCs w:val="20"/>
+          <w:lang w:val="en-CA"/>
+        </w:rPr>
+        <w:t>Cookie.Builder</w:t>
+      </w:r>
+      <w:proofErr w:type="spellEnd"/>
+      <w:r>
+        <w:rPr>
+          <w:rFonts w:ascii="Times New Roman" w:hAnsi="Times New Roman" w:cs="Times New Roman"/>
+          <w:sz w:val="20"/>
+          <w:szCs w:val="20"/>
+          <w:lang w:val="en-CA"/>
+        </w:rPr>
+        <w:t>(</w:t>
+      </w:r>
+      <w:proofErr w:type="gramEnd"/>
+      <w:r>
+        <w:rPr>
+          <w:rFonts w:ascii="Times New Roman" w:hAnsi="Times New Roman" w:cs="Times New Roman"/>
+          <w:sz w:val="20"/>
+          <w:szCs w:val="20"/>
+          <w:lang w:val="en-CA"/>
+        </w:rPr>
+        <w:t>“</w:t>
+      </w:r>
+      <w:proofErr w:type="spellStart"/>
+      <w:r>
+        <w:rPr>
+          <w:rFonts w:ascii="Times New Roman" w:hAnsi="Times New Roman" w:cs="Times New Roman"/>
+          <w:sz w:val="20"/>
+          <w:szCs w:val="20"/>
+          <w:lang w:val="en-CA"/>
+        </w:rPr>
+        <w:t>some_cookie</w:t>
+      </w:r>
+      <w:proofErr w:type="spellEnd"/>
+      <w:r>
+        <w:rPr>
+          <w:rFonts w:ascii="Times New Roman" w:hAnsi="Times New Roman" w:cs="Times New Roman"/>
+          <w:sz w:val="20"/>
+          <w:szCs w:val="20"/>
+          <w:lang w:val="en-CA"/>
+        </w:rPr>
+        <w:t>”, “</w:t>
+      </w:r>
+      <w:proofErr w:type="spellStart"/>
+      <w:r>
+        <w:rPr>
+          <w:rFonts w:ascii="Times New Roman" w:hAnsi="Times New Roman" w:cs="Times New Roman"/>
+          <w:sz w:val="20"/>
+          <w:szCs w:val="20"/>
+          <w:lang w:val="en-CA"/>
+        </w:rPr>
+        <w:t>some_value</w:t>
+      </w:r>
+      <w:proofErr w:type="spellEnd"/>
+      <w:r>
+        <w:rPr>
+          <w:rFonts w:ascii="Times New Roman" w:hAnsi="Times New Roman" w:cs="Times New Roman"/>
+          <w:sz w:val="20"/>
+          <w:szCs w:val="20"/>
+          <w:lang w:val="en-CA"/>
+        </w:rPr>
+        <w:t>”).</w:t>
+      </w:r>
+      <w:proofErr w:type="spellStart"/>
+      <w:r>
+        <w:rPr>
+          <w:rFonts w:ascii="Times New Roman" w:hAnsi="Times New Roman" w:cs="Times New Roman"/>
+          <w:sz w:val="20"/>
+          <w:szCs w:val="20"/>
+          <w:lang w:val="en-CA"/>
+        </w:rPr>
+        <w:t>setSecured</w:t>
+      </w:r>
+      <w:proofErr w:type="spellEnd"/>
+      <w:r>
+        <w:rPr>
+          <w:rFonts w:ascii="Times New Roman" w:hAnsi="Times New Roman" w:cs="Times New Roman"/>
+          <w:sz w:val="20"/>
+          <w:szCs w:val="20"/>
+          <w:lang w:val="en-CA"/>
+        </w:rPr>
+        <w:t>(true).</w:t>
+      </w:r>
+      <w:proofErr w:type="spellStart"/>
+      <w:r>
+        <w:rPr>
+          <w:rFonts w:ascii="Times New Roman" w:hAnsi="Times New Roman" w:cs="Times New Roman"/>
+          <w:sz w:val="20"/>
+          <w:szCs w:val="20"/>
+          <w:lang w:val="en-CA"/>
+        </w:rPr>
+        <w:t>setComment</w:t>
+      </w:r>
+      <w:proofErr w:type="spellEnd"/>
+      <w:r>
+        <w:rPr>
+          <w:rFonts w:ascii="Times New Roman" w:hAnsi="Times New Roman" w:cs="Times New Roman"/>
+          <w:sz w:val="20"/>
+          <w:szCs w:val="20"/>
+          <w:lang w:val="en-CA"/>
+        </w:rPr>
+        <w:t>(“some comment”).build();</w:t>
+      </w:r>
+    </w:p>
+    <w:p>
+      <w:pPr>
+        <w:spacing w:line="0" w:lineRule="atLeast"/>
+        <w:rPr>
+          <w:rFonts w:ascii="Times New Roman" w:hAnsi="Times New Roman" w:cs="Times New Roman"/>
+          <w:sz w:val="20"/>
+          <w:szCs w:val="20"/>
+          <w:lang w:val="en-CA"/>
+        </w:rPr>
+      </w:pPr>
+      <w:r>
+        <w:rPr>
+          <w:rFonts w:ascii="Times New Roman" w:hAnsi="Times New Roman" w:cs="Times New Roman"/>
+          <w:sz w:val="20"/>
+          <w:szCs w:val="20"/>
+          <w:lang w:val="en-CA"/>
+        </w:rPr>
+        <w:t xml:space="preserve">Cookies </w:t>
+      </w:r>
+      <w:proofErr w:type="spellStart"/>
+      <w:r>
+        <w:rPr>
+          <w:rFonts w:ascii="Times New Roman" w:hAnsi="Times New Roman" w:cs="Times New Roman"/>
+          <w:sz w:val="20"/>
+          <w:szCs w:val="20"/>
+          <w:lang w:val="en-CA"/>
+        </w:rPr>
+        <w:t>cookies</w:t>
+      </w:r>
+      <w:proofErr w:type="spellEnd"/>
+      <w:r>
+        <w:rPr>
+          <w:rFonts w:ascii="Times New Roman" w:hAnsi="Times New Roman" w:cs="Times New Roman"/>
+          <w:sz w:val="20"/>
+          <w:szCs w:val="20"/>
+          <w:lang w:val="en-CA"/>
+        </w:rPr>
+        <w:t xml:space="preserve"> = new </w:t>
+      </w:r>
+      <w:proofErr w:type="gramStart"/>
+      <w:r>
+        <w:rPr>
+          <w:rFonts w:ascii="Times New Roman" w:hAnsi="Times New Roman" w:cs="Times New Roman"/>
+          <w:sz w:val="20"/>
+          <w:szCs w:val="20"/>
+          <w:lang w:val="en-CA"/>
+        </w:rPr>
+        <w:t>Cookies(</w:t>
+      </w:r>
+      <w:proofErr w:type="gramEnd"/>
+      <w:r>
+        <w:rPr>
+          <w:rFonts w:ascii="Times New Roman" w:hAnsi="Times New Roman" w:cs="Times New Roman"/>
+          <w:sz w:val="20"/>
+          <w:szCs w:val="20"/>
+          <w:lang w:val="en-CA"/>
+        </w:rPr>
+        <w:t>Cookie1, cookies2);</w:t>
+      </w:r>
+    </w:p>
+    <w:p>
+      <w:pPr>
+        <w:spacing w:line="0" w:lineRule="atLeast"/>
+        <w:rPr>
+          <w:rFonts w:ascii="Times New Roman" w:hAnsi="Times New Roman" w:cs="Times New Roman"/>
+          <w:sz w:val="20"/>
+          <w:szCs w:val="20"/>
+          <w:lang w:val="en-CA"/>
+        </w:rPr>
+      </w:pPr>
+      <w:proofErr w:type="gramStart"/>
+      <w:r>
+        <w:rPr>
+          <w:rFonts w:ascii="Times New Roman" w:hAnsi="Times New Roman" w:cs="Times New Roman"/>
+          <w:sz w:val="20"/>
+          <w:szCs w:val="20"/>
+          <w:lang w:val="en-CA"/>
+        </w:rPr>
+        <w:t>given(</w:t>
+      </w:r>
+      <w:proofErr w:type="gramEnd"/>
+      <w:r>
+        <w:rPr>
+          <w:rFonts w:ascii="Times New Roman" w:hAnsi="Times New Roman" w:cs="Times New Roman"/>
+          <w:sz w:val="20"/>
+          <w:szCs w:val="20"/>
+          <w:lang w:val="en-CA"/>
+        </w:rPr>
+        <w:t>).cookies(cookies).when().get(“/cookie”).then().assertThat().body(equalTo(“x”));</w:t>
+      </w:r>
+    </w:p>
+    <w:p>
+      <w:pPr>
+        <w:spacing w:line="0" w:lineRule="atLeast"/>
+        <w:rPr>
+          <w:rFonts w:ascii="Times New Roman" w:hAnsi="Times New Roman" w:cs="Times New Roman"/>
+          <w:sz w:val="20"/>
+          <w:szCs w:val="20"/>
+          <w:lang w:val="en-CA"/>
+        </w:rPr>
+      </w:pPr>
+      <w:r>
+        <w:rPr>
+          <w:rFonts w:ascii="Times New Roman" w:hAnsi="Times New Roman" w:cs="Times New Roman"/>
+          <w:sz w:val="20"/>
+          <w:szCs w:val="20"/>
+          <w:lang w:val="en-CA"/>
+        </w:rPr>
+        <w:t>}</w:t>
+      </w:r>
+    </w:p>
+    <w:p>
+      <w:pPr>
+        <w:spacing w:line="0" w:lineRule="atLeast"/>
+        <w:rPr>
+          <w:rFonts w:ascii="Times New Roman" w:hAnsi="Times New Roman" w:cs="Times New Roman"/>
+          <w:sz w:val="20"/>
+          <w:szCs w:val="20"/>
+          <w:lang w:val="en-US"/>
+        </w:rPr>
+      </w:pPr>
+      <w:r>
+        <w:rPr>
+          <w:rFonts w:ascii="Times New Roman" w:hAnsi="Times New Roman" w:cs="Times New Roman"/>
+          <w:sz w:val="20"/>
+          <w:szCs w:val="20"/>
+          <w:lang w:val="en-US"/>
+        </w:rPr>
+        <w:t>************************************************************************</w:t>
+      </w:r>
+    </w:p>
+    <w:p>
+      <w:pPr>
+        <w:spacing w:line="0" w:lineRule="atLeast"/>
+        <w:rPr>
+          <w:rFonts w:ascii="Times New Roman" w:hAnsi="Times New Roman" w:cs="Times New Roman"/>
+          <w:sz w:val="20"/>
+          <w:szCs w:val="20"/>
+          <w:lang w:val="en-CA"/>
+        </w:rPr>
+      </w:pPr>
+      <w:r>
+        <w:rPr>
+          <w:rFonts w:ascii="Times New Roman" w:hAnsi="Times New Roman" w:cs="Times New Roman"/>
+          <w:sz w:val="20"/>
+          <w:szCs w:val="20"/>
+          <w:lang w:val="en-CA"/>
+        </w:rPr>
+        <w:t>/* we can pass single header, headers with multiple values and multiple headers</w:t>
+      </w:r>
+    </w:p>
+    <w:p>
+      <w:pPr>
+        <w:spacing w:line="0" w:lineRule="atLeast"/>
+        <w:rPr>
+          <w:rFonts w:ascii="Times New Roman" w:hAnsi="Times New Roman" w:cs="Times New Roman"/>
+          <w:sz w:val="20"/>
+          <w:szCs w:val="20"/>
+          <w:lang w:val="en-CA"/>
+        </w:rPr>
+      </w:pPr>
+      <w:r>
+        <w:rPr>
+          <w:rFonts w:ascii="Times New Roman" w:hAnsi="Times New Roman" w:cs="Times New Roman"/>
+          <w:sz w:val="20"/>
+          <w:szCs w:val="20"/>
+          <w:lang w:val="en-CA"/>
+        </w:rPr>
+        <w:t xml:space="preserve">Public void </w:t>
+      </w:r>
+      <w:proofErr w:type="spellStart"/>
+      <w:proofErr w:type="gramStart"/>
+      <w:r>
+        <w:rPr>
+          <w:rFonts w:ascii="Times New Roman" w:hAnsi="Times New Roman" w:cs="Times New Roman"/>
+          <w:sz w:val="20"/>
+          <w:szCs w:val="20"/>
+          <w:lang w:val="en-CA"/>
+        </w:rPr>
+        <w:t>testSetHeaders</w:t>
+      </w:r>
+      <w:proofErr w:type="spellEnd"/>
+      <w:r>
+        <w:rPr>
+          <w:rFonts w:ascii="Times New Roman" w:hAnsi="Times New Roman" w:cs="Times New Roman"/>
+          <w:sz w:val="20"/>
+          <w:szCs w:val="20"/>
+          <w:lang w:val="en-CA"/>
+        </w:rPr>
+        <w:t>(</w:t>
+      </w:r>
+      <w:proofErr w:type="gramEnd"/>
+      <w:r>
+        <w:rPr>
+          <w:rFonts w:ascii="Times New Roman" w:hAnsi="Times New Roman" w:cs="Times New Roman"/>
+          <w:sz w:val="20"/>
+          <w:szCs w:val="20"/>
+          <w:lang w:val="en-CA"/>
+        </w:rPr>
+        <w:t>){</w:t>
+      </w:r>
+    </w:p>
+    <w:p>
+      <w:pPr>
+        <w:spacing w:line="0" w:lineRule="atLeast"/>
+        <w:rPr>
+          <w:rFonts w:ascii="Times New Roman" w:hAnsi="Times New Roman" w:cs="Times New Roman"/>
+          <w:sz w:val="20"/>
+          <w:szCs w:val="20"/>
+          <w:lang w:val="en-CA"/>
+        </w:rPr>
+      </w:pPr>
+      <w:proofErr w:type="gramStart"/>
+      <w:r>
+        <w:rPr>
+          <w:rFonts w:ascii="Times New Roman" w:hAnsi="Times New Roman" w:cs="Times New Roman"/>
+          <w:sz w:val="20"/>
+          <w:szCs w:val="20"/>
+          <w:lang w:val="en-CA"/>
+        </w:rPr>
+        <w:t>given(</w:t>
+      </w:r>
+      <w:proofErr w:type="gramEnd"/>
+      <w:r>
+        <w:rPr>
+          <w:rFonts w:ascii="Times New Roman" w:hAnsi="Times New Roman" w:cs="Times New Roman"/>
+          <w:sz w:val="20"/>
+          <w:szCs w:val="20"/>
+          <w:lang w:val="en-CA"/>
+        </w:rPr>
+        <w:t>).</w:t>
+      </w:r>
+    </w:p>
+    <w:p>
+      <w:pPr>
+        <w:spacing w:line="0" w:lineRule="atLeast"/>
+        <w:rPr>
+          <w:rFonts w:ascii="Times New Roman" w:hAnsi="Times New Roman" w:cs="Times New Roman"/>
+          <w:sz w:val="20"/>
+          <w:szCs w:val="20"/>
+          <w:lang w:val="en-CA"/>
+        </w:rPr>
+      </w:pPr>
+      <w:proofErr w:type="gramStart"/>
+      <w:r>
+        <w:rPr>
+          <w:rFonts w:ascii="Times New Roman" w:hAnsi="Times New Roman" w:cs="Times New Roman"/>
+          <w:sz w:val="20"/>
+          <w:szCs w:val="20"/>
+          <w:lang w:val="en-CA"/>
+        </w:rPr>
+        <w:t>header(</w:t>
+      </w:r>
+      <w:proofErr w:type="gramEnd"/>
+      <w:r>
+        <w:rPr>
+          <w:rFonts w:ascii="Times New Roman" w:hAnsi="Times New Roman" w:cs="Times New Roman"/>
+          <w:sz w:val="20"/>
+          <w:szCs w:val="20"/>
+          <w:lang w:val="en-CA"/>
+        </w:rPr>
+        <w:t>“k”, “v”).</w:t>
+      </w:r>
+    </w:p>
+    <w:p>
+      <w:pPr>
+        <w:spacing w:line="0" w:lineRule="atLeast"/>
+        <w:rPr>
+          <w:rFonts w:ascii="Times New Roman" w:hAnsi="Times New Roman" w:cs="Times New Roman"/>
+          <w:sz w:val="20"/>
+          <w:szCs w:val="20"/>
+          <w:lang w:val="en-CA"/>
+        </w:rPr>
+      </w:pPr>
+      <w:proofErr w:type="gramStart"/>
+      <w:r>
+        <w:rPr>
+          <w:rFonts w:ascii="Times New Roman" w:hAnsi="Times New Roman" w:cs="Times New Roman"/>
+          <w:sz w:val="20"/>
+          <w:szCs w:val="20"/>
+          <w:lang w:val="en-CA"/>
+        </w:rPr>
+        <w:t>header(</w:t>
+      </w:r>
+      <w:proofErr w:type="gramEnd"/>
+      <w:r>
+        <w:rPr>
+          <w:rFonts w:ascii="Times New Roman" w:hAnsi="Times New Roman" w:cs="Times New Roman"/>
+          <w:sz w:val="20"/>
+          <w:szCs w:val="20"/>
+          <w:lang w:val="en-CA"/>
+        </w:rPr>
+        <w:t>“k10”, “val1”, “val2”, “val3”).</w:t>
+      </w:r>
+    </w:p>
+    <w:p>
+      <w:pPr>
+        <w:spacing w:line="0" w:lineRule="atLeast"/>
+        <w:rPr>
+          <w:rFonts w:ascii="Times New Roman" w:hAnsi="Times New Roman" w:cs="Times New Roman"/>
+          <w:sz w:val="20"/>
+          <w:szCs w:val="20"/>
+          <w:lang w:val="en-CA"/>
+        </w:rPr>
+      </w:pPr>
+      <w:proofErr w:type="gramStart"/>
+      <w:r>
+        <w:rPr>
+          <w:rFonts w:ascii="Times New Roman" w:hAnsi="Times New Roman" w:cs="Times New Roman"/>
+          <w:sz w:val="20"/>
+          <w:szCs w:val="20"/>
+          <w:lang w:val="en-CA"/>
+        </w:rPr>
+        <w:lastRenderedPageBreak/>
+        <w:t>h</w:t>
+      </w:r>
+      <w:r>
+        <w:rPr>
+          <w:rFonts w:ascii="Times New Roman" w:hAnsi="Times New Roman" w:cs="Times New Roman"/>
+          <w:sz w:val="20"/>
+          <w:szCs w:val="20"/>
+          <w:lang w:val="en-CA"/>
+        </w:rPr>
+        <w:t>eader</w:t>
+      </w:r>
+      <w:r>
+        <w:rPr>
+          <w:rFonts w:ascii="Times New Roman" w:hAnsi="Times New Roman" w:cs="Times New Roman"/>
+          <w:sz w:val="20"/>
+          <w:szCs w:val="20"/>
+          <w:lang w:val="en-CA"/>
+        </w:rPr>
+        <w:t>s(</w:t>
+      </w:r>
+      <w:proofErr w:type="gramEnd"/>
+      <w:r>
+        <w:rPr>
+          <w:rFonts w:ascii="Times New Roman" w:hAnsi="Times New Roman" w:cs="Times New Roman"/>
+          <w:sz w:val="20"/>
+          <w:szCs w:val="20"/>
+          <w:lang w:val="en-CA"/>
+        </w:rPr>
+        <w:t>“k1”, “v1”, “v2”, “v3”).</w:t>
+      </w:r>
+    </w:p>
+    <w:p>
+      <w:pPr>
+        <w:spacing w:line="0" w:lineRule="atLeast"/>
+        <w:rPr>
+          <w:rFonts w:ascii="Times New Roman" w:hAnsi="Times New Roman" w:cs="Times New Roman"/>
+          <w:sz w:val="20"/>
+          <w:szCs w:val="20"/>
+          <w:lang w:val="en-CA"/>
+        </w:rPr>
+      </w:pPr>
+      <w:proofErr w:type="gramStart"/>
+      <w:r>
+        <w:rPr>
+          <w:rFonts w:ascii="Times New Roman" w:hAnsi="Times New Roman" w:cs="Times New Roman"/>
+          <w:sz w:val="20"/>
+          <w:szCs w:val="20"/>
+          <w:lang w:val="en-CA"/>
+        </w:rPr>
+        <w:t>when(</w:t>
+      </w:r>
+      <w:proofErr w:type="gramEnd"/>
+      <w:r>
+        <w:rPr>
+          <w:rFonts w:ascii="Times New Roman" w:hAnsi="Times New Roman" w:cs="Times New Roman"/>
+          <w:sz w:val="20"/>
+          <w:szCs w:val="20"/>
+          <w:lang w:val="en-CA"/>
+        </w:rPr>
+        <w:t>).</w:t>
+      </w:r>
+    </w:p>
+    <w:p>
+      <w:pPr>
+        <w:spacing w:line="0" w:lineRule="atLeast"/>
+        <w:rPr>
+          <w:rFonts w:ascii="Times New Roman" w:hAnsi="Times New Roman" w:cs="Times New Roman"/>
+          <w:sz w:val="20"/>
+          <w:szCs w:val="20"/>
+          <w:lang w:val="en-CA"/>
+        </w:rPr>
+      </w:pPr>
+      <w:proofErr w:type="gramStart"/>
+      <w:r>
+        <w:rPr>
+          <w:rFonts w:ascii="Times New Roman" w:hAnsi="Times New Roman" w:cs="Times New Roman"/>
+          <w:sz w:val="20"/>
+          <w:szCs w:val="20"/>
+          <w:lang w:val="en-CA"/>
+        </w:rPr>
+        <w:t>get(</w:t>
+      </w:r>
+      <w:proofErr w:type="gramEnd"/>
+      <w:r>
+        <w:rPr>
+          <w:rFonts w:ascii="Times New Roman" w:hAnsi="Times New Roman" w:cs="Times New Roman"/>
+          <w:sz w:val="20"/>
+          <w:szCs w:val="20"/>
+          <w:lang w:val="en-CA"/>
+        </w:rPr>
+        <w:fldChar w:fldCharType="begin"/>
+      </w:r>
+      <w:r>
+        <w:rPr>
+          <w:rFonts w:ascii="Times New Roman" w:hAnsi="Times New Roman" w:cs="Times New Roman"/>
+          <w:sz w:val="20"/>
+          <w:szCs w:val="20"/>
+          <w:lang w:val="en-CA"/>
+        </w:rPr>
+        <w:instrText xml:space="preserve"> HYPERLINK "</w:instrText>
+      </w:r>
+      <w:r>
+        <w:rPr>
+          <w:rFonts w:ascii="Times New Roman" w:hAnsi="Times New Roman" w:cs="Times New Roman"/>
+          <w:sz w:val="20"/>
+          <w:szCs w:val="20"/>
+          <w:lang w:val="en-CA"/>
+        </w:rPr>
+        <w:instrText>https://api.fonts.com/rest/json/Accounts/</w:instrText>
+      </w:r>
+      <w:r>
+        <w:rPr>
+          <w:rFonts w:ascii="Times New Roman" w:hAnsi="Times New Roman" w:cs="Times New Roman"/>
+          <w:sz w:val="20"/>
+          <w:szCs w:val="20"/>
+          <w:lang w:val="en-CA"/>
+        </w:rPr>
+        <w:instrText xml:space="preserve">" </w:instrText>
+      </w:r>
+      <w:r>
+        <w:rPr>
+          <w:rFonts w:ascii="Times New Roman" w:hAnsi="Times New Roman" w:cs="Times New Roman"/>
+          <w:sz w:val="20"/>
+          <w:szCs w:val="20"/>
+          <w:lang w:val="en-CA"/>
+        </w:rPr>
+        <w:fldChar w:fldCharType="separate"/>
+      </w:r>
+      <w:r>
+        <w:rPr>
+          <w:rStyle w:val="Hyperlink"/>
+          <w:rFonts w:ascii="Times New Roman" w:hAnsi="Times New Roman" w:cs="Times New Roman"/>
+          <w:sz w:val="20"/>
+          <w:szCs w:val="20"/>
+          <w:lang w:val="en-CA"/>
+        </w:rPr>
+        <w:t>https://api.fonts.com/rest/json/Accounts/</w:t>
+      </w:r>
+      <w:r>
+        <w:rPr>
+          <w:rFonts w:ascii="Times New Roman" w:hAnsi="Times New Roman" w:cs="Times New Roman"/>
+          <w:sz w:val="20"/>
+          <w:szCs w:val="20"/>
+          <w:lang w:val="en-CA"/>
+        </w:rPr>
+        <w:fldChar w:fldCharType="end"/>
+      </w:r>
+      <w:r>
+        <w:rPr>
+          <w:rFonts w:ascii="Times New Roman" w:hAnsi="Times New Roman" w:cs="Times New Roman"/>
+          <w:sz w:val="20"/>
+          <w:szCs w:val="20"/>
+          <w:lang w:val="en-CA"/>
+        </w:rPr>
+        <w:t>).</w:t>
+      </w:r>
+    </w:p>
+    <w:p>
+      <w:pPr>
+        <w:spacing w:line="0" w:lineRule="atLeast"/>
+        <w:rPr>
+          <w:rFonts w:ascii="Times New Roman" w:hAnsi="Times New Roman" w:cs="Times New Roman"/>
+          <w:sz w:val="20"/>
+          <w:szCs w:val="20"/>
+          <w:lang w:val="en-CA"/>
+        </w:rPr>
+      </w:pPr>
+      <w:proofErr w:type="gramStart"/>
+      <w:r>
+        <w:rPr>
+          <w:rFonts w:ascii="Times New Roman" w:hAnsi="Times New Roman" w:cs="Times New Roman"/>
+          <w:sz w:val="20"/>
+          <w:szCs w:val="20"/>
+          <w:lang w:val="en-CA"/>
+        </w:rPr>
+        <w:t>then(</w:t>
+      </w:r>
+      <w:proofErr w:type="gramEnd"/>
+      <w:r>
+        <w:rPr>
+          <w:rFonts w:ascii="Times New Roman" w:hAnsi="Times New Roman" w:cs="Times New Roman"/>
+          <w:sz w:val="20"/>
+          <w:szCs w:val="20"/>
+          <w:lang w:val="en-CA"/>
+        </w:rPr>
+        <w:t>).</w:t>
+      </w:r>
+    </w:p>
+    <w:p>
+      <w:pPr>
+        <w:spacing w:line="0" w:lineRule="atLeast"/>
+        <w:rPr>
+          <w:rFonts w:ascii="Times New Roman" w:hAnsi="Times New Roman" w:cs="Times New Roman"/>
+          <w:sz w:val="20"/>
+          <w:szCs w:val="20"/>
+          <w:lang w:val="en-CA"/>
+        </w:rPr>
+      </w:pPr>
+      <w:proofErr w:type="spellStart"/>
+      <w:proofErr w:type="gramStart"/>
+      <w:r>
+        <w:rPr>
+          <w:rFonts w:ascii="Times New Roman" w:hAnsi="Times New Roman" w:cs="Times New Roman"/>
+          <w:sz w:val="20"/>
+          <w:szCs w:val="20"/>
+          <w:lang w:val="en-CA"/>
+        </w:rPr>
+        <w:t>statusCode</w:t>
+      </w:r>
+      <w:proofErr w:type="spellEnd"/>
+      <w:r>
+        <w:rPr>
+          <w:rFonts w:ascii="Times New Roman" w:hAnsi="Times New Roman" w:cs="Times New Roman"/>
+          <w:sz w:val="20"/>
+          <w:szCs w:val="20"/>
+          <w:lang w:val="en-CA"/>
+        </w:rPr>
+        <w:t>(</w:t>
+      </w:r>
+      <w:proofErr w:type="gramEnd"/>
+      <w:r>
+        <w:rPr>
+          <w:rFonts w:ascii="Times New Roman" w:hAnsi="Times New Roman" w:cs="Times New Roman"/>
+          <w:sz w:val="20"/>
+          <w:szCs w:val="20"/>
+          <w:lang w:val="en-CA"/>
+        </w:rPr>
+        <w:t>400);</w:t>
+      </w:r>
+    </w:p>
+    <w:p>
+      <w:pPr>
+        <w:spacing w:line="0" w:lineRule="atLeast"/>
+        <w:rPr>
+          <w:rFonts w:ascii="Times New Roman" w:hAnsi="Times New Roman" w:cs="Times New Roman"/>
+          <w:sz w:val="20"/>
+          <w:szCs w:val="20"/>
+          <w:lang w:val="en-CA"/>
+        </w:rPr>
+      </w:pPr>
+      <w:r>
+        <w:rPr>
+          <w:rFonts w:ascii="Times New Roman" w:hAnsi="Times New Roman" w:cs="Times New Roman"/>
+          <w:sz w:val="20"/>
+          <w:szCs w:val="20"/>
+          <w:lang w:val="en-CA"/>
+        </w:rPr>
+        <w:t>}</w:t>
+      </w:r>
+    </w:p>
+    <w:p>
+      <w:pPr>
+        <w:spacing w:line="0" w:lineRule="atLeast"/>
+        <w:rPr>
+          <w:rFonts w:ascii="Times New Roman" w:hAnsi="Times New Roman" w:cs="Times New Roman"/>
+          <w:sz w:val="20"/>
+          <w:szCs w:val="20"/>
+          <w:lang w:val="en-US"/>
+        </w:rPr>
+      </w:pPr>
+      <w:r>
+        <w:rPr>
+          <w:rFonts w:ascii="Times New Roman" w:hAnsi="Times New Roman" w:cs="Times New Roman"/>
+          <w:sz w:val="20"/>
+          <w:szCs w:val="20"/>
+          <w:lang w:val="en-US"/>
+        </w:rPr>
+        <w:t>************************************************************************</w:t>
+      </w:r>
+    </w:p>
+    <w:p>
+      <w:pPr>
+        <w:spacing w:line="0" w:lineRule="atLeast"/>
+        <w:rPr>
+          <w:rFonts w:ascii="Times New Roman" w:hAnsi="Times New Roman" w:cs="Times New Roman"/>
+          <w:sz w:val="20"/>
+          <w:szCs w:val="20"/>
+          <w:lang w:val="en-CA"/>
+        </w:rPr>
+      </w:pPr>
+      <w:r>
+        <w:rPr>
+          <w:rFonts w:ascii="Times New Roman" w:hAnsi="Times New Roman" w:cs="Times New Roman"/>
+          <w:sz w:val="20"/>
+          <w:szCs w:val="20"/>
+          <w:lang w:val="en-CA"/>
+        </w:rPr>
+        <w:t>/* Content type can also be set</w:t>
+      </w:r>
+    </w:p>
+    <w:p>
+      <w:pPr>
+        <w:spacing w:line="0" w:lineRule="atLeast"/>
+        <w:rPr>
+          <w:rFonts w:ascii="Times New Roman" w:hAnsi="Times New Roman" w:cs="Times New Roman"/>
+          <w:sz w:val="20"/>
+          <w:szCs w:val="20"/>
+          <w:lang w:val="en-CA"/>
+        </w:rPr>
+      </w:pPr>
+    </w:p>
+    <w:p>
+      <w:pPr>
+        <w:spacing w:line="0" w:lineRule="atLeast"/>
+        <w:rPr>
+          <w:rFonts w:ascii="Times New Roman" w:hAnsi="Times New Roman" w:cs="Times New Roman"/>
+          <w:sz w:val="20"/>
+          <w:szCs w:val="20"/>
+          <w:lang w:val="en-CA"/>
+        </w:rPr>
+      </w:pPr>
+      <w:proofErr w:type="gramStart"/>
+      <w:r>
+        <w:rPr>
+          <w:rFonts w:ascii="Times New Roman" w:hAnsi="Times New Roman" w:cs="Times New Roman"/>
+          <w:sz w:val="20"/>
+          <w:szCs w:val="20"/>
+          <w:lang w:val="en-CA"/>
+        </w:rPr>
+        <w:t>public</w:t>
+      </w:r>
+      <w:proofErr w:type="gramEnd"/>
+      <w:r>
+        <w:rPr>
+          <w:rFonts w:ascii="Times New Roman" w:hAnsi="Times New Roman" w:cs="Times New Roman"/>
+          <w:sz w:val="20"/>
+          <w:szCs w:val="20"/>
+          <w:lang w:val="en-CA"/>
+        </w:rPr>
+        <w:t xml:space="preserve"> void </w:t>
+      </w:r>
+      <w:proofErr w:type="spellStart"/>
+      <w:r>
+        <w:rPr>
+          <w:rFonts w:ascii="Times New Roman" w:hAnsi="Times New Roman" w:cs="Times New Roman"/>
+          <w:sz w:val="20"/>
+          <w:szCs w:val="20"/>
+          <w:lang w:val="en-CA"/>
+        </w:rPr>
+        <w:t>testSetContentType</w:t>
+      </w:r>
+      <w:proofErr w:type="spellEnd"/>
+      <w:r>
+        <w:rPr>
+          <w:rFonts w:ascii="Times New Roman" w:hAnsi="Times New Roman" w:cs="Times New Roman"/>
+          <w:sz w:val="20"/>
+          <w:szCs w:val="20"/>
+          <w:lang w:val="en-CA"/>
+        </w:rPr>
+        <w:t xml:space="preserve"> (){</w:t>
+      </w:r>
+    </w:p>
+    <w:p>
+      <w:pPr>
+        <w:spacing w:line="0" w:lineRule="atLeast"/>
+        <w:rPr>
+          <w:rFonts w:ascii="Times New Roman" w:hAnsi="Times New Roman" w:cs="Times New Roman"/>
+          <w:sz w:val="20"/>
+          <w:szCs w:val="20"/>
+          <w:lang w:val="en-CA"/>
+        </w:rPr>
+      </w:pPr>
+      <w:proofErr w:type="gramStart"/>
+      <w:r>
+        <w:rPr>
+          <w:rFonts w:ascii="Times New Roman" w:hAnsi="Times New Roman" w:cs="Times New Roman"/>
+          <w:sz w:val="20"/>
+          <w:szCs w:val="20"/>
+          <w:lang w:val="en-CA"/>
+        </w:rPr>
+        <w:t>given(</w:t>
+      </w:r>
+      <w:proofErr w:type="gramEnd"/>
+      <w:r>
+        <w:rPr>
+          <w:rFonts w:ascii="Times New Roman" w:hAnsi="Times New Roman" w:cs="Times New Roman"/>
+          <w:sz w:val="20"/>
+          <w:szCs w:val="20"/>
+          <w:lang w:val="en-CA"/>
+        </w:rPr>
+        <w:t>).</w:t>
+      </w:r>
+    </w:p>
+    <w:p>
+      <w:pPr>
+        <w:spacing w:line="0" w:lineRule="atLeast"/>
+        <w:rPr>
+          <w:rFonts w:ascii="Times New Roman" w:hAnsi="Times New Roman" w:cs="Times New Roman"/>
+          <w:sz w:val="20"/>
+          <w:szCs w:val="20"/>
+          <w:lang w:val="en-CA"/>
+        </w:rPr>
+      </w:pPr>
+      <w:proofErr w:type="spellStart"/>
+      <w:proofErr w:type="gramStart"/>
+      <w:r>
+        <w:rPr>
+          <w:rFonts w:ascii="Times New Roman" w:hAnsi="Times New Roman" w:cs="Times New Roman"/>
+          <w:sz w:val="20"/>
+          <w:szCs w:val="20"/>
+          <w:lang w:val="en-CA"/>
+        </w:rPr>
+        <w:t>contentType</w:t>
+      </w:r>
+      <w:proofErr w:type="spellEnd"/>
+      <w:r>
+        <w:rPr>
+          <w:rFonts w:ascii="Times New Roman" w:hAnsi="Times New Roman" w:cs="Times New Roman"/>
+          <w:sz w:val="20"/>
+          <w:szCs w:val="20"/>
+          <w:lang w:val="en-CA"/>
+        </w:rPr>
+        <w:t>(</w:t>
+      </w:r>
+      <w:proofErr w:type="gramEnd"/>
+      <w:r>
+        <w:rPr>
+          <w:rFonts w:ascii="Times New Roman" w:hAnsi="Times New Roman" w:cs="Times New Roman"/>
+          <w:sz w:val="20"/>
+          <w:szCs w:val="20"/>
+          <w:lang w:val="en-CA"/>
+        </w:rPr>
+        <w:t>“</w:t>
+      </w:r>
+      <w:proofErr w:type="spellStart"/>
+      <w:r>
+        <w:rPr>
+          <w:rFonts w:ascii="Times New Roman" w:hAnsi="Times New Roman" w:cs="Times New Roman"/>
+          <w:sz w:val="20"/>
+          <w:szCs w:val="20"/>
+          <w:lang w:val="en-CA"/>
+        </w:rPr>
+        <w:t>ContentType.JSON</w:t>
+      </w:r>
+      <w:proofErr w:type="spellEnd"/>
+      <w:r>
+        <w:rPr>
+          <w:rFonts w:ascii="Times New Roman" w:hAnsi="Times New Roman" w:cs="Times New Roman"/>
+          <w:sz w:val="20"/>
+          <w:szCs w:val="20"/>
+          <w:lang w:val="en-CA"/>
+        </w:rPr>
+        <w:t>).</w:t>
+      </w:r>
+    </w:p>
+    <w:p>
+      <w:pPr>
+        <w:spacing w:line="0" w:lineRule="atLeast"/>
+        <w:rPr>
+          <w:rFonts w:ascii="Times New Roman" w:hAnsi="Times New Roman" w:cs="Times New Roman"/>
+          <w:sz w:val="20"/>
+          <w:szCs w:val="20"/>
+          <w:lang w:val="en-CA"/>
+        </w:rPr>
+      </w:pPr>
+      <w:proofErr w:type="spellStart"/>
+      <w:proofErr w:type="gramStart"/>
+      <w:r>
+        <w:rPr>
+          <w:rFonts w:ascii="Times New Roman" w:hAnsi="Times New Roman" w:cs="Times New Roman"/>
+          <w:sz w:val="20"/>
+          <w:szCs w:val="20"/>
+          <w:lang w:val="en-CA"/>
+        </w:rPr>
+        <w:t>cententType</w:t>
+      </w:r>
+      <w:proofErr w:type="spellEnd"/>
+      <w:r>
+        <w:rPr>
+          <w:rFonts w:ascii="Times New Roman" w:hAnsi="Times New Roman" w:cs="Times New Roman"/>
+          <w:sz w:val="20"/>
+          <w:szCs w:val="20"/>
+          <w:lang w:val="en-CA"/>
+        </w:rPr>
+        <w:t>(</w:t>
+      </w:r>
+      <w:proofErr w:type="gramEnd"/>
+      <w:r>
+        <w:rPr>
+          <w:rFonts w:ascii="Times New Roman" w:hAnsi="Times New Roman" w:cs="Times New Roman"/>
+          <w:sz w:val="20"/>
+          <w:szCs w:val="20"/>
+          <w:lang w:val="en-CA"/>
+        </w:rPr>
+        <w:t>“</w:t>
+      </w:r>
+      <w:proofErr w:type="spellStart"/>
+      <w:r>
+        <w:rPr>
+          <w:rFonts w:ascii="Times New Roman" w:hAnsi="Times New Roman" w:cs="Times New Roman"/>
+          <w:sz w:val="20"/>
+          <w:szCs w:val="20"/>
+          <w:lang w:val="en-CA"/>
+        </w:rPr>
+        <w:t>applicaton</w:t>
+      </w:r>
+      <w:proofErr w:type="spellEnd"/>
+      <w:r>
+        <w:rPr>
+          <w:rFonts w:ascii="Times New Roman" w:hAnsi="Times New Roman" w:cs="Times New Roman"/>
+          <w:sz w:val="20"/>
+          <w:szCs w:val="20"/>
+          <w:lang w:val="en-CA"/>
+        </w:rPr>
+        <w:t>/</w:t>
+      </w:r>
+      <w:proofErr w:type="spellStart"/>
+      <w:r>
+        <w:rPr>
+          <w:rFonts w:ascii="Times New Roman" w:hAnsi="Times New Roman" w:cs="Times New Roman"/>
+          <w:sz w:val="20"/>
+          <w:szCs w:val="20"/>
+          <w:lang w:val="en-CA"/>
+        </w:rPr>
+        <w:t>json</w:t>
+      </w:r>
+      <w:proofErr w:type="spellEnd"/>
+      <w:r>
+        <w:rPr>
+          <w:rFonts w:ascii="Times New Roman" w:hAnsi="Times New Roman" w:cs="Times New Roman"/>
+          <w:sz w:val="20"/>
+          <w:szCs w:val="20"/>
+          <w:lang w:val="en-CA"/>
+        </w:rPr>
+        <w:t xml:space="preserve">; </w:t>
+      </w:r>
+      <w:proofErr w:type="spellStart"/>
+      <w:r>
+        <w:rPr>
+          <w:rFonts w:ascii="Times New Roman" w:hAnsi="Times New Roman" w:cs="Times New Roman"/>
+          <w:sz w:val="20"/>
+          <w:szCs w:val="20"/>
+          <w:lang w:val="en-CA"/>
+        </w:rPr>
+        <w:t>charset</w:t>
+      </w:r>
+      <w:proofErr w:type="spellEnd"/>
+      <w:r>
+        <w:rPr>
+          <w:rFonts w:ascii="Times New Roman" w:hAnsi="Times New Roman" w:cs="Times New Roman"/>
+          <w:sz w:val="20"/>
+          <w:szCs w:val="20"/>
+          <w:lang w:val="en-CA"/>
+        </w:rPr>
+        <w:t>=utf-8”).</w:t>
+      </w:r>
+    </w:p>
+    <w:p>
+      <w:pPr>
+        <w:spacing w:line="0" w:lineRule="atLeast"/>
+        <w:rPr>
+          <w:rFonts w:ascii="Times New Roman" w:hAnsi="Times New Roman" w:cs="Times New Roman"/>
+          <w:sz w:val="20"/>
+          <w:szCs w:val="20"/>
+          <w:lang w:val="en-CA"/>
+        </w:rPr>
+      </w:pPr>
+      <w:proofErr w:type="gramStart"/>
+      <w:r>
+        <w:rPr>
+          <w:rFonts w:ascii="Times New Roman" w:hAnsi="Times New Roman" w:cs="Times New Roman"/>
+          <w:sz w:val="20"/>
+          <w:szCs w:val="20"/>
+          <w:lang w:val="en-CA"/>
+        </w:rPr>
+        <w:t>when(</w:t>
+      </w:r>
+      <w:proofErr w:type="gramEnd"/>
+      <w:r>
+        <w:rPr>
+          <w:rFonts w:ascii="Times New Roman" w:hAnsi="Times New Roman" w:cs="Times New Roman"/>
+          <w:sz w:val="20"/>
+          <w:szCs w:val="20"/>
+          <w:lang w:val="en-CA"/>
+        </w:rPr>
+        <w:t>).</w:t>
+      </w:r>
+    </w:p>
+    <w:p>
+      <w:pPr>
+        <w:spacing w:line="0" w:lineRule="atLeast"/>
+        <w:rPr>
+          <w:rFonts w:ascii="Times New Roman" w:hAnsi="Times New Roman" w:cs="Times New Roman"/>
+          <w:sz w:val="20"/>
+          <w:szCs w:val="20"/>
+          <w:lang w:val="en-CA"/>
+        </w:rPr>
+      </w:pPr>
+      <w:proofErr w:type="gramStart"/>
+      <w:r>
+        <w:rPr>
+          <w:rFonts w:ascii="Times New Roman" w:hAnsi="Times New Roman" w:cs="Times New Roman"/>
+          <w:sz w:val="20"/>
+          <w:szCs w:val="20"/>
+          <w:lang w:val="en-CA"/>
+        </w:rPr>
+        <w:t>get(</w:t>
+      </w:r>
+      <w:proofErr w:type="gramEnd"/>
+      <w:r>
+        <w:rPr>
+          <w:rFonts w:ascii="Times New Roman" w:hAnsi="Times New Roman" w:cs="Times New Roman"/>
+          <w:sz w:val="20"/>
+          <w:szCs w:val="20"/>
+          <w:lang w:val="en-CA"/>
+        </w:rPr>
+        <w:fldChar w:fldCharType="begin"/>
+      </w:r>
+      <w:r>
+        <w:rPr>
+          <w:rFonts w:ascii="Times New Roman" w:hAnsi="Times New Roman" w:cs="Times New Roman"/>
+          <w:sz w:val="20"/>
+          <w:szCs w:val="20"/>
+          <w:lang w:val="en-CA"/>
+        </w:rPr>
+        <w:instrText xml:space="preserve"> HYPERLINK "</w:instrText>
+      </w:r>
+      <w:r>
+        <w:rPr>
+          <w:rFonts w:ascii="Times New Roman" w:hAnsi="Times New Roman" w:cs="Times New Roman"/>
+          <w:sz w:val="20"/>
+          <w:szCs w:val="20"/>
+          <w:lang w:val="en-CA"/>
+        </w:rPr>
+        <w:instrText>https://api.fonts.com/rest/json/Accounts/</w:instrText>
+      </w:r>
+      <w:r>
+        <w:rPr>
+          <w:rFonts w:ascii="Times New Roman" w:hAnsi="Times New Roman" w:cs="Times New Roman"/>
+          <w:sz w:val="20"/>
+          <w:szCs w:val="20"/>
+          <w:lang w:val="en-CA"/>
+        </w:rPr>
+        <w:instrText xml:space="preserve">" </w:instrText>
+      </w:r>
+      <w:r>
+        <w:rPr>
+          <w:rFonts w:ascii="Times New Roman" w:hAnsi="Times New Roman" w:cs="Times New Roman"/>
+          <w:sz w:val="20"/>
+          <w:szCs w:val="20"/>
+          <w:lang w:val="en-CA"/>
+        </w:rPr>
+        <w:fldChar w:fldCharType="separate"/>
+      </w:r>
+      <w:r>
+        <w:rPr>
+          <w:rStyle w:val="Hyperlink"/>
+          <w:rFonts w:ascii="Times New Roman" w:hAnsi="Times New Roman" w:cs="Times New Roman"/>
+          <w:sz w:val="20"/>
+          <w:szCs w:val="20"/>
+          <w:lang w:val="en-CA"/>
+        </w:rPr>
+        <w:t>https://api.fonts.com/rest/json/Accounts/</w:t>
+      </w:r>
+      <w:r>
+        <w:rPr>
+          <w:rFonts w:ascii="Times New Roman" w:hAnsi="Times New Roman" w:cs="Times New Roman"/>
+          <w:sz w:val="20"/>
+          <w:szCs w:val="20"/>
+          <w:lang w:val="en-CA"/>
+        </w:rPr>
+        <w:fldChar w:fldCharType="end"/>
+      </w:r>
+      <w:r>
+        <w:rPr>
+          <w:rFonts w:ascii="Times New Roman" w:hAnsi="Times New Roman" w:cs="Times New Roman"/>
+          <w:sz w:val="20"/>
+          <w:szCs w:val="20"/>
+          <w:lang w:val="en-CA"/>
+        </w:rPr>
+        <w:t>).</w:t>
+      </w:r>
+    </w:p>
+    <w:p>
+      <w:pPr>
+        <w:spacing w:line="0" w:lineRule="atLeast"/>
+        <w:rPr>
+          <w:rFonts w:ascii="Times New Roman" w:hAnsi="Times New Roman" w:cs="Times New Roman"/>
+          <w:sz w:val="20"/>
+          <w:szCs w:val="20"/>
+          <w:lang w:val="en-CA"/>
+        </w:rPr>
+      </w:pPr>
+      <w:proofErr w:type="gramStart"/>
+      <w:r>
+        <w:rPr>
+          <w:rFonts w:ascii="Times New Roman" w:hAnsi="Times New Roman" w:cs="Times New Roman"/>
+          <w:sz w:val="20"/>
+          <w:szCs w:val="20"/>
+          <w:lang w:val="en-CA"/>
+        </w:rPr>
+        <w:t>then(</w:t>
+      </w:r>
+      <w:proofErr w:type="gramEnd"/>
+      <w:r>
+        <w:rPr>
+          <w:rFonts w:ascii="Times New Roman" w:hAnsi="Times New Roman" w:cs="Times New Roman"/>
+          <w:sz w:val="20"/>
+          <w:szCs w:val="20"/>
+          <w:lang w:val="en-CA"/>
+        </w:rPr>
+        <w:t>).</w:t>
+      </w:r>
+    </w:p>
+    <w:p>
+      <w:pPr>
+        <w:spacing w:line="0" w:lineRule="atLeast"/>
+        <w:rPr>
+          <w:rFonts w:ascii="Times New Roman" w:hAnsi="Times New Roman" w:cs="Times New Roman"/>
+          <w:sz w:val="20"/>
+          <w:szCs w:val="20"/>
+          <w:lang w:val="en-CA"/>
+        </w:rPr>
+      </w:pPr>
+      <w:proofErr w:type="spellStart"/>
+      <w:proofErr w:type="gramStart"/>
+      <w:r>
+        <w:rPr>
+          <w:rFonts w:ascii="Times New Roman" w:hAnsi="Times New Roman" w:cs="Times New Roman"/>
+          <w:sz w:val="20"/>
+          <w:szCs w:val="20"/>
+          <w:lang w:val="en-CA"/>
+        </w:rPr>
+        <w:t>statusCode</w:t>
+      </w:r>
+      <w:proofErr w:type="spellEnd"/>
+      <w:r>
+        <w:rPr>
+          <w:rFonts w:ascii="Times New Roman" w:hAnsi="Times New Roman" w:cs="Times New Roman"/>
+          <w:sz w:val="20"/>
+          <w:szCs w:val="20"/>
+          <w:lang w:val="en-CA"/>
+        </w:rPr>
+        <w:t>(</w:t>
+      </w:r>
+      <w:proofErr w:type="gramEnd"/>
+      <w:r>
+        <w:rPr>
+          <w:rFonts w:ascii="Times New Roman" w:hAnsi="Times New Roman" w:cs="Times New Roman"/>
+          <w:sz w:val="20"/>
+          <w:szCs w:val="20"/>
+          <w:lang w:val="en-CA"/>
+        </w:rPr>
+        <w:t>400);</w:t>
+      </w:r>
+    </w:p>
+    <w:p>
+      <w:pPr>
+        <w:spacing w:line="0" w:lineRule="atLeast"/>
+        <w:rPr>
+          <w:rFonts w:ascii="Times New Roman" w:hAnsi="Times New Roman" w:cs="Times New Roman"/>
+          <w:sz w:val="20"/>
+          <w:szCs w:val="20"/>
+          <w:lang w:val="en-CA"/>
+        </w:rPr>
+      </w:pPr>
+      <w:r>
+        <w:rPr>
+          <w:rFonts w:ascii="Times New Roman" w:hAnsi="Times New Roman" w:cs="Times New Roman"/>
+          <w:sz w:val="20"/>
+          <w:szCs w:val="20"/>
+          <w:lang w:val="en-CA"/>
+        </w:rPr>
+        <w:t>}</w:t>
+      </w:r>
+    </w:p>
+    <w:p>
+      <w:pPr>
+        <w:spacing w:line="0" w:lineRule="atLeast"/>
+        <w:rPr>
+          <w:rFonts w:ascii="Times New Roman" w:hAnsi="Times New Roman" w:cs="Times New Roman"/>
+          <w:sz w:val="20"/>
+          <w:szCs w:val="20"/>
+          <w:lang w:val="en-US"/>
+        </w:rPr>
+      </w:pPr>
+      <w:r>
+        <w:rPr>
+          <w:rFonts w:ascii="Times New Roman" w:hAnsi="Times New Roman" w:cs="Times New Roman"/>
+          <w:sz w:val="20"/>
+          <w:szCs w:val="20"/>
+          <w:lang w:val="en-US"/>
+        </w:rPr>
+        <w:t>************************************************************************</w:t>
+      </w:r>
+    </w:p>
+    <w:p>
+      <w:pPr>
+        <w:spacing w:line="0" w:lineRule="atLeast"/>
+        <w:rPr>
+          <w:rFonts w:ascii="Times New Roman" w:hAnsi="Times New Roman" w:cs="Times New Roman"/>
+          <w:sz w:val="20"/>
+          <w:szCs w:val="20"/>
+          <w:lang w:val="en-CA"/>
+        </w:rPr>
+      </w:pPr>
+      <w:r>
+        <w:rPr>
+          <w:rFonts w:ascii="Times New Roman" w:hAnsi="Times New Roman" w:cs="Times New Roman"/>
+          <w:sz w:val="20"/>
+          <w:szCs w:val="20"/>
+          <w:lang w:val="en-CA"/>
+        </w:rPr>
+        <w:t>/* Response Verification</w:t>
+      </w:r>
+    </w:p>
+    <w:p>
+      <w:pPr>
+        <w:spacing w:line="0" w:lineRule="atLeast"/>
+        <w:rPr>
+          <w:rFonts w:ascii="Times New Roman" w:hAnsi="Times New Roman" w:cs="Times New Roman"/>
+          <w:sz w:val="20"/>
+          <w:szCs w:val="20"/>
+          <w:lang w:val="en-CA"/>
+        </w:rPr>
+      </w:pPr>
+      <w:r>
+        <w:rPr>
+          <w:rFonts w:ascii="Times New Roman" w:hAnsi="Times New Roman" w:cs="Times New Roman"/>
+          <w:sz w:val="20"/>
+          <w:szCs w:val="20"/>
+          <w:lang w:val="en-CA"/>
+        </w:rPr>
+        <w:t>/* status code verification</w:t>
+      </w:r>
+    </w:p>
+    <w:p>
+      <w:pPr>
+        <w:spacing w:line="0" w:lineRule="atLeast"/>
+        <w:rPr>
+          <w:rFonts w:ascii="Times New Roman" w:hAnsi="Times New Roman" w:cs="Times New Roman"/>
+          <w:sz w:val="20"/>
+          <w:szCs w:val="20"/>
+          <w:lang w:val="en-CA"/>
+        </w:rPr>
+      </w:pPr>
+      <w:r>
+        <w:rPr>
+          <w:rFonts w:ascii="Times New Roman" w:hAnsi="Times New Roman" w:cs="Times New Roman"/>
+          <w:sz w:val="20"/>
+          <w:szCs w:val="20"/>
+          <w:lang w:val="en-CA"/>
+        </w:rPr>
+        <w:t>@Test</w:t>
+      </w:r>
+    </w:p>
+    <w:p>
+      <w:pPr>
+        <w:spacing w:line="0" w:lineRule="atLeast"/>
+        <w:rPr>
+          <w:rFonts w:ascii="Times New Roman" w:hAnsi="Times New Roman" w:cs="Times New Roman"/>
+          <w:sz w:val="20"/>
+          <w:szCs w:val="20"/>
+          <w:lang w:val="en-CA"/>
+        </w:rPr>
+      </w:pPr>
+      <w:proofErr w:type="gramStart"/>
+      <w:r>
+        <w:rPr>
+          <w:rFonts w:ascii="Times New Roman" w:hAnsi="Times New Roman" w:cs="Times New Roman"/>
+          <w:sz w:val="20"/>
+          <w:szCs w:val="20"/>
+          <w:lang w:val="en-CA"/>
+        </w:rPr>
+        <w:t>public</w:t>
+      </w:r>
+      <w:proofErr w:type="gramEnd"/>
+      <w:r>
+        <w:rPr>
+          <w:rFonts w:ascii="Times New Roman" w:hAnsi="Times New Roman" w:cs="Times New Roman"/>
+          <w:sz w:val="20"/>
+          <w:szCs w:val="20"/>
+          <w:lang w:val="en-CA"/>
+        </w:rPr>
+        <w:t xml:space="preserve"> void </w:t>
+      </w:r>
+      <w:proofErr w:type="spellStart"/>
+      <w:r>
+        <w:rPr>
+          <w:rFonts w:ascii="Times New Roman" w:hAnsi="Times New Roman" w:cs="Times New Roman"/>
+          <w:sz w:val="20"/>
+          <w:szCs w:val="20"/>
+          <w:lang w:val="en-CA"/>
+        </w:rPr>
+        <w:t>test</w:t>
+      </w:r>
+      <w:r>
+        <w:rPr>
+          <w:rFonts w:ascii="Times New Roman" w:hAnsi="Times New Roman" w:cs="Times New Roman"/>
+          <w:sz w:val="20"/>
+          <w:szCs w:val="20"/>
+          <w:lang w:val="en-CA"/>
+        </w:rPr>
+        <w:t>StatusInResponse</w:t>
+      </w:r>
+      <w:proofErr w:type="spellEnd"/>
+      <w:r>
+        <w:rPr>
+          <w:rFonts w:ascii="Times New Roman" w:hAnsi="Times New Roman" w:cs="Times New Roman"/>
+          <w:sz w:val="20"/>
+          <w:szCs w:val="20"/>
+          <w:lang w:val="en-CA"/>
+        </w:rPr>
+        <w:t xml:space="preserve"> (){</w:t>
+      </w:r>
+    </w:p>
+    <w:p>
+      <w:pPr>
+        <w:spacing w:line="0" w:lineRule="atLeast"/>
+        <w:rPr>
+          <w:rFonts w:ascii="Times New Roman" w:hAnsi="Times New Roman" w:cs="Times New Roman"/>
+          <w:sz w:val="20"/>
+          <w:szCs w:val="20"/>
+          <w:lang w:val="en-CA"/>
+        </w:rPr>
+      </w:pPr>
+      <w:proofErr w:type="gramStart"/>
+      <w:r>
+        <w:rPr>
+          <w:rFonts w:ascii="Times New Roman" w:hAnsi="Times New Roman" w:cs="Times New Roman"/>
+          <w:sz w:val="20"/>
+          <w:szCs w:val="20"/>
+          <w:lang w:val="en-CA"/>
+        </w:rPr>
+        <w:t>given(</w:t>
+      </w:r>
+      <w:proofErr w:type="gramEnd"/>
+      <w:r>
+        <w:rPr>
+          <w:rFonts w:ascii="Times New Roman" w:hAnsi="Times New Roman" w:cs="Times New Roman"/>
+          <w:sz w:val="20"/>
+          <w:szCs w:val="20"/>
+          <w:lang w:val="en-CA"/>
+        </w:rPr>
+        <w:t>).get(</w:t>
+      </w:r>
+      <w:hyperlink r:id="rId13" w:history="1">
+        <w:r>
+          <w:rPr>
+            <w:rStyle w:val="Hyperlink"/>
+            <w:rFonts w:ascii="Times New Roman" w:hAnsi="Times New Roman" w:cs="Times New Roman"/>
+            <w:sz w:val="20"/>
+            <w:szCs w:val="20"/>
+            <w:lang w:val="en-CA"/>
+          </w:rPr>
+          <w:t>http://jsonplaceholder.typicode.com/photos/).then().assertThat().statusCode(200).log().all()</w:t>
+        </w:r>
+      </w:hyperlink>
+      <w:r>
+        <w:rPr>
+          <w:rFonts w:ascii="Times New Roman" w:hAnsi="Times New Roman" w:cs="Times New Roman"/>
+          <w:sz w:val="20"/>
+          <w:szCs w:val="20"/>
+          <w:lang w:val="en-CA"/>
+        </w:rPr>
+        <w:t>;</w:t>
+      </w:r>
+    </w:p>
+    <w:p>
+      <w:pPr>
+        <w:spacing w:line="0" w:lineRule="atLeast"/>
+        <w:rPr>
+          <w:rFonts w:ascii="Times New Roman" w:hAnsi="Times New Roman" w:cs="Times New Roman"/>
+          <w:sz w:val="20"/>
+          <w:szCs w:val="20"/>
+          <w:lang w:val="en-CA"/>
+        </w:rPr>
+      </w:pPr>
+      <w:proofErr w:type="gramStart"/>
+      <w:r>
+        <w:rPr>
+          <w:rFonts w:ascii="Times New Roman" w:hAnsi="Times New Roman" w:cs="Times New Roman"/>
+          <w:sz w:val="20"/>
+          <w:szCs w:val="20"/>
+          <w:lang w:val="en-CA"/>
+        </w:rPr>
+        <w:t>given(</w:t>
+      </w:r>
+      <w:proofErr w:type="gramEnd"/>
+      <w:r>
+        <w:rPr>
+          <w:rFonts w:ascii="Times New Roman" w:hAnsi="Times New Roman" w:cs="Times New Roman"/>
+          <w:sz w:val="20"/>
+          <w:szCs w:val="20"/>
+          <w:lang w:val="en-CA"/>
+        </w:rPr>
+        <w:t>).get(</w:t>
+      </w:r>
+      <w:hyperlink r:id="rId14" w:history="1">
+        <w:r>
+          <w:rPr>
+            <w:rStyle w:val="Hyperlink"/>
+            <w:rFonts w:ascii="Times New Roman" w:hAnsi="Times New Roman" w:cs="Times New Roman"/>
+            <w:sz w:val="20"/>
+            <w:szCs w:val="20"/>
+            <w:lang w:val="en-CA"/>
+          </w:rPr>
+          <w:t>http://jsonplaceholder.typicode.com/photos/).then().assertThat().statusLine(“HTTP/1.1</w:t>
+        </w:r>
+      </w:hyperlink>
+      <w:r>
+        <w:rPr>
+          <w:rFonts w:ascii="Times New Roman" w:hAnsi="Times New Roman" w:cs="Times New Roman"/>
+          <w:sz w:val="20"/>
+          <w:szCs w:val="20"/>
+          <w:lang w:val="en-CA"/>
+        </w:rPr>
+        <w:t xml:space="preserve"> 200 OK”).log().all();</w:t>
+      </w:r>
+    </w:p>
+    <w:p>
+      <w:pPr>
+        <w:spacing w:line="0" w:lineRule="atLeast"/>
+        <w:rPr>
+          <w:rFonts w:ascii="Times New Roman" w:hAnsi="Times New Roman" w:cs="Times New Roman"/>
+          <w:sz w:val="20"/>
+          <w:szCs w:val="20"/>
+          <w:lang w:val="en-CA"/>
+        </w:rPr>
+      </w:pPr>
+      <w:proofErr w:type="gramStart"/>
+      <w:r>
+        <w:rPr>
+          <w:rFonts w:ascii="Times New Roman" w:hAnsi="Times New Roman" w:cs="Times New Roman"/>
+          <w:sz w:val="20"/>
+          <w:szCs w:val="20"/>
+          <w:lang w:val="en-CA"/>
+        </w:rPr>
+        <w:t>given(</w:t>
+      </w:r>
+      <w:proofErr w:type="gramEnd"/>
+      <w:r>
+        <w:rPr>
+          <w:rFonts w:ascii="Times New Roman" w:hAnsi="Times New Roman" w:cs="Times New Roman"/>
+          <w:sz w:val="20"/>
+          <w:szCs w:val="20"/>
+          <w:lang w:val="en-CA"/>
+        </w:rPr>
+        <w:t>).get(</w:t>
+      </w:r>
+      <w:hyperlink r:id="rId15" w:history="1">
+        <w:r>
+          <w:rPr>
+            <w:rStyle w:val="Hyperlink"/>
+            <w:rFonts w:ascii="Times New Roman" w:hAnsi="Times New Roman" w:cs="Times New Roman"/>
+            <w:sz w:val="20"/>
+            <w:szCs w:val="20"/>
+            <w:lang w:val="en-CA"/>
+          </w:rPr>
+          <w:t>http://jsonplaceholder.typicode.com/photos/).then().assertThat().statusLine(</w:t>
+        </w:r>
+      </w:hyperlink>
+      <w:r>
+        <w:rPr>
+          <w:rFonts w:ascii="Times New Roman" w:hAnsi="Times New Roman" w:cs="Times New Roman"/>
+          <w:sz w:val="20"/>
+          <w:szCs w:val="20"/>
+          <w:lang w:val="en-CA"/>
+        </w:rPr>
+        <w:t>containsString(“OK”));;</w:t>
+      </w:r>
+    </w:p>
+    <w:p>
+      <w:pPr>
+        <w:spacing w:line="0" w:lineRule="atLeast"/>
+        <w:rPr>
+          <w:rFonts w:ascii="Times New Roman" w:hAnsi="Times New Roman" w:cs="Times New Roman"/>
+          <w:sz w:val="20"/>
+          <w:szCs w:val="20"/>
+          <w:lang w:val="en-CA"/>
+        </w:rPr>
+      </w:pPr>
+      <w:r>
+        <w:rPr>
+          <w:rFonts w:ascii="Times New Roman" w:hAnsi="Times New Roman" w:cs="Times New Roman"/>
+          <w:sz w:val="20"/>
+          <w:szCs w:val="20"/>
+          <w:lang w:val="en-CA"/>
+        </w:rPr>
+        <w:t>}</w:t>
+      </w:r>
+    </w:p>
+    <w:p>
+      <w:pPr>
+        <w:spacing w:line="0" w:lineRule="atLeast"/>
+        <w:rPr>
+          <w:rFonts w:ascii="Times New Roman" w:hAnsi="Times New Roman" w:cs="Times New Roman"/>
+          <w:sz w:val="20"/>
+          <w:szCs w:val="20"/>
+          <w:lang w:val="en-CA"/>
+        </w:rPr>
+      </w:pPr>
+    </w:p>
+    <w:p>
+      <w:pPr>
+        <w:spacing w:line="0" w:lineRule="atLeast"/>
+        <w:rPr>
+          <w:rFonts w:ascii="Times New Roman" w:hAnsi="Times New Roman" w:cs="Times New Roman"/>
+          <w:sz w:val="20"/>
+          <w:szCs w:val="20"/>
+          <w:lang w:val="en-CA"/>
+        </w:rPr>
+      </w:pPr>
+      <w:r>
+        <w:rPr>
+          <w:rFonts w:ascii="Times New Roman" w:hAnsi="Times New Roman" w:cs="Times New Roman"/>
+          <w:sz w:val="20"/>
+          <w:szCs w:val="20"/>
+          <w:lang w:val="en-CA"/>
+        </w:rPr>
+        <w:t>/* headers verification</w:t>
+      </w:r>
+    </w:p>
+    <w:p>
+      <w:pPr>
+        <w:spacing w:line="0" w:lineRule="atLeast"/>
+        <w:rPr>
+          <w:rFonts w:ascii="Times New Roman" w:hAnsi="Times New Roman" w:cs="Times New Roman"/>
+          <w:sz w:val="20"/>
+          <w:szCs w:val="20"/>
+          <w:lang w:val="en-CA"/>
+        </w:rPr>
+      </w:pPr>
+      <w:r>
+        <w:rPr>
+          <w:rFonts w:ascii="Times New Roman" w:hAnsi="Times New Roman" w:cs="Times New Roman"/>
+          <w:sz w:val="20"/>
+          <w:szCs w:val="20"/>
+          <w:lang w:val="en-CA"/>
+        </w:rPr>
+        <w:t>@Test</w:t>
+      </w:r>
+    </w:p>
+    <w:p>
+      <w:pPr>
+        <w:spacing w:line="0" w:lineRule="atLeast"/>
+        <w:rPr>
+          <w:rFonts w:ascii="Times New Roman" w:hAnsi="Times New Roman" w:cs="Times New Roman"/>
+          <w:sz w:val="20"/>
+          <w:szCs w:val="20"/>
+          <w:lang w:val="en-CA"/>
+        </w:rPr>
+      </w:pPr>
+      <w:proofErr w:type="gramStart"/>
+      <w:r>
+        <w:rPr>
+          <w:rFonts w:ascii="Times New Roman" w:hAnsi="Times New Roman" w:cs="Times New Roman"/>
+          <w:sz w:val="20"/>
+          <w:szCs w:val="20"/>
+          <w:lang w:val="en-CA"/>
+        </w:rPr>
+        <w:lastRenderedPageBreak/>
+        <w:t>public</w:t>
+      </w:r>
+      <w:proofErr w:type="gramEnd"/>
+      <w:r>
+        <w:rPr>
+          <w:rFonts w:ascii="Times New Roman" w:hAnsi="Times New Roman" w:cs="Times New Roman"/>
+          <w:sz w:val="20"/>
+          <w:szCs w:val="20"/>
+          <w:lang w:val="en-CA"/>
+        </w:rPr>
+        <w:t xml:space="preserve"> void </w:t>
+      </w:r>
+      <w:proofErr w:type="spellStart"/>
+      <w:r>
+        <w:rPr>
+          <w:rFonts w:ascii="Times New Roman" w:hAnsi="Times New Roman" w:cs="Times New Roman"/>
+          <w:sz w:val="20"/>
+          <w:szCs w:val="20"/>
+          <w:lang w:val="en-CA"/>
+        </w:rPr>
+        <w:t>testHeaderInResponse</w:t>
+      </w:r>
+      <w:proofErr w:type="spellEnd"/>
+      <w:r>
+        <w:rPr>
+          <w:rFonts w:ascii="Times New Roman" w:hAnsi="Times New Roman" w:cs="Times New Roman"/>
+          <w:sz w:val="20"/>
+          <w:szCs w:val="20"/>
+          <w:lang w:val="en-CA"/>
+        </w:rPr>
+        <w:t xml:space="preserve"> (){</w:t>
+      </w:r>
+    </w:p>
+    <w:p>
+      <w:pPr>
+        <w:spacing w:line="0" w:lineRule="atLeast"/>
+        <w:rPr>
+          <w:rFonts w:ascii="Times New Roman" w:hAnsi="Times New Roman" w:cs="Times New Roman"/>
+          <w:sz w:val="20"/>
+          <w:szCs w:val="20"/>
+          <w:lang w:val="en-CA"/>
+        </w:rPr>
+      </w:pPr>
+      <w:proofErr w:type="gramStart"/>
+      <w:r>
+        <w:rPr>
+          <w:rFonts w:ascii="Times New Roman" w:hAnsi="Times New Roman" w:cs="Times New Roman"/>
+          <w:sz w:val="20"/>
+          <w:szCs w:val="20"/>
+          <w:lang w:val="en-CA"/>
+        </w:rPr>
+        <w:t>given(</w:t>
+      </w:r>
+      <w:proofErr w:type="gramEnd"/>
+      <w:r>
+        <w:rPr>
+          <w:rFonts w:ascii="Times New Roman" w:hAnsi="Times New Roman" w:cs="Times New Roman"/>
+          <w:sz w:val="20"/>
+          <w:szCs w:val="20"/>
+          <w:lang w:val="en-CA"/>
+        </w:rPr>
+        <w:t>).get(</w:t>
+      </w:r>
+      <w:hyperlink r:id="rId16" w:history="1">
+        <w:r>
+          <w:rPr>
+            <w:rStyle w:val="Hyperlink"/>
+            <w:rFonts w:ascii="Times New Roman" w:hAnsi="Times New Roman" w:cs="Times New Roman"/>
+            <w:sz w:val="20"/>
+            <w:szCs w:val="20"/>
+            <w:lang w:val="en-CA"/>
+          </w:rPr>
+          <w:t>http://jsonplaceholder.typicode.com/photos/).then().assertThat().header(“X-Powered-By</w:t>
+        </w:r>
+      </w:hyperlink>
+      <w:r>
+        <w:rPr>
+          <w:rFonts w:ascii="Times New Roman" w:hAnsi="Times New Roman" w:cs="Times New Roman"/>
+          <w:sz w:val="20"/>
+          <w:szCs w:val="20"/>
+          <w:lang w:val="en-CA"/>
+        </w:rPr>
+        <w:t>”, “Express”);</w:t>
+      </w:r>
+    </w:p>
+    <w:p>
+      <w:pPr>
+        <w:spacing w:line="0" w:lineRule="atLeast"/>
+        <w:rPr>
+          <w:rFonts w:ascii="Times New Roman" w:hAnsi="Times New Roman" w:cs="Times New Roman"/>
+          <w:sz w:val="20"/>
+          <w:szCs w:val="20"/>
+          <w:lang w:val="en-CA"/>
+        </w:rPr>
+      </w:pPr>
+      <w:proofErr w:type="gramStart"/>
+      <w:r>
+        <w:rPr>
+          <w:rFonts w:ascii="Times New Roman" w:hAnsi="Times New Roman" w:cs="Times New Roman"/>
+          <w:sz w:val="20"/>
+          <w:szCs w:val="20"/>
+          <w:lang w:val="en-CA"/>
+        </w:rPr>
+        <w:t>given(</w:t>
+      </w:r>
+      <w:proofErr w:type="gramEnd"/>
+      <w:r>
+        <w:rPr>
+          <w:rFonts w:ascii="Times New Roman" w:hAnsi="Times New Roman" w:cs="Times New Roman"/>
+          <w:sz w:val="20"/>
+          <w:szCs w:val="20"/>
+          <w:lang w:val="en-CA"/>
+        </w:rPr>
+        <w:t>).get(</w:t>
+      </w:r>
+      <w:hyperlink r:id="rId17" w:history="1">
+        <w:r>
+          <w:rPr>
+            <w:rStyle w:val="Hyperlink"/>
+            <w:rFonts w:ascii="Times New Roman" w:hAnsi="Times New Roman" w:cs="Times New Roman"/>
+            <w:sz w:val="20"/>
+            <w:szCs w:val="20"/>
+            <w:lang w:val="en-CA"/>
+          </w:rPr>
+          <w:t>http://jsonplaceholder.typicode.com/photos/).then().assertThat().headers(“Vary</w:t>
+        </w:r>
+      </w:hyperlink>
+      <w:r>
+        <w:rPr>
+          <w:rFonts w:ascii="Times New Roman" w:hAnsi="Times New Roman" w:cs="Times New Roman"/>
+          <w:sz w:val="20"/>
+          <w:szCs w:val="20"/>
+          <w:lang w:val="en-CA"/>
+        </w:rPr>
+        <w:t xml:space="preserve">”, “Accept-Encoding”, “Content-Type”, </w:t>
+      </w:r>
+      <w:proofErr w:type="spellStart"/>
+      <w:r>
+        <w:rPr>
+          <w:rFonts w:ascii="Times New Roman" w:hAnsi="Times New Roman" w:cs="Times New Roman"/>
+          <w:sz w:val="20"/>
+          <w:szCs w:val="20"/>
+          <w:lang w:val="en-CA"/>
+        </w:rPr>
+        <w:t>containsString</w:t>
+      </w:r>
+      <w:proofErr w:type="spellEnd"/>
+      <w:r>
+        <w:rPr>
+          <w:rFonts w:ascii="Times New Roman" w:hAnsi="Times New Roman" w:cs="Times New Roman"/>
+          <w:sz w:val="20"/>
+          <w:szCs w:val="20"/>
+          <w:lang w:val="en-CA"/>
+        </w:rPr>
+        <w:t>(“</w:t>
+      </w:r>
+      <w:proofErr w:type="spellStart"/>
+      <w:r>
+        <w:rPr>
+          <w:rFonts w:ascii="Times New Roman" w:hAnsi="Times New Roman" w:cs="Times New Roman"/>
+          <w:sz w:val="20"/>
+          <w:szCs w:val="20"/>
+          <w:lang w:val="en-CA"/>
+        </w:rPr>
+        <w:t>json</w:t>
+      </w:r>
+      <w:proofErr w:type="spellEnd"/>
+      <w:r>
+        <w:rPr>
+          <w:rFonts w:ascii="Times New Roman" w:hAnsi="Times New Roman" w:cs="Times New Roman"/>
+          <w:sz w:val="20"/>
+          <w:szCs w:val="20"/>
+          <w:lang w:val="en-CA"/>
+        </w:rPr>
+        <w:t>”));</w:t>
+      </w:r>
+    </w:p>
+    <w:p>
+      <w:pPr>
+        <w:spacing w:line="0" w:lineRule="atLeast"/>
+        <w:rPr>
+          <w:rFonts w:ascii="Times New Roman" w:hAnsi="Times New Roman" w:cs="Times New Roman"/>
+          <w:sz w:val="20"/>
+          <w:szCs w:val="20"/>
+          <w:lang w:val="en-CA"/>
+        </w:rPr>
+      </w:pPr>
+      <w:r>
+        <w:rPr>
+          <w:rFonts w:ascii="Times New Roman" w:hAnsi="Times New Roman" w:cs="Times New Roman"/>
+          <w:sz w:val="20"/>
+          <w:szCs w:val="20"/>
+          <w:lang w:val="en-CA"/>
+        </w:rPr>
+        <w:t>}</w:t>
+      </w:r>
+    </w:p>
+    <w:p>
+      <w:pPr>
+        <w:spacing w:line="0" w:lineRule="atLeast"/>
+        <w:rPr>
+          <w:rFonts w:ascii="Times New Roman" w:hAnsi="Times New Roman" w:cs="Times New Roman"/>
+          <w:sz w:val="20"/>
+          <w:szCs w:val="20"/>
+          <w:lang w:val="en-CA"/>
+        </w:rPr>
+      </w:pPr>
+    </w:p>
+    <w:p>
+      <w:pPr>
+        <w:spacing w:line="0" w:lineRule="atLeast"/>
+        <w:rPr>
+          <w:rFonts w:ascii="Times New Roman" w:hAnsi="Times New Roman" w:cs="Times New Roman"/>
+          <w:sz w:val="20"/>
+          <w:szCs w:val="20"/>
+          <w:lang w:val="en-CA"/>
+        </w:rPr>
+      </w:pPr>
+      <w:r>
+        <w:rPr>
+          <w:rFonts w:ascii="Times New Roman" w:hAnsi="Times New Roman" w:cs="Times New Roman"/>
+          <w:sz w:val="20"/>
+          <w:szCs w:val="20"/>
+          <w:lang w:val="en-CA"/>
+        </w:rPr>
+        <w:t>/* content type verification</w:t>
+      </w:r>
+    </w:p>
+    <w:p>
+      <w:pPr>
+        <w:spacing w:line="0" w:lineRule="atLeast"/>
+        <w:rPr>
+          <w:rFonts w:ascii="Times New Roman" w:hAnsi="Times New Roman" w:cs="Times New Roman"/>
+          <w:sz w:val="20"/>
+          <w:szCs w:val="20"/>
+          <w:lang w:val="en-CA"/>
+        </w:rPr>
+      </w:pPr>
+      <w:r>
+        <w:rPr>
+          <w:rFonts w:ascii="Times New Roman" w:hAnsi="Times New Roman" w:cs="Times New Roman"/>
+          <w:sz w:val="20"/>
+          <w:szCs w:val="20"/>
+          <w:lang w:val="en-CA"/>
+        </w:rPr>
+        <w:t>@Test</w:t>
+      </w:r>
+    </w:p>
+    <w:p>
+      <w:pPr>
+        <w:spacing w:line="0" w:lineRule="atLeast"/>
+        <w:rPr>
+          <w:rFonts w:ascii="Times New Roman" w:hAnsi="Times New Roman" w:cs="Times New Roman"/>
+          <w:sz w:val="20"/>
+          <w:szCs w:val="20"/>
+          <w:lang w:val="en-CA"/>
+        </w:rPr>
+      </w:pPr>
+      <w:proofErr w:type="gramStart"/>
+      <w:r>
+        <w:rPr>
+          <w:rFonts w:ascii="Times New Roman" w:hAnsi="Times New Roman" w:cs="Times New Roman"/>
+          <w:sz w:val="20"/>
+          <w:szCs w:val="20"/>
+          <w:lang w:val="en-CA"/>
+        </w:rPr>
+        <w:t>public</w:t>
+      </w:r>
+      <w:proofErr w:type="gramEnd"/>
+      <w:r>
+        <w:rPr>
+          <w:rFonts w:ascii="Times New Roman" w:hAnsi="Times New Roman" w:cs="Times New Roman"/>
+          <w:sz w:val="20"/>
+          <w:szCs w:val="20"/>
+          <w:lang w:val="en-CA"/>
+        </w:rPr>
+        <w:t xml:space="preserve"> void </w:t>
+      </w:r>
+      <w:proofErr w:type="spellStart"/>
+      <w:r>
+        <w:rPr>
+          <w:rFonts w:ascii="Times New Roman" w:hAnsi="Times New Roman" w:cs="Times New Roman"/>
+          <w:sz w:val="20"/>
+          <w:szCs w:val="20"/>
+          <w:lang w:val="en-CA"/>
+        </w:rPr>
+        <w:t>testContentTypeInResponse</w:t>
+      </w:r>
+      <w:proofErr w:type="spellEnd"/>
+      <w:r>
+        <w:rPr>
+          <w:rFonts w:ascii="Times New Roman" w:hAnsi="Times New Roman" w:cs="Times New Roman"/>
+          <w:sz w:val="20"/>
+          <w:szCs w:val="20"/>
+          <w:lang w:val="en-CA"/>
+        </w:rPr>
+        <w:t xml:space="preserve"> (){</w:t>
+      </w:r>
+    </w:p>
+    <w:p>
+      <w:pPr>
+        <w:spacing w:line="0" w:lineRule="atLeast"/>
+        <w:rPr>
+          <w:rFonts w:ascii="Times New Roman" w:hAnsi="Times New Roman" w:cs="Times New Roman"/>
+          <w:sz w:val="20"/>
+          <w:szCs w:val="20"/>
+          <w:lang w:val="en-CA"/>
+        </w:rPr>
+      </w:pPr>
+      <w:proofErr w:type="gramStart"/>
+      <w:r>
+        <w:rPr>
+          <w:rFonts w:ascii="Times New Roman" w:hAnsi="Times New Roman" w:cs="Times New Roman"/>
+          <w:sz w:val="20"/>
+          <w:szCs w:val="20"/>
+          <w:lang w:val="en-CA"/>
+        </w:rPr>
+        <w:t>given(</w:t>
+      </w:r>
+      <w:proofErr w:type="gramEnd"/>
+      <w:r>
+        <w:rPr>
+          <w:rFonts w:ascii="Times New Roman" w:hAnsi="Times New Roman" w:cs="Times New Roman"/>
+          <w:sz w:val="20"/>
+          <w:szCs w:val="20"/>
+          <w:lang w:val="en-CA"/>
+        </w:rPr>
+        <w:t>).get(http://jsonplaceholder.typicode.com/photos/).then().assertThat().contentType(ContentType.JSON);</w:t>
+      </w:r>
+    </w:p>
+    <w:p>
+      <w:pPr>
+        <w:spacing w:line="0" w:lineRule="atLeast"/>
+        <w:rPr>
+          <w:rFonts w:ascii="Times New Roman" w:hAnsi="Times New Roman" w:cs="Times New Roman"/>
+          <w:sz w:val="20"/>
+          <w:szCs w:val="20"/>
+          <w:lang w:val="en-CA"/>
+        </w:rPr>
+      </w:pPr>
+      <w:r>
+        <w:rPr>
+          <w:rFonts w:ascii="Times New Roman" w:hAnsi="Times New Roman" w:cs="Times New Roman"/>
+          <w:sz w:val="20"/>
+          <w:szCs w:val="20"/>
+          <w:lang w:val="en-CA"/>
+        </w:rPr>
+        <w:t>}</w:t>
+      </w:r>
+    </w:p>
+    <w:p>
+      <w:pPr>
+        <w:spacing w:line="0" w:lineRule="atLeast"/>
+        <w:rPr>
+          <w:rFonts w:ascii="Times New Roman" w:hAnsi="Times New Roman" w:cs="Times New Roman"/>
+          <w:sz w:val="20"/>
+          <w:szCs w:val="20"/>
+          <w:lang w:val="en-CA"/>
+        </w:rPr>
+      </w:pPr>
+    </w:p>
+    <w:p>
+      <w:pPr>
+        <w:spacing w:line="0" w:lineRule="atLeast"/>
+        <w:rPr>
+          <w:rFonts w:ascii="Times New Roman" w:hAnsi="Times New Roman" w:cs="Times New Roman"/>
+          <w:sz w:val="20"/>
+          <w:szCs w:val="20"/>
+          <w:lang w:val="en-CA"/>
+        </w:rPr>
+      </w:pPr>
+      <w:r>
+        <w:rPr>
+          <w:rFonts w:ascii="Times New Roman" w:hAnsi="Times New Roman" w:cs="Times New Roman"/>
+          <w:sz w:val="20"/>
+          <w:szCs w:val="20"/>
+          <w:lang w:val="en-CA"/>
+        </w:rPr>
+        <w:t>/* body text verification</w:t>
+      </w:r>
+    </w:p>
+    <w:p>
+      <w:pPr>
+        <w:spacing w:line="0" w:lineRule="atLeast"/>
+        <w:rPr>
+          <w:rFonts w:ascii="Times New Roman" w:hAnsi="Times New Roman" w:cs="Times New Roman"/>
+          <w:sz w:val="20"/>
+          <w:szCs w:val="20"/>
+          <w:lang w:val="en-CA"/>
+        </w:rPr>
+      </w:pPr>
+      <w:r>
+        <w:rPr>
+          <w:rFonts w:ascii="Times New Roman" w:hAnsi="Times New Roman" w:cs="Times New Roman"/>
+          <w:sz w:val="20"/>
+          <w:szCs w:val="20"/>
+          <w:lang w:val="en-CA"/>
+        </w:rPr>
+        <w:t>@Test</w:t>
+      </w:r>
+    </w:p>
+    <w:p>
+      <w:pPr>
+        <w:spacing w:line="0" w:lineRule="atLeast"/>
+        <w:rPr>
+          <w:rFonts w:ascii="Times New Roman" w:hAnsi="Times New Roman" w:cs="Times New Roman"/>
+          <w:sz w:val="20"/>
+          <w:szCs w:val="20"/>
+          <w:lang w:val="en-CA"/>
+        </w:rPr>
+      </w:pPr>
+      <w:proofErr w:type="gramStart"/>
+      <w:r>
+        <w:rPr>
+          <w:rFonts w:ascii="Times New Roman" w:hAnsi="Times New Roman" w:cs="Times New Roman"/>
+          <w:sz w:val="20"/>
+          <w:szCs w:val="20"/>
+          <w:lang w:val="en-CA"/>
+        </w:rPr>
+        <w:t>public</w:t>
+      </w:r>
+      <w:proofErr w:type="gramEnd"/>
+      <w:r>
+        <w:rPr>
+          <w:rFonts w:ascii="Times New Roman" w:hAnsi="Times New Roman" w:cs="Times New Roman"/>
+          <w:sz w:val="20"/>
+          <w:szCs w:val="20"/>
+          <w:lang w:val="en-CA"/>
+        </w:rPr>
+        <w:t xml:space="preserve"> void </w:t>
+      </w:r>
+      <w:proofErr w:type="spellStart"/>
+      <w:r>
+        <w:rPr>
+          <w:rFonts w:ascii="Times New Roman" w:hAnsi="Times New Roman" w:cs="Times New Roman"/>
+          <w:sz w:val="20"/>
+          <w:szCs w:val="20"/>
+          <w:lang w:val="en-CA"/>
+        </w:rPr>
+        <w:t>test</w:t>
+      </w:r>
+      <w:r>
+        <w:rPr>
+          <w:rFonts w:ascii="Times New Roman" w:hAnsi="Times New Roman" w:cs="Times New Roman"/>
+          <w:sz w:val="20"/>
+          <w:szCs w:val="20"/>
+          <w:lang w:val="en-CA"/>
+        </w:rPr>
+        <w:t>Body</w:t>
+      </w:r>
+      <w:r>
+        <w:rPr>
+          <w:rFonts w:ascii="Times New Roman" w:hAnsi="Times New Roman" w:cs="Times New Roman"/>
+          <w:sz w:val="20"/>
+          <w:szCs w:val="20"/>
+          <w:lang w:val="en-CA"/>
+        </w:rPr>
+        <w:t>InResponse</w:t>
+      </w:r>
+      <w:proofErr w:type="spellEnd"/>
+      <w:r>
+        <w:rPr>
+          <w:rFonts w:ascii="Times New Roman" w:hAnsi="Times New Roman" w:cs="Times New Roman"/>
+          <w:sz w:val="20"/>
+          <w:szCs w:val="20"/>
+          <w:lang w:val="en-CA"/>
+        </w:rPr>
+        <w:t xml:space="preserve"> (){</w:t>
+      </w:r>
+    </w:p>
+    <w:p>
+      <w:pPr>
+        <w:spacing w:line="0" w:lineRule="atLeast"/>
+        <w:rPr>
+          <w:rFonts w:ascii="Times New Roman" w:hAnsi="Times New Roman" w:cs="Times New Roman"/>
+          <w:sz w:val="20"/>
+          <w:szCs w:val="20"/>
+          <w:lang w:val="en-CA"/>
+        </w:rPr>
+      </w:pPr>
+      <w:r>
+        <w:rPr>
+          <w:rFonts w:ascii="Times New Roman" w:hAnsi="Times New Roman" w:cs="Times New Roman"/>
+          <w:sz w:val="20"/>
+          <w:szCs w:val="20"/>
+          <w:lang w:val="en-CA"/>
+        </w:rPr>
+        <w:t xml:space="preserve">String </w:t>
+      </w:r>
+      <w:proofErr w:type="spellStart"/>
+      <w:r>
+        <w:rPr>
+          <w:rFonts w:ascii="Times New Roman" w:hAnsi="Times New Roman" w:cs="Times New Roman"/>
+          <w:sz w:val="20"/>
+          <w:szCs w:val="20"/>
+          <w:lang w:val="en-CA"/>
+        </w:rPr>
+        <w:t>responseString</w:t>
+      </w:r>
+      <w:proofErr w:type="spellEnd"/>
+      <w:r>
+        <w:rPr>
+          <w:rFonts w:ascii="Times New Roman" w:hAnsi="Times New Roman" w:cs="Times New Roman"/>
+          <w:sz w:val="20"/>
+          <w:szCs w:val="20"/>
+          <w:lang w:val="en-CA"/>
+        </w:rPr>
+        <w:t xml:space="preserve"> = </w:t>
+      </w:r>
+      <w:proofErr w:type="gramStart"/>
+      <w:r>
+        <w:rPr>
+          <w:rFonts w:ascii="Times New Roman" w:hAnsi="Times New Roman" w:cs="Times New Roman"/>
+          <w:sz w:val="20"/>
+          <w:szCs w:val="20"/>
+          <w:lang w:val="en-CA"/>
+        </w:rPr>
+        <w:t>get(</w:t>
+      </w:r>
+      <w:proofErr w:type="gramEnd"/>
+      <w:r>
+        <w:rPr>
+          <w:rFonts w:ascii="Times New Roman" w:hAnsi="Times New Roman" w:cs="Times New Roman"/>
+          <w:sz w:val="20"/>
+          <w:szCs w:val="20"/>
+          <w:lang w:val="en-CA"/>
+        </w:rPr>
+        <w:fldChar w:fldCharType="begin"/>
+      </w:r>
+      <w:r>
+        <w:rPr>
+          <w:rFonts w:ascii="Times New Roman" w:hAnsi="Times New Roman" w:cs="Times New Roman"/>
+          <w:sz w:val="20"/>
+          <w:szCs w:val="20"/>
+          <w:lang w:val="en-CA"/>
+        </w:rPr>
+        <w:instrText xml:space="preserve"> HYPERLINK "</w:instrText>
+      </w:r>
+      <w:r>
+        <w:rPr>
+          <w:rFonts w:ascii="Times New Roman" w:hAnsi="Times New Roman" w:cs="Times New Roman"/>
+          <w:sz w:val="20"/>
+          <w:szCs w:val="20"/>
+          <w:lang w:val="en-CA"/>
+        </w:rPr>
+        <w:instrText>http://www.thomos-bayer.com/sqlrest/CUSTOMERS/02/</w:instrText>
+      </w:r>
+      <w:r>
+        <w:rPr>
+          <w:rFonts w:ascii="Times New Roman" w:hAnsi="Times New Roman" w:cs="Times New Roman"/>
+          <w:sz w:val="20"/>
+          <w:szCs w:val="20"/>
+          <w:lang w:val="en-CA"/>
+        </w:rPr>
+        <w:instrText xml:space="preserve">).asString()" </w:instrText>
+      </w:r>
+      <w:r>
+        <w:rPr>
+          <w:rFonts w:ascii="Times New Roman" w:hAnsi="Times New Roman" w:cs="Times New Roman"/>
+          <w:sz w:val="20"/>
+          <w:szCs w:val="20"/>
+          <w:lang w:val="en-CA"/>
+        </w:rPr>
+        <w:fldChar w:fldCharType="separate"/>
+      </w:r>
+      <w:r>
+        <w:rPr>
+          <w:rStyle w:val="Hyperlink"/>
+          <w:rFonts w:ascii="Times New Roman" w:hAnsi="Times New Roman" w:cs="Times New Roman"/>
+          <w:sz w:val="20"/>
+          <w:szCs w:val="20"/>
+          <w:lang w:val="en-CA"/>
+        </w:rPr>
+        <w:t>http://www.thomos-bayer.com/sqlrest/CUSTOMERS/02/).asString()</w:t>
+      </w:r>
+      <w:r>
+        <w:rPr>
+          <w:rFonts w:ascii="Times New Roman" w:hAnsi="Times New Roman" w:cs="Times New Roman"/>
+          <w:sz w:val="20"/>
+          <w:szCs w:val="20"/>
+          <w:lang w:val="en-CA"/>
+        </w:rPr>
+        <w:fldChar w:fldCharType="end"/>
+      </w:r>
+      <w:r>
+        <w:rPr>
+          <w:rFonts w:ascii="Times New Roman" w:hAnsi="Times New Roman" w:cs="Times New Roman"/>
+          <w:sz w:val="20"/>
+          <w:szCs w:val="20"/>
+          <w:lang w:val="en-CA"/>
+        </w:rPr>
+        <w:t>;</w:t>
+      </w:r>
+    </w:p>
+    <w:p>
+      <w:pPr>
+        <w:spacing w:line="0" w:lineRule="atLeast"/>
+        <w:rPr>
+          <w:rFonts w:ascii="Times New Roman" w:hAnsi="Times New Roman" w:cs="Times New Roman"/>
+          <w:sz w:val="20"/>
+          <w:szCs w:val="20"/>
+          <w:lang w:val="en-CA"/>
+        </w:rPr>
+      </w:pPr>
+      <w:proofErr w:type="gramStart"/>
+      <w:r>
+        <w:rPr>
+          <w:rFonts w:ascii="Times New Roman" w:hAnsi="Times New Roman" w:cs="Times New Roman"/>
+          <w:sz w:val="20"/>
+          <w:szCs w:val="20"/>
+          <w:lang w:val="en-CA"/>
+        </w:rPr>
+        <w:t>given(</w:t>
+      </w:r>
+      <w:proofErr w:type="gramEnd"/>
+      <w:r>
+        <w:rPr>
+          <w:rFonts w:ascii="Times New Roman" w:hAnsi="Times New Roman" w:cs="Times New Roman"/>
+          <w:sz w:val="20"/>
+          <w:szCs w:val="20"/>
+          <w:lang w:val="en-CA"/>
+        </w:rPr>
+        <w:t>).get().then().</w:t>
+      </w:r>
+      <w:proofErr w:type="spellStart"/>
+      <w:r>
+        <w:rPr>
+          <w:rFonts w:ascii="Times New Roman" w:hAnsi="Times New Roman" w:cs="Times New Roman"/>
+          <w:sz w:val="20"/>
+          <w:szCs w:val="20"/>
+          <w:lang w:val="en-CA"/>
+        </w:rPr>
+        <w:t>assertThat</w:t>
+      </w:r>
+      <w:proofErr w:type="spellEnd"/>
+      <w:r>
+        <w:rPr>
+          <w:rFonts w:ascii="Times New Roman" w:hAnsi="Times New Roman" w:cs="Times New Roman"/>
+          <w:sz w:val="20"/>
+          <w:szCs w:val="20"/>
+          <w:lang w:val="en-CA"/>
+        </w:rPr>
+        <w:t>().</w:t>
+      </w:r>
+      <w:r>
+        <w:rPr>
+          <w:rFonts w:ascii="Times New Roman" w:hAnsi="Times New Roman" w:cs="Times New Roman"/>
+          <w:sz w:val="20"/>
+          <w:szCs w:val="20"/>
+          <w:lang w:val="en-CA"/>
+        </w:rPr>
+        <w:t>body</w:t>
+      </w:r>
+      <w:r>
+        <w:rPr>
+          <w:rFonts w:ascii="Times New Roman" w:hAnsi="Times New Roman" w:cs="Times New Roman"/>
+          <w:sz w:val="20"/>
+          <w:szCs w:val="20"/>
+          <w:lang w:val="en-CA"/>
+        </w:rPr>
+        <w:t>(</w:t>
+      </w:r>
+      <w:proofErr w:type="spellStart"/>
+      <w:r>
+        <w:rPr>
+          <w:rFonts w:ascii="Times New Roman" w:hAnsi="Times New Roman" w:cs="Times New Roman"/>
+          <w:sz w:val="20"/>
+          <w:szCs w:val="20"/>
+          <w:lang w:val="en-CA"/>
+        </w:rPr>
+        <w:t>equalTo</w:t>
+      </w:r>
+      <w:proofErr w:type="spellEnd"/>
+      <w:r>
+        <w:rPr>
+          <w:rFonts w:ascii="Times New Roman" w:hAnsi="Times New Roman" w:cs="Times New Roman"/>
+          <w:sz w:val="20"/>
+          <w:szCs w:val="20"/>
+          <w:lang w:val="en-CA"/>
+        </w:rPr>
+        <w:t>(</w:t>
+      </w:r>
+      <w:proofErr w:type="spellStart"/>
+      <w:r>
+        <w:rPr>
+          <w:rFonts w:ascii="Times New Roman" w:hAnsi="Times New Roman" w:cs="Times New Roman"/>
+          <w:sz w:val="20"/>
+          <w:szCs w:val="20"/>
+          <w:lang w:val="en-CA"/>
+        </w:rPr>
+        <w:t>responseString</w:t>
+      </w:r>
+      <w:proofErr w:type="spellEnd"/>
+      <w:r>
+        <w:rPr>
+          <w:rFonts w:ascii="Times New Roman" w:hAnsi="Times New Roman" w:cs="Times New Roman"/>
+          <w:sz w:val="20"/>
+          <w:szCs w:val="20"/>
+          <w:lang w:val="en-CA"/>
+        </w:rPr>
+        <w:t>)</w:t>
+      </w:r>
+      <w:r>
+        <w:rPr>
+          <w:rFonts w:ascii="Times New Roman" w:hAnsi="Times New Roman" w:cs="Times New Roman"/>
+          <w:sz w:val="20"/>
+          <w:szCs w:val="20"/>
+          <w:lang w:val="en-CA"/>
+        </w:rPr>
+        <w:t>);</w:t>
+      </w:r>
+    </w:p>
+    <w:p>
+      <w:pPr>
+        <w:spacing w:line="0" w:lineRule="atLeast"/>
+        <w:rPr>
+          <w:rFonts w:ascii="Times New Roman" w:hAnsi="Times New Roman" w:cs="Times New Roman"/>
+          <w:sz w:val="20"/>
+          <w:szCs w:val="20"/>
+          <w:lang w:val="en-CA"/>
+        </w:rPr>
+      </w:pPr>
+      <w:r>
+        <w:rPr>
+          <w:rFonts w:ascii="Times New Roman" w:hAnsi="Times New Roman" w:cs="Times New Roman"/>
+          <w:sz w:val="20"/>
+          <w:szCs w:val="20"/>
+          <w:lang w:val="en-CA"/>
+        </w:rPr>
+        <w:t>}</w:t>
+      </w:r>
+    </w:p>
+    <w:p>
+      <w:pPr>
+        <w:spacing w:line="0" w:lineRule="atLeast"/>
+        <w:rPr>
+          <w:rFonts w:ascii="Times New Roman" w:hAnsi="Times New Roman" w:cs="Times New Roman"/>
+          <w:sz w:val="20"/>
+          <w:szCs w:val="20"/>
+          <w:lang w:val="en-CA"/>
+        </w:rPr>
+      </w:pPr>
+    </w:p>
+    <w:p>
+      <w:pPr>
+        <w:spacing w:line="0" w:lineRule="atLeast"/>
+        <w:rPr>
+          <w:rFonts w:ascii="Times New Roman" w:hAnsi="Times New Roman" w:cs="Times New Roman"/>
+          <w:sz w:val="20"/>
+          <w:szCs w:val="20"/>
+          <w:lang w:val="en-CA"/>
+        </w:rPr>
+      </w:pPr>
+      <w:r>
+        <w:rPr>
+          <w:rFonts w:ascii="Times New Roman" w:hAnsi="Times New Roman" w:cs="Times New Roman"/>
+          <w:sz w:val="20"/>
+          <w:szCs w:val="20"/>
+          <w:lang w:val="en-CA"/>
+        </w:rPr>
+        <w:t>/* body attribute verifications using java &amp; lambda expression</w:t>
+      </w:r>
+    </w:p>
+    <w:p>
+      <w:pPr>
+        <w:spacing w:line="0" w:lineRule="atLeast"/>
+        <w:rPr>
+          <w:rFonts w:ascii="Times New Roman" w:hAnsi="Times New Roman" w:cs="Times New Roman"/>
+          <w:sz w:val="20"/>
+          <w:szCs w:val="20"/>
+          <w:lang w:val="en-CA"/>
+        </w:rPr>
+      </w:pPr>
+      <w:r>
+        <w:rPr>
+          <w:rFonts w:ascii="Times New Roman" w:hAnsi="Times New Roman" w:cs="Times New Roman"/>
+          <w:sz w:val="20"/>
+          <w:szCs w:val="20"/>
+          <w:lang w:val="en-CA"/>
+        </w:rPr>
+        <w:t>@Test</w:t>
+      </w:r>
+    </w:p>
+    <w:p>
+      <w:pPr>
+        <w:spacing w:line="0" w:lineRule="atLeast"/>
+        <w:rPr>
+          <w:rFonts w:ascii="Times New Roman" w:hAnsi="Times New Roman" w:cs="Times New Roman"/>
+          <w:sz w:val="20"/>
+          <w:szCs w:val="20"/>
+          <w:lang w:val="en-CA"/>
+        </w:rPr>
+      </w:pPr>
+      <w:proofErr w:type="gramStart"/>
+      <w:r>
+        <w:rPr>
+          <w:rFonts w:ascii="Times New Roman" w:hAnsi="Times New Roman" w:cs="Times New Roman"/>
+          <w:sz w:val="20"/>
+          <w:szCs w:val="20"/>
+          <w:lang w:val="en-CA"/>
+        </w:rPr>
+        <w:t>public</w:t>
+      </w:r>
+      <w:proofErr w:type="gramEnd"/>
+      <w:r>
+        <w:rPr>
+          <w:rFonts w:ascii="Times New Roman" w:hAnsi="Times New Roman" w:cs="Times New Roman"/>
+          <w:sz w:val="20"/>
+          <w:szCs w:val="20"/>
+          <w:lang w:val="en-CA"/>
+        </w:rPr>
+        <w:t xml:space="preserve"> void </w:t>
+      </w:r>
+      <w:proofErr w:type="spellStart"/>
+      <w:r>
+        <w:rPr>
+          <w:rFonts w:ascii="Times New Roman" w:hAnsi="Times New Roman" w:cs="Times New Roman"/>
+          <w:sz w:val="20"/>
+          <w:szCs w:val="20"/>
+          <w:lang w:val="en-CA"/>
+        </w:rPr>
+        <w:t>test</w:t>
+      </w:r>
+      <w:r>
+        <w:rPr>
+          <w:rFonts w:ascii="Times New Roman" w:hAnsi="Times New Roman" w:cs="Times New Roman"/>
+          <w:sz w:val="20"/>
+          <w:szCs w:val="20"/>
+          <w:lang w:val="en-CA"/>
+        </w:rPr>
+        <w:t>BodyParameters</w:t>
+      </w:r>
+      <w:r>
+        <w:rPr>
+          <w:rFonts w:ascii="Times New Roman" w:hAnsi="Times New Roman" w:cs="Times New Roman"/>
+          <w:sz w:val="20"/>
+          <w:szCs w:val="20"/>
+          <w:lang w:val="en-CA"/>
+        </w:rPr>
+        <w:t>InResponse</w:t>
+      </w:r>
+      <w:proofErr w:type="spellEnd"/>
+      <w:r>
+        <w:rPr>
+          <w:rFonts w:ascii="Times New Roman" w:hAnsi="Times New Roman" w:cs="Times New Roman"/>
+          <w:sz w:val="20"/>
+          <w:szCs w:val="20"/>
+          <w:lang w:val="en-CA"/>
+        </w:rPr>
+        <w:t xml:space="preserve"> (){</w:t>
+      </w:r>
+    </w:p>
+    <w:p>
+      <w:pPr>
+        <w:spacing w:line="0" w:lineRule="atLeast"/>
+        <w:rPr>
+          <w:rFonts w:ascii="Times New Roman" w:hAnsi="Times New Roman" w:cs="Times New Roman"/>
+          <w:sz w:val="20"/>
+          <w:szCs w:val="20"/>
+          <w:lang w:val="en-CA"/>
+        </w:rPr>
+      </w:pPr>
+      <w:r>
+        <w:rPr>
+          <w:rFonts w:ascii="Times New Roman" w:hAnsi="Times New Roman" w:cs="Times New Roman"/>
+          <w:sz w:val="20"/>
+          <w:szCs w:val="20"/>
+          <w:lang w:val="en-CA"/>
+        </w:rPr>
+        <w:t>//Java 7</w:t>
+      </w:r>
+    </w:p>
+    <w:p>
+      <w:pPr>
+        <w:spacing w:line="0" w:lineRule="atLeast"/>
+        <w:rPr>
+          <w:rFonts w:ascii="Times New Roman" w:hAnsi="Times New Roman" w:cs="Times New Roman"/>
+          <w:sz w:val="20"/>
+          <w:szCs w:val="20"/>
+          <w:lang w:val="en-CA"/>
+        </w:rPr>
+      </w:pPr>
+      <w:proofErr w:type="gramStart"/>
+      <w:r>
+        <w:rPr>
+          <w:rFonts w:ascii="Times New Roman" w:hAnsi="Times New Roman" w:cs="Times New Roman"/>
+          <w:sz w:val="20"/>
+          <w:szCs w:val="20"/>
+          <w:lang w:val="en-CA"/>
+        </w:rPr>
+        <w:t>given(</w:t>
+      </w:r>
+      <w:proofErr w:type="gramEnd"/>
+      <w:r>
+        <w:rPr>
+          <w:rFonts w:ascii="Times New Roman" w:hAnsi="Times New Roman" w:cs="Times New Roman"/>
+          <w:sz w:val="20"/>
+          <w:szCs w:val="20"/>
+          <w:lang w:val="en-CA"/>
+        </w:rPr>
+        <w:t>).</w:t>
+      </w:r>
+    </w:p>
+    <w:p>
+      <w:pPr>
+        <w:spacing w:line="0" w:lineRule="atLeast"/>
+        <w:rPr>
+          <w:rFonts w:ascii="Times New Roman" w:hAnsi="Times New Roman" w:cs="Times New Roman"/>
+          <w:sz w:val="20"/>
+          <w:szCs w:val="20"/>
+          <w:lang w:val="en-CA"/>
+        </w:rPr>
+      </w:pPr>
+      <w:proofErr w:type="gramStart"/>
+      <w:r>
+        <w:rPr>
+          <w:rFonts w:ascii="Times New Roman" w:hAnsi="Times New Roman" w:cs="Times New Roman"/>
+          <w:sz w:val="20"/>
+          <w:szCs w:val="20"/>
+          <w:lang w:val="en-CA"/>
+        </w:rPr>
+        <w:t>get(</w:t>
+      </w:r>
+      <w:proofErr w:type="gramEnd"/>
+      <w:r>
+        <w:rPr>
+          <w:rFonts w:ascii="Times New Roman" w:hAnsi="Times New Roman" w:cs="Times New Roman"/>
+          <w:sz w:val="20"/>
+          <w:szCs w:val="20"/>
+          <w:lang w:val="en-CA"/>
+        </w:rPr>
+        <w:t>“</w:t>
+      </w:r>
+      <w:r>
+        <w:rPr>
+          <w:rFonts w:ascii="Times New Roman" w:hAnsi="Times New Roman" w:cs="Times New Roman"/>
+          <w:sz w:val="20"/>
+          <w:szCs w:val="20"/>
+          <w:lang w:val="en-CA"/>
+        </w:rPr>
+        <w:t>http://jsonplaceholder.typicode.com/photos/1”)</w:t>
+      </w:r>
+      <w:r>
+        <w:rPr>
+          <w:rFonts w:ascii="Times New Roman" w:hAnsi="Times New Roman" w:cs="Times New Roman"/>
+          <w:sz w:val="20"/>
+          <w:szCs w:val="20"/>
+          <w:lang w:val="en-CA"/>
+        </w:rPr>
+        <w:t>.</w:t>
+      </w:r>
+    </w:p>
+    <w:p>
+      <w:pPr>
+        <w:spacing w:line="0" w:lineRule="atLeast"/>
+        <w:rPr>
+          <w:rFonts w:ascii="Times New Roman" w:hAnsi="Times New Roman" w:cs="Times New Roman"/>
+          <w:sz w:val="20"/>
+          <w:szCs w:val="20"/>
+          <w:lang w:val="en-CA"/>
+        </w:rPr>
+      </w:pPr>
+      <w:proofErr w:type="gramStart"/>
+      <w:r>
+        <w:rPr>
+          <w:rFonts w:ascii="Times New Roman" w:hAnsi="Times New Roman" w:cs="Times New Roman"/>
+          <w:sz w:val="20"/>
+          <w:szCs w:val="20"/>
+          <w:lang w:val="en-CA"/>
+        </w:rPr>
+        <w:t>then(</w:t>
+      </w:r>
+      <w:proofErr w:type="gramEnd"/>
+      <w:r>
+        <w:rPr>
+          <w:rFonts w:ascii="Times New Roman" w:hAnsi="Times New Roman" w:cs="Times New Roman"/>
+          <w:sz w:val="20"/>
+          <w:szCs w:val="20"/>
+          <w:lang w:val="en-CA"/>
+        </w:rPr>
+        <w:t>).</w:t>
+      </w:r>
+    </w:p>
+    <w:p>
+      <w:pPr>
+        <w:spacing w:line="0" w:lineRule="atLeast"/>
+        <w:rPr>
+          <w:rFonts w:ascii="Times New Roman" w:hAnsi="Times New Roman" w:cs="Times New Roman"/>
+          <w:sz w:val="20"/>
+          <w:szCs w:val="20"/>
+          <w:lang w:val="en-CA"/>
+        </w:rPr>
+      </w:pPr>
+      <w:proofErr w:type="gramStart"/>
+      <w:r>
+        <w:rPr>
+          <w:rFonts w:ascii="Times New Roman" w:hAnsi="Times New Roman" w:cs="Times New Roman"/>
+          <w:sz w:val="20"/>
+          <w:szCs w:val="20"/>
+          <w:lang w:val="en-CA"/>
+        </w:rPr>
+        <w:t>body(</w:t>
+      </w:r>
+      <w:proofErr w:type="gramEnd"/>
+      <w:r>
+        <w:rPr>
+          <w:rFonts w:ascii="Times New Roman" w:hAnsi="Times New Roman" w:cs="Times New Roman"/>
+          <w:sz w:val="20"/>
+          <w:szCs w:val="20"/>
+          <w:lang w:val="en-CA"/>
+        </w:rPr>
+        <w:t>“</w:t>
+      </w:r>
+      <w:proofErr w:type="spellStart"/>
+      <w:r>
+        <w:rPr>
+          <w:rFonts w:ascii="Times New Roman" w:hAnsi="Times New Roman" w:cs="Times New Roman"/>
+          <w:sz w:val="20"/>
+          <w:szCs w:val="20"/>
+          <w:lang w:val="en-CA"/>
+        </w:rPr>
+        <w:t>thumbnailUrl</w:t>
+      </w:r>
+      <w:proofErr w:type="spellEnd"/>
+      <w:r>
+        <w:rPr>
+          <w:rFonts w:ascii="Times New Roman" w:hAnsi="Times New Roman" w:cs="Times New Roman"/>
+          <w:sz w:val="20"/>
+          <w:szCs w:val="20"/>
+          <w:lang w:val="en-CA"/>
+        </w:rPr>
+        <w:t xml:space="preserve">”, new </w:t>
+      </w:r>
+      <w:proofErr w:type="spellStart"/>
+      <w:r>
+        <w:rPr>
+          <w:rFonts w:ascii="Times New Roman" w:hAnsi="Times New Roman" w:cs="Times New Roman"/>
+          <w:sz w:val="20"/>
+          <w:szCs w:val="20"/>
+          <w:lang w:val="en-CA"/>
+        </w:rPr>
+        <w:t>ResponseAwareMatcher</w:t>
+      </w:r>
+      <w:proofErr w:type="spellEnd"/>
+      <w:r>
+        <w:rPr>
+          <w:rFonts w:ascii="Times New Roman" w:hAnsi="Times New Roman" w:cs="Times New Roman"/>
+          <w:sz w:val="20"/>
+          <w:szCs w:val="20"/>
+          <w:lang w:val="en-CA"/>
+        </w:rPr>
+        <w:t>&lt;Response&gt;(){</w:t>
+      </w:r>
+    </w:p>
+    <w:p>
+      <w:pPr>
+        <w:spacing w:line="0" w:lineRule="atLeast"/>
+        <w:rPr>
+          <w:rFonts w:ascii="Times New Roman" w:hAnsi="Times New Roman" w:cs="Times New Roman"/>
+          <w:sz w:val="20"/>
+          <w:szCs w:val="20"/>
+          <w:lang w:val="en-CA"/>
+        </w:rPr>
+      </w:pPr>
+      <w:proofErr w:type="gramStart"/>
+      <w:r>
+        <w:rPr>
+          <w:rFonts w:ascii="Times New Roman" w:hAnsi="Times New Roman" w:cs="Times New Roman"/>
+          <w:sz w:val="20"/>
+          <w:szCs w:val="20"/>
+          <w:lang w:val="en-CA"/>
+        </w:rPr>
+        <w:t>public</w:t>
+      </w:r>
+      <w:proofErr w:type="gramEnd"/>
+      <w:r>
+        <w:rPr>
+          <w:rFonts w:ascii="Times New Roman" w:hAnsi="Times New Roman" w:cs="Times New Roman"/>
+          <w:sz w:val="20"/>
+          <w:szCs w:val="20"/>
+          <w:lang w:val="en-CA"/>
+        </w:rPr>
+        <w:t xml:space="preserve"> Matcher&lt;?&gt; matcher(Response response)</w:t>
+      </w:r>
+      <w:r>
+        <w:rPr>
+          <w:rFonts w:ascii="Times New Roman" w:hAnsi="Times New Roman" w:cs="Times New Roman"/>
+          <w:sz w:val="20"/>
+          <w:szCs w:val="20"/>
+          <w:lang w:val="en-CA"/>
+        </w:rPr>
+        <w:t>{</w:t>
+      </w:r>
+    </w:p>
+    <w:p>
+      <w:pPr>
+        <w:spacing w:line="0" w:lineRule="atLeast"/>
+        <w:rPr>
+          <w:rFonts w:ascii="Times New Roman" w:hAnsi="Times New Roman" w:cs="Times New Roman"/>
+          <w:sz w:val="20"/>
+          <w:szCs w:val="20"/>
+          <w:lang w:val="en-CA"/>
+        </w:rPr>
+      </w:pPr>
+      <w:proofErr w:type="gramStart"/>
+      <w:r>
+        <w:rPr>
+          <w:rFonts w:ascii="Times New Roman" w:hAnsi="Times New Roman" w:cs="Times New Roman"/>
+          <w:sz w:val="20"/>
+          <w:szCs w:val="20"/>
+          <w:lang w:val="en-CA"/>
+        </w:rPr>
+        <w:t>return</w:t>
+      </w:r>
+      <w:proofErr w:type="gramEnd"/>
+      <w:r>
+        <w:rPr>
+          <w:rFonts w:ascii="Times New Roman" w:hAnsi="Times New Roman" w:cs="Times New Roman"/>
+          <w:sz w:val="20"/>
+          <w:szCs w:val="20"/>
+          <w:lang w:val="en-CA"/>
+        </w:rPr>
+        <w:t xml:space="preserve"> </w:t>
+      </w:r>
+      <w:proofErr w:type="spellStart"/>
+      <w:r>
+        <w:rPr>
+          <w:rFonts w:ascii="Times New Roman" w:hAnsi="Times New Roman" w:cs="Times New Roman"/>
+          <w:sz w:val="20"/>
+          <w:szCs w:val="20"/>
+          <w:lang w:val="en-CA"/>
+        </w:rPr>
+        <w:t>equalTo</w:t>
+      </w:r>
+      <w:proofErr w:type="spellEnd"/>
+      <w:r>
+        <w:rPr>
+          <w:rFonts w:ascii="Times New Roman" w:hAnsi="Times New Roman" w:cs="Times New Roman"/>
+          <w:sz w:val="20"/>
+          <w:szCs w:val="20"/>
+          <w:lang w:val="en-CA"/>
+        </w:rPr>
+        <w:t>(</w:t>
+      </w:r>
+      <w:hyperlink r:id="rId18" w:history="1">
+        <w:r>
+          <w:rPr>
+            <w:rStyle w:val="Hyperlink"/>
+            <w:rFonts w:ascii="Times New Roman" w:hAnsi="Times New Roman" w:cs="Times New Roman"/>
+            <w:sz w:val="20"/>
+            <w:szCs w:val="20"/>
+            <w:lang w:val="en-CA"/>
+          </w:rPr>
+          <w:t>http://placehold.it/150/92c952</w:t>
+        </w:r>
+      </w:hyperlink>
+      <w:r>
+        <w:rPr>
+          <w:rFonts w:ascii="Times New Roman" w:hAnsi="Times New Roman" w:cs="Times New Roman"/>
+          <w:sz w:val="20"/>
+          <w:szCs w:val="20"/>
+          <w:lang w:val="en-CA"/>
+        </w:rPr>
+        <w:t>);</w:t>
+      </w:r>
+    </w:p>
+    <w:p>
+      <w:pPr>
+        <w:spacing w:line="0" w:lineRule="atLeast"/>
+        <w:rPr>
+          <w:rFonts w:ascii="Times New Roman" w:hAnsi="Times New Roman" w:cs="Times New Roman"/>
+          <w:sz w:val="20"/>
+          <w:szCs w:val="20"/>
+          <w:lang w:val="en-CA"/>
+        </w:rPr>
+      </w:pPr>
+      <w:r>
+        <w:rPr>
+          <w:rFonts w:ascii="Times New Roman" w:hAnsi="Times New Roman" w:cs="Times New Roman"/>
+          <w:sz w:val="20"/>
+          <w:szCs w:val="20"/>
+          <w:lang w:val="en-CA"/>
+        </w:rPr>
+        <w:t>}</w:t>
+      </w:r>
+    </w:p>
+    <w:p>
+      <w:pPr>
+        <w:spacing w:line="0" w:lineRule="atLeast"/>
+        <w:rPr>
+          <w:rFonts w:ascii="Times New Roman" w:hAnsi="Times New Roman" w:cs="Times New Roman"/>
+          <w:sz w:val="20"/>
+          <w:szCs w:val="20"/>
+          <w:lang w:val="en-CA"/>
+        </w:rPr>
+      </w:pPr>
+      <w:r>
+        <w:rPr>
+          <w:rFonts w:ascii="Times New Roman" w:hAnsi="Times New Roman" w:cs="Times New Roman"/>
+          <w:sz w:val="20"/>
+          <w:szCs w:val="20"/>
+          <w:lang w:val="en-CA"/>
+        </w:rPr>
+        <w:t>}</w:t>
+      </w:r>
+      <w:r>
+        <w:rPr>
+          <w:rFonts w:ascii="Times New Roman" w:hAnsi="Times New Roman" w:cs="Times New Roman"/>
+          <w:sz w:val="20"/>
+          <w:szCs w:val="20"/>
+          <w:lang w:val="en-CA"/>
+        </w:rPr>
+        <w:t>);</w:t>
+      </w:r>
+    </w:p>
+    <w:p>
+      <w:pPr>
+        <w:spacing w:line="0" w:lineRule="atLeast"/>
+        <w:rPr>
+          <w:rFonts w:ascii="Times New Roman" w:hAnsi="Times New Roman" w:cs="Times New Roman"/>
+          <w:sz w:val="20"/>
+          <w:szCs w:val="20"/>
+          <w:lang w:val="en-CA"/>
+        </w:rPr>
+      </w:pPr>
+      <w:r>
+        <w:rPr>
+          <w:rFonts w:ascii="Times New Roman" w:hAnsi="Times New Roman" w:cs="Times New Roman"/>
+          <w:sz w:val="20"/>
+          <w:szCs w:val="20"/>
+          <w:lang w:val="en-CA"/>
+        </w:rPr>
+        <w:lastRenderedPageBreak/>
+        <w:t>// with java 8 lambda expression</w:t>
+      </w:r>
+    </w:p>
+    <w:p>
+      <w:pPr>
+        <w:spacing w:line="0" w:lineRule="atLeast"/>
+        <w:rPr>
+          <w:rFonts w:ascii="Times New Roman" w:hAnsi="Times New Roman" w:cs="Times New Roman"/>
+          <w:sz w:val="20"/>
+          <w:szCs w:val="20"/>
+          <w:lang w:val="en-CA"/>
+        </w:rPr>
+      </w:pPr>
+      <w:proofErr w:type="gramStart"/>
+      <w:r>
+        <w:rPr>
+          <w:rFonts w:ascii="Times New Roman" w:hAnsi="Times New Roman" w:cs="Times New Roman"/>
+          <w:sz w:val="20"/>
+          <w:szCs w:val="20"/>
+          <w:lang w:val="en-CA"/>
+        </w:rPr>
+        <w:t>given(</w:t>
+      </w:r>
+      <w:proofErr w:type="gramEnd"/>
+      <w:r>
+        <w:rPr>
+          <w:rFonts w:ascii="Times New Roman" w:hAnsi="Times New Roman" w:cs="Times New Roman"/>
+          <w:sz w:val="20"/>
+          <w:szCs w:val="20"/>
+          <w:lang w:val="en-CA"/>
+        </w:rPr>
+        <w:t>).get(</w:t>
+      </w:r>
+      <w:hyperlink r:id="rId19" w:history="1">
+        <w:r>
+          <w:rPr>
+            <w:rStyle w:val="Hyperlink"/>
+            <w:rFonts w:ascii="Times New Roman" w:hAnsi="Times New Roman" w:cs="Times New Roman"/>
+            <w:sz w:val="20"/>
+            <w:szCs w:val="20"/>
+            <w:lang w:val="en-CA"/>
+          </w:rPr>
+          <w:t>http://jsonplaceholder.typicode.com/phots/1”).then().body(“thumbnailUrl</w:t>
+        </w:r>
+      </w:hyperlink>
+      <w:r>
+        <w:rPr>
+          <w:rFonts w:ascii="Times New Roman" w:hAnsi="Times New Roman" w:cs="Times New Roman"/>
+          <w:sz w:val="20"/>
+          <w:szCs w:val="20"/>
+          <w:lang w:val="en-CA"/>
+        </w:rPr>
+        <w:t xml:space="preserve">”, response-&gt; </w:t>
+      </w:r>
+      <w:proofErr w:type="spellStart"/>
+      <w:r>
+        <w:rPr>
+          <w:rFonts w:ascii="Times New Roman" w:hAnsi="Times New Roman" w:cs="Times New Roman"/>
+          <w:sz w:val="20"/>
+          <w:szCs w:val="20"/>
+          <w:lang w:val="en-CA"/>
+        </w:rPr>
+        <w:t>equalTo</w:t>
+      </w:r>
+      <w:proofErr w:type="spellEnd"/>
+      <w:r>
+        <w:rPr>
+          <w:rFonts w:ascii="Times New Roman" w:hAnsi="Times New Roman" w:cs="Times New Roman"/>
+          <w:sz w:val="20"/>
+          <w:szCs w:val="20"/>
+          <w:lang w:val="en-CA"/>
+        </w:rPr>
+        <w:t>(“http://placehold.it/150/92c952”));</w:t>
+      </w:r>
+    </w:p>
+    <w:p>
+      <w:pPr>
+        <w:spacing w:line="0" w:lineRule="atLeast"/>
+        <w:rPr>
+          <w:rFonts w:ascii="Times New Roman" w:hAnsi="Times New Roman" w:cs="Times New Roman"/>
+          <w:sz w:val="20"/>
+          <w:szCs w:val="20"/>
+          <w:lang w:val="en-CA"/>
+        </w:rPr>
+      </w:pPr>
+      <w:proofErr w:type="gramStart"/>
+      <w:r>
+        <w:rPr>
+          <w:rFonts w:ascii="Times New Roman" w:hAnsi="Times New Roman" w:cs="Times New Roman"/>
+          <w:sz w:val="20"/>
+          <w:szCs w:val="20"/>
+          <w:lang w:val="en-CA"/>
+        </w:rPr>
+        <w:t>given(</w:t>
+      </w:r>
+      <w:proofErr w:type="gramEnd"/>
+      <w:r>
+        <w:rPr>
+          <w:rFonts w:ascii="Times New Roman" w:hAnsi="Times New Roman" w:cs="Times New Roman"/>
+          <w:sz w:val="20"/>
+          <w:szCs w:val="20"/>
+          <w:lang w:val="en-CA"/>
+        </w:rPr>
+        <w:t>).get(</w:t>
+      </w:r>
+      <w:hyperlink r:id="rId20" w:history="1">
+        <w:r>
+          <w:rPr>
+            <w:rStyle w:val="Hyperlink"/>
+            <w:rFonts w:ascii="Times New Roman" w:hAnsi="Times New Roman" w:cs="Times New Roman"/>
+            <w:sz w:val="20"/>
+            <w:szCs w:val="20"/>
+            <w:lang w:val="en-CA"/>
+          </w:rPr>
+          <w:t>http://jsonplaceholder.typicode.com/phots/1”).then().body(“thumbnailUrl</w:t>
+        </w:r>
+      </w:hyperlink>
+      <w:r>
+        <w:rPr>
+          <w:rFonts w:ascii="Times New Roman" w:hAnsi="Times New Roman" w:cs="Times New Roman"/>
+          <w:sz w:val="20"/>
+          <w:szCs w:val="20"/>
+          <w:lang w:val="en-CA"/>
+        </w:rPr>
+        <w:t xml:space="preserve">”, </w:t>
+      </w:r>
+      <w:proofErr w:type="spellStart"/>
+      <w:r>
+        <w:rPr>
+          <w:rFonts w:ascii="Times New Roman" w:hAnsi="Times New Roman" w:cs="Times New Roman"/>
+          <w:sz w:val="20"/>
+          <w:szCs w:val="20"/>
+          <w:lang w:val="en-CA"/>
+        </w:rPr>
+        <w:t>endsWith</w:t>
+      </w:r>
+      <w:proofErr w:type="spellEnd"/>
+      <w:r>
+        <w:rPr>
+          <w:rFonts w:ascii="Times New Roman" w:hAnsi="Times New Roman" w:cs="Times New Roman"/>
+          <w:sz w:val="20"/>
+          <w:szCs w:val="20"/>
+          <w:lang w:val="en-CA"/>
+        </w:rPr>
+        <w:t>(“/92c952”));</w:t>
+      </w:r>
+    </w:p>
+    <w:p>
+      <w:pPr>
+        <w:spacing w:line="0" w:lineRule="atLeast"/>
+        <w:rPr>
+          <w:rFonts w:ascii="Times New Roman" w:hAnsi="Times New Roman" w:cs="Times New Roman"/>
+          <w:sz w:val="20"/>
+          <w:szCs w:val="20"/>
+          <w:lang w:val="en-CA"/>
+        </w:rPr>
+      </w:pPr>
+      <w:r>
+        <w:rPr>
+          <w:rFonts w:ascii="Times New Roman" w:hAnsi="Times New Roman" w:cs="Times New Roman"/>
+          <w:sz w:val="20"/>
+          <w:szCs w:val="20"/>
+          <w:lang w:val="en-CA"/>
+        </w:rPr>
+        <w:t>}</w:t>
+      </w:r>
+    </w:p>
+    <w:p>
+      <w:pPr>
+        <w:spacing w:line="0" w:lineRule="atLeast"/>
+        <w:rPr>
+          <w:rFonts w:ascii="Times New Roman" w:hAnsi="Times New Roman" w:cs="Times New Roman"/>
+          <w:sz w:val="20"/>
+          <w:szCs w:val="20"/>
+          <w:lang w:val="en-CA"/>
+        </w:rPr>
+      </w:pPr>
+    </w:p>
+    <w:p>
+      <w:pPr>
+        <w:spacing w:line="0" w:lineRule="atLeast"/>
+        <w:rPr>
+          <w:rFonts w:ascii="Times New Roman" w:hAnsi="Times New Roman" w:cs="Times New Roman"/>
+          <w:sz w:val="20"/>
+          <w:szCs w:val="20"/>
+          <w:lang w:val="en-US"/>
+        </w:rPr>
+      </w:pPr>
+      <w:r>
+        <w:rPr>
+          <w:rFonts w:ascii="Times New Roman" w:hAnsi="Times New Roman" w:cs="Times New Roman"/>
+          <w:sz w:val="20"/>
+          <w:szCs w:val="20"/>
+          <w:lang w:val="en-US"/>
+        </w:rPr>
+        <w:t>************************************************************************</w:t>
+      </w:r>
+    </w:p>
+    <w:p>
+      <w:pPr>
+        <w:spacing w:line="0" w:lineRule="atLeast"/>
+        <w:rPr>
+          <w:rFonts w:ascii="Times New Roman" w:hAnsi="Times New Roman" w:cs="Times New Roman"/>
+          <w:sz w:val="20"/>
+          <w:szCs w:val="20"/>
+          <w:lang w:val="en-CA"/>
+        </w:rPr>
+      </w:pPr>
+      <w:r>
+        <w:rPr>
+          <w:rFonts w:ascii="Times New Roman" w:hAnsi="Times New Roman" w:cs="Times New Roman"/>
+          <w:sz w:val="20"/>
+          <w:szCs w:val="20"/>
+          <w:lang w:val="en-CA"/>
+        </w:rPr>
+        <w:t>/* Performance Testing using Rest Assured</w:t>
+      </w:r>
+    </w:p>
+    <w:p>
+      <w:pPr>
+        <w:spacing w:line="0" w:lineRule="atLeast"/>
+        <w:rPr>
+          <w:rFonts w:ascii="Times New Roman" w:hAnsi="Times New Roman" w:cs="Times New Roman"/>
+          <w:sz w:val="20"/>
+          <w:szCs w:val="20"/>
+          <w:lang w:val="en-CA"/>
+        </w:rPr>
+      </w:pPr>
+      <w:r>
+        <w:rPr>
+          <w:rFonts w:ascii="Times New Roman" w:hAnsi="Times New Roman" w:cs="Times New Roman"/>
+          <w:sz w:val="20"/>
+          <w:szCs w:val="20"/>
+          <w:lang w:val="en-CA"/>
+        </w:rPr>
+        <w:t>@Test</w:t>
+      </w:r>
+    </w:p>
+    <w:p>
+      <w:pPr>
+        <w:spacing w:line="0" w:lineRule="atLeast"/>
+        <w:rPr>
+          <w:rFonts w:ascii="Times New Roman" w:hAnsi="Times New Roman" w:cs="Times New Roman"/>
+          <w:sz w:val="20"/>
+          <w:szCs w:val="20"/>
+          <w:lang w:val="en-CA"/>
+        </w:rPr>
+      </w:pPr>
+      <w:proofErr w:type="gramStart"/>
+      <w:r>
+        <w:rPr>
+          <w:rFonts w:ascii="Times New Roman" w:hAnsi="Times New Roman" w:cs="Times New Roman"/>
+          <w:sz w:val="20"/>
+          <w:szCs w:val="20"/>
+          <w:lang w:val="en-CA"/>
+        </w:rPr>
+        <w:t>public</w:t>
+      </w:r>
+      <w:proofErr w:type="gramEnd"/>
+      <w:r>
+        <w:rPr>
+          <w:rFonts w:ascii="Times New Roman" w:hAnsi="Times New Roman" w:cs="Times New Roman"/>
+          <w:sz w:val="20"/>
+          <w:szCs w:val="20"/>
+          <w:lang w:val="en-CA"/>
+        </w:rPr>
+        <w:t xml:space="preserve"> void </w:t>
+      </w:r>
+      <w:proofErr w:type="spellStart"/>
+      <w:r>
+        <w:rPr>
+          <w:rFonts w:ascii="Times New Roman" w:hAnsi="Times New Roman" w:cs="Times New Roman"/>
+          <w:sz w:val="20"/>
+          <w:szCs w:val="20"/>
+          <w:lang w:val="en-CA"/>
+        </w:rPr>
+        <w:t>testResponseTime</w:t>
+      </w:r>
+      <w:proofErr w:type="spellEnd"/>
+      <w:r>
+        <w:rPr>
+          <w:rFonts w:ascii="Times New Roman" w:hAnsi="Times New Roman" w:cs="Times New Roman"/>
+          <w:sz w:val="20"/>
+          <w:szCs w:val="20"/>
+          <w:lang w:val="en-CA"/>
+        </w:rPr>
+        <w:t>(){</w:t>
+      </w:r>
+    </w:p>
+    <w:p>
+      <w:pPr>
+        <w:spacing w:line="0" w:lineRule="atLeast"/>
+        <w:rPr>
+          <w:rFonts w:ascii="Times New Roman" w:hAnsi="Times New Roman" w:cs="Times New Roman"/>
+          <w:sz w:val="20"/>
+          <w:szCs w:val="20"/>
+          <w:lang w:val="en-CA"/>
+        </w:rPr>
+      </w:pPr>
+      <w:proofErr w:type="gramStart"/>
+      <w:r>
+        <w:rPr>
+          <w:rFonts w:ascii="Times New Roman" w:hAnsi="Times New Roman" w:cs="Times New Roman"/>
+          <w:sz w:val="20"/>
+          <w:szCs w:val="20"/>
+          <w:lang w:val="en-CA"/>
+        </w:rPr>
+        <w:t>long</w:t>
+      </w:r>
+      <w:proofErr w:type="gramEnd"/>
+      <w:r>
+        <w:rPr>
+          <w:rFonts w:ascii="Times New Roman" w:hAnsi="Times New Roman" w:cs="Times New Roman"/>
+          <w:sz w:val="20"/>
+          <w:szCs w:val="20"/>
+          <w:lang w:val="en-CA"/>
+        </w:rPr>
+        <w:t xml:space="preserve"> t = given().get(</w:t>
+      </w:r>
+      <w:hyperlink r:id="rId21" w:history="1">
+        <w:r>
+          <w:rPr>
+            <w:rStyle w:val="Hyperlink"/>
+            <w:rFonts w:ascii="Times New Roman" w:hAnsi="Times New Roman" w:cs="Times New Roman"/>
+            <w:sz w:val="20"/>
+            <w:szCs w:val="20"/>
+            <w:lang w:val="en-CA"/>
+          </w:rPr>
+          <w:t>http://jsonplaceholder.typicode.com/photos/).time()</w:t>
+        </w:r>
+      </w:hyperlink>
+      <w:r>
+        <w:rPr>
+          <w:rFonts w:ascii="Times New Roman" w:hAnsi="Times New Roman" w:cs="Times New Roman"/>
+          <w:sz w:val="20"/>
+          <w:szCs w:val="20"/>
+          <w:lang w:val="en-CA"/>
+        </w:rPr>
+        <w:t>;</w:t>
+      </w:r>
+    </w:p>
+    <w:p>
+      <w:pPr>
+        <w:spacing w:line="0" w:lineRule="atLeast"/>
+        <w:rPr>
+          <w:rFonts w:ascii="Times New Roman" w:hAnsi="Times New Roman" w:cs="Times New Roman"/>
+          <w:sz w:val="20"/>
+          <w:szCs w:val="20"/>
+          <w:lang w:val="en-CA"/>
+        </w:rPr>
+      </w:pPr>
+      <w:proofErr w:type="spellStart"/>
+      <w:proofErr w:type="gramStart"/>
+      <w:r>
+        <w:rPr>
+          <w:rFonts w:ascii="Times New Roman" w:hAnsi="Times New Roman" w:cs="Times New Roman"/>
+          <w:sz w:val="20"/>
+          <w:szCs w:val="20"/>
+          <w:lang w:val="en-CA"/>
+        </w:rPr>
+        <w:t>System.out.println</w:t>
+      </w:r>
+      <w:proofErr w:type="spellEnd"/>
+      <w:r>
+        <w:rPr>
+          <w:rFonts w:ascii="Times New Roman" w:hAnsi="Times New Roman" w:cs="Times New Roman"/>
+          <w:sz w:val="20"/>
+          <w:szCs w:val="20"/>
+          <w:lang w:val="en-CA"/>
+        </w:rPr>
+        <w:t>(</w:t>
+      </w:r>
+      <w:proofErr w:type="gramEnd"/>
+      <w:r>
+        <w:rPr>
+          <w:rFonts w:ascii="Times New Roman" w:hAnsi="Times New Roman" w:cs="Times New Roman"/>
+          <w:sz w:val="20"/>
+          <w:szCs w:val="20"/>
+          <w:lang w:val="en-CA"/>
+        </w:rPr>
+        <w:t>“</w:t>
+      </w:r>
+      <w:r>
+        <w:rPr>
+          <w:rFonts w:ascii="Times New Roman" w:hAnsi="Times New Roman" w:cs="Times New Roman"/>
+          <w:sz w:val="20"/>
+          <w:szCs w:val="20"/>
+          <w:lang w:val="en-CA"/>
+        </w:rPr>
+        <w:t xml:space="preserve">Time(ms) : </w:t>
+      </w:r>
+      <w:r>
+        <w:rPr>
+          <w:rFonts w:ascii="Times New Roman" w:hAnsi="Times New Roman" w:cs="Times New Roman"/>
+          <w:sz w:val="20"/>
+          <w:szCs w:val="20"/>
+          <w:lang w:val="en-CA"/>
+        </w:rPr>
+        <w:t>“ +t);</w:t>
+      </w:r>
+    </w:p>
+    <w:p>
+      <w:pPr>
+        <w:spacing w:line="0" w:lineRule="atLeast"/>
+        <w:rPr>
+          <w:rFonts w:ascii="Times New Roman" w:hAnsi="Times New Roman" w:cs="Times New Roman"/>
+          <w:sz w:val="20"/>
+          <w:szCs w:val="20"/>
+          <w:lang w:val="en-CA"/>
+        </w:rPr>
+      </w:pPr>
+      <w:r>
+        <w:rPr>
+          <w:rFonts w:ascii="Times New Roman" w:hAnsi="Times New Roman" w:cs="Times New Roman"/>
+          <w:sz w:val="20"/>
+          <w:szCs w:val="20"/>
+          <w:lang w:val="en-CA"/>
+        </w:rPr>
+        <w:t>}</w:t>
+      </w:r>
+    </w:p>
+    <w:p>
+      <w:pPr>
+        <w:spacing w:line="0" w:lineRule="atLeast"/>
+        <w:rPr>
+          <w:rFonts w:ascii="Times New Roman" w:hAnsi="Times New Roman" w:cs="Times New Roman"/>
+          <w:sz w:val="20"/>
+          <w:szCs w:val="20"/>
+          <w:lang w:val="en-CA"/>
+        </w:rPr>
+      </w:pPr>
+      <w:r>
+        <w:rPr>
+          <w:rFonts w:ascii="Times New Roman" w:hAnsi="Times New Roman" w:cs="Times New Roman"/>
+          <w:sz w:val="20"/>
+          <w:szCs w:val="20"/>
+          <w:lang w:val="en-CA"/>
+        </w:rPr>
+        <w:t>@Test</w:t>
+      </w:r>
+    </w:p>
+    <w:p>
+      <w:pPr>
+        <w:spacing w:line="0" w:lineRule="atLeast"/>
+        <w:rPr>
+          <w:rFonts w:ascii="Times New Roman" w:hAnsi="Times New Roman" w:cs="Times New Roman"/>
+          <w:sz w:val="20"/>
+          <w:szCs w:val="20"/>
+          <w:lang w:val="en-CA"/>
+        </w:rPr>
+      </w:pPr>
+      <w:proofErr w:type="gramStart"/>
+      <w:r>
+        <w:rPr>
+          <w:rFonts w:ascii="Times New Roman" w:hAnsi="Times New Roman" w:cs="Times New Roman"/>
+          <w:sz w:val="20"/>
+          <w:szCs w:val="20"/>
+          <w:lang w:val="en-CA"/>
+        </w:rPr>
+        <w:t>public</w:t>
+      </w:r>
+      <w:proofErr w:type="gramEnd"/>
+      <w:r>
+        <w:rPr>
+          <w:rFonts w:ascii="Times New Roman" w:hAnsi="Times New Roman" w:cs="Times New Roman"/>
+          <w:sz w:val="20"/>
+          <w:szCs w:val="20"/>
+          <w:lang w:val="en-CA"/>
+        </w:rPr>
+        <w:t xml:space="preserve"> void </w:t>
+      </w:r>
+      <w:proofErr w:type="spellStart"/>
+      <w:r>
+        <w:rPr>
+          <w:rFonts w:ascii="Times New Roman" w:hAnsi="Times New Roman" w:cs="Times New Roman"/>
+          <w:sz w:val="20"/>
+          <w:szCs w:val="20"/>
+          <w:lang w:val="en-CA"/>
+        </w:rPr>
+        <w:t>testResponseTimeInUnit</w:t>
+      </w:r>
+      <w:proofErr w:type="spellEnd"/>
+      <w:r>
+        <w:rPr>
+          <w:rFonts w:ascii="Times New Roman" w:hAnsi="Times New Roman" w:cs="Times New Roman"/>
+          <w:sz w:val="20"/>
+          <w:szCs w:val="20"/>
+          <w:lang w:val="en-CA"/>
+        </w:rPr>
+        <w:t>(){</w:t>
+      </w:r>
+    </w:p>
+    <w:p>
+      <w:pPr>
+        <w:spacing w:line="0" w:lineRule="atLeast"/>
+        <w:rPr>
+          <w:rFonts w:ascii="Times New Roman" w:hAnsi="Times New Roman" w:cs="Times New Roman"/>
+          <w:sz w:val="20"/>
+          <w:szCs w:val="20"/>
+        </w:rPr>
+      </w:pPr>
+      <w:r>
+        <w:rPr>
+          <w:rFonts w:ascii="Times New Roman" w:hAnsi="Times New Roman" w:cs="Times New Roman"/>
+          <w:sz w:val="20"/>
+          <w:szCs w:val="20"/>
+        </w:rPr>
+        <w:t xml:space="preserve">long t = </w:t>
+      </w:r>
+      <w:proofErr w:type="gramStart"/>
+      <w:r>
+        <w:rPr>
+          <w:rFonts w:ascii="Times New Roman" w:hAnsi="Times New Roman" w:cs="Times New Roman"/>
+          <w:sz w:val="20"/>
+          <w:szCs w:val="20"/>
+        </w:rPr>
+        <w:t>given(</w:t>
+      </w:r>
+      <w:proofErr w:type="gramEnd"/>
+      <w:r>
+        <w:rPr>
+          <w:rFonts w:ascii="Times New Roman" w:hAnsi="Times New Roman" w:cs="Times New Roman"/>
+          <w:sz w:val="20"/>
+          <w:szCs w:val="20"/>
+        </w:rPr>
+        <w:t>).get(</w:t>
+      </w:r>
+      <w:hyperlink r:id="rId22" w:history="1">
+        <w:r>
+          <w:rPr>
+            <w:rStyle w:val="Hyperlink"/>
+            <w:rFonts w:ascii="Times New Roman" w:hAnsi="Times New Roman" w:cs="Times New Roman"/>
+            <w:sz w:val="20"/>
+            <w:szCs w:val="20"/>
+          </w:rPr>
+          <w:t>http://jsonplaceholder.typicode.com/photos/1/).timeIn(TimeUnit.MILLISECONDS)</w:t>
+        </w:r>
+      </w:hyperlink>
+      <w:r>
+        <w:rPr>
+          <w:rFonts w:ascii="Times New Roman" w:hAnsi="Times New Roman" w:cs="Times New Roman"/>
+          <w:sz w:val="20"/>
+          <w:szCs w:val="20"/>
+        </w:rPr>
+        <w:t>;</w:t>
+      </w:r>
+    </w:p>
+    <w:p>
+      <w:pPr>
+        <w:spacing w:line="0" w:lineRule="atLeast"/>
+        <w:rPr>
+          <w:rFonts w:ascii="Times New Roman" w:hAnsi="Times New Roman" w:cs="Times New Roman"/>
+          <w:sz w:val="20"/>
+          <w:szCs w:val="20"/>
+          <w:lang w:val="en-CA"/>
+        </w:rPr>
+      </w:pPr>
+      <w:proofErr w:type="spellStart"/>
+      <w:proofErr w:type="gramStart"/>
+      <w:r>
+        <w:rPr>
+          <w:rFonts w:ascii="Times New Roman" w:hAnsi="Times New Roman" w:cs="Times New Roman"/>
+          <w:sz w:val="20"/>
+          <w:szCs w:val="20"/>
+          <w:lang w:val="en-CA"/>
+        </w:rPr>
+        <w:t>System.out.println</w:t>
+      </w:r>
+      <w:proofErr w:type="spellEnd"/>
+      <w:r>
+        <w:rPr>
+          <w:rFonts w:ascii="Times New Roman" w:hAnsi="Times New Roman" w:cs="Times New Roman"/>
+          <w:sz w:val="20"/>
+          <w:szCs w:val="20"/>
+          <w:lang w:val="en-CA"/>
+        </w:rPr>
+        <w:t>(</w:t>
+      </w:r>
+      <w:proofErr w:type="gramEnd"/>
+      <w:r>
+        <w:rPr>
+          <w:rFonts w:ascii="Times New Roman" w:hAnsi="Times New Roman" w:cs="Times New Roman"/>
+          <w:sz w:val="20"/>
+          <w:szCs w:val="20"/>
+          <w:lang w:val="en-CA"/>
+        </w:rPr>
+        <w:t>“</w:t>
+      </w:r>
+      <w:r>
+        <w:rPr>
+          <w:rFonts w:ascii="Times New Roman" w:hAnsi="Times New Roman" w:cs="Times New Roman"/>
+          <w:sz w:val="20"/>
+          <w:szCs w:val="20"/>
+          <w:lang w:val="en-CA"/>
+        </w:rPr>
+        <w:t xml:space="preserve">Time(ms) : </w:t>
+      </w:r>
+      <w:r>
+        <w:rPr>
+          <w:rFonts w:ascii="Times New Roman" w:hAnsi="Times New Roman" w:cs="Times New Roman"/>
+          <w:sz w:val="20"/>
+          <w:szCs w:val="20"/>
+          <w:lang w:val="en-CA"/>
+        </w:rPr>
+        <w:t>“ +t);</w:t>
+      </w:r>
+    </w:p>
+    <w:p>
+      <w:pPr>
+        <w:spacing w:line="0" w:lineRule="atLeast"/>
+        <w:rPr>
+          <w:rFonts w:ascii="Times New Roman" w:hAnsi="Times New Roman" w:cs="Times New Roman"/>
+          <w:sz w:val="20"/>
+          <w:szCs w:val="20"/>
+        </w:rPr>
+      </w:pPr>
+      <w:r>
+        <w:rPr>
+          <w:rFonts w:ascii="Times New Roman" w:hAnsi="Times New Roman" w:cs="Times New Roman"/>
+          <w:sz w:val="20"/>
+          <w:szCs w:val="20"/>
+        </w:rPr>
+        <w:t>}</w:t>
+      </w:r>
+    </w:p>
+    <w:p>
+      <w:pPr>
+        <w:spacing w:line="0" w:lineRule="atLeast"/>
+        <w:rPr>
+          <w:rFonts w:ascii="Times New Roman" w:hAnsi="Times New Roman" w:cs="Times New Roman"/>
+          <w:sz w:val="20"/>
+          <w:szCs w:val="20"/>
+        </w:rPr>
+      </w:pPr>
+      <w:r>
+        <w:rPr>
+          <w:rFonts w:ascii="Times New Roman" w:hAnsi="Times New Roman" w:cs="Times New Roman"/>
+          <w:sz w:val="20"/>
+          <w:szCs w:val="20"/>
+        </w:rPr>
+        <w:t>@Test</w:t>
+      </w:r>
+    </w:p>
+    <w:p>
+      <w:pPr>
+        <w:spacing w:line="0" w:lineRule="atLeast"/>
+        <w:rPr>
+          <w:rFonts w:ascii="Times New Roman" w:hAnsi="Times New Roman" w:cs="Times New Roman"/>
+          <w:sz w:val="20"/>
+          <w:szCs w:val="20"/>
+        </w:rPr>
+      </w:pPr>
+      <w:r>
+        <w:rPr>
+          <w:rFonts w:ascii="Times New Roman" w:hAnsi="Times New Roman" w:cs="Times New Roman"/>
+          <w:sz w:val="20"/>
+          <w:szCs w:val="20"/>
+        </w:rPr>
+        <w:t xml:space="preserve">public </w:t>
+      </w:r>
+      <w:proofErr w:type="spellStart"/>
+      <w:r>
+        <w:rPr>
+          <w:rFonts w:ascii="Times New Roman" w:hAnsi="Times New Roman" w:cs="Times New Roman"/>
+          <w:sz w:val="20"/>
+          <w:szCs w:val="20"/>
+        </w:rPr>
+        <w:t>void</w:t>
+      </w:r>
+      <w:proofErr w:type="spellEnd"/>
+      <w:r>
+        <w:rPr>
+          <w:rFonts w:ascii="Times New Roman" w:hAnsi="Times New Roman" w:cs="Times New Roman"/>
+          <w:sz w:val="20"/>
+          <w:szCs w:val="20"/>
+        </w:rPr>
+        <w:t xml:space="preserve"> </w:t>
+      </w:r>
+      <w:proofErr w:type="spellStart"/>
+      <w:r>
+        <w:rPr>
+          <w:rFonts w:ascii="Times New Roman" w:hAnsi="Times New Roman" w:cs="Times New Roman"/>
+          <w:sz w:val="20"/>
+          <w:szCs w:val="20"/>
+        </w:rPr>
+        <w:t>testResponseTime</w:t>
+      </w:r>
+      <w:r>
+        <w:rPr>
+          <w:rFonts w:ascii="Times New Roman" w:hAnsi="Times New Roman" w:cs="Times New Roman"/>
+          <w:sz w:val="20"/>
+          <w:szCs w:val="20"/>
+        </w:rPr>
+        <w:t>Assertion</w:t>
+      </w:r>
+      <w:proofErr w:type="spellEnd"/>
+      <w:r>
+        <w:rPr>
+          <w:rFonts w:ascii="Times New Roman" w:hAnsi="Times New Roman" w:cs="Times New Roman"/>
+          <w:sz w:val="20"/>
+          <w:szCs w:val="20"/>
+        </w:rPr>
+        <w:t xml:space="preserve"> (</w:t>
+      </w:r>
+      <w:proofErr w:type="gramStart"/>
+      <w:r>
+        <w:rPr>
+          <w:rFonts w:ascii="Times New Roman" w:hAnsi="Times New Roman" w:cs="Times New Roman"/>
+          <w:sz w:val="20"/>
+          <w:szCs w:val="20"/>
+        </w:rPr>
+        <w:t>){</w:t>
+      </w:r>
+      <w:proofErr w:type="gramEnd"/>
+    </w:p>
+    <w:p>
+      <w:pPr>
+        <w:spacing w:line="0" w:lineRule="atLeast"/>
+        <w:rPr>
+          <w:rFonts w:ascii="Times New Roman" w:hAnsi="Times New Roman" w:cs="Times New Roman"/>
+          <w:sz w:val="20"/>
+          <w:szCs w:val="20"/>
+        </w:rPr>
+      </w:pPr>
+      <w:r>
+        <w:rPr>
+          <w:rFonts w:ascii="Times New Roman" w:hAnsi="Times New Roman" w:cs="Times New Roman"/>
+          <w:sz w:val="20"/>
+          <w:szCs w:val="20"/>
+        </w:rPr>
+        <w:t xml:space="preserve">long t = </w:t>
+      </w:r>
+      <w:proofErr w:type="gramStart"/>
+      <w:r>
+        <w:rPr>
+          <w:rFonts w:ascii="Times New Roman" w:hAnsi="Times New Roman" w:cs="Times New Roman"/>
+          <w:sz w:val="20"/>
+          <w:szCs w:val="20"/>
+        </w:rPr>
+        <w:t>given(</w:t>
+      </w:r>
+      <w:proofErr w:type="gramEnd"/>
+      <w:r>
+        <w:rPr>
+          <w:rFonts w:ascii="Times New Roman" w:hAnsi="Times New Roman" w:cs="Times New Roman"/>
+          <w:sz w:val="20"/>
+          <w:szCs w:val="20"/>
+        </w:rPr>
+        <w:t>).get(</w:t>
+      </w:r>
+      <w:hyperlink r:id="rId23" w:history="1">
+        <w:r>
+          <w:rPr>
+            <w:rStyle w:val="Hyperlink"/>
+            <w:rFonts w:ascii="Times New Roman" w:hAnsi="Times New Roman" w:cs="Times New Roman"/>
+            <w:sz w:val="20"/>
+            <w:szCs w:val="20"/>
+          </w:rPr>
+          <w:t>http://jsonplaceholder.typicode.com/photos/1/).time(</w:t>
+        </w:r>
+        <w:r>
+          <w:rPr>
+            <w:rStyle w:val="Hyperlink"/>
+            <w:rFonts w:ascii="Times New Roman" w:hAnsi="Times New Roman" w:cs="Times New Roman"/>
+            <w:sz w:val="20"/>
+            <w:szCs w:val="20"/>
+          </w:rPr>
+          <w:t>lessThan(500L)</w:t>
+        </w:r>
+        <w:r>
+          <w:rPr>
+            <w:rStyle w:val="Hyperlink"/>
+            <w:rFonts w:ascii="Times New Roman" w:hAnsi="Times New Roman" w:cs="Times New Roman"/>
+            <w:sz w:val="20"/>
+            <w:szCs w:val="20"/>
+          </w:rPr>
+          <w:t>)</w:t>
+        </w:r>
+      </w:hyperlink>
+      <w:r>
+        <w:rPr>
+          <w:rFonts w:ascii="Times New Roman" w:hAnsi="Times New Roman" w:cs="Times New Roman"/>
+          <w:sz w:val="20"/>
+          <w:szCs w:val="20"/>
+        </w:rPr>
+        <w:t>;</w:t>
+      </w:r>
+    </w:p>
+    <w:p>
+      <w:pPr>
+        <w:spacing w:line="0" w:lineRule="atLeast"/>
+        <w:rPr>
+          <w:rFonts w:ascii="Times New Roman" w:hAnsi="Times New Roman" w:cs="Times New Roman"/>
+          <w:sz w:val="20"/>
+          <w:szCs w:val="20"/>
+          <w:lang w:val="en-CA"/>
+        </w:rPr>
+      </w:pPr>
+      <w:r>
+        <w:rPr>
+          <w:rFonts w:ascii="Times New Roman" w:hAnsi="Times New Roman" w:cs="Times New Roman"/>
+          <w:sz w:val="20"/>
+          <w:szCs w:val="20"/>
+          <w:lang w:val="en-CA"/>
+        </w:rPr>
+        <w:t>}</w:t>
+      </w:r>
+    </w:p>
+    <w:p>
+      <w:pPr>
+        <w:spacing w:line="0" w:lineRule="atLeast"/>
+        <w:rPr>
+          <w:rFonts w:ascii="Times New Roman" w:hAnsi="Times New Roman" w:cs="Times New Roman"/>
+          <w:sz w:val="20"/>
+          <w:szCs w:val="20"/>
+          <w:lang w:val="en-CA"/>
+        </w:rPr>
+      </w:pPr>
+    </w:p>
+    <w:p>
+      <w:pPr>
+        <w:spacing w:line="0" w:lineRule="atLeast"/>
+        <w:rPr>
+          <w:rFonts w:ascii="Times New Roman" w:hAnsi="Times New Roman" w:cs="Times New Roman"/>
+          <w:sz w:val="20"/>
+          <w:szCs w:val="20"/>
+          <w:lang w:val="en-CA"/>
+        </w:rPr>
+      </w:pPr>
+    </w:p>
+    <w:p>
+      <w:pPr>
+        <w:spacing w:line="0" w:lineRule="atLeast"/>
+        <w:rPr>
+          <w:rFonts w:ascii="Times New Roman" w:hAnsi="Times New Roman" w:cs="Times New Roman"/>
+          <w:sz w:val="20"/>
+          <w:szCs w:val="20"/>
+          <w:lang w:val="en-CA"/>
+        </w:rPr>
+      </w:pPr>
+    </w:p>
+    <w:p>
+      <w:pPr>
+        <w:spacing w:line="0" w:lineRule="atLeast"/>
+        <w:rPr>
+          <w:rFonts w:ascii="Times New Roman" w:hAnsi="Times New Roman" w:cs="Times New Roman"/>
+          <w:sz w:val="20"/>
+          <w:szCs w:val="20"/>
+          <w:lang w:val="en-CA"/>
+        </w:rPr>
+      </w:pPr>
+    </w:p>
+    <w:p>
+      <w:pPr>
+        <w:spacing w:line="0" w:lineRule="atLeast"/>
+        <w:rPr>
+          <w:rFonts w:ascii="Times New Roman" w:hAnsi="Times New Roman" w:cs="Times New Roman"/>
+          <w:sz w:val="20"/>
+          <w:szCs w:val="20"/>
+          <w:lang w:val="en-CA"/>
+        </w:rPr>
+      </w:pPr>
+    </w:p>
+    <w:p>
+      <w:pPr>
+        <w:spacing w:line="0" w:lineRule="atLeast"/>
+        <w:rPr>
+          <w:rFonts w:ascii="Times New Roman" w:hAnsi="Times New Roman" w:cs="Times New Roman"/>
+          <w:sz w:val="20"/>
+          <w:szCs w:val="20"/>
+          <w:lang w:val="en-CA"/>
+        </w:rPr>
+      </w:pPr>
+    </w:p>
+    <w:p>
+      <w:pPr>
+        <w:spacing w:line="0" w:lineRule="atLeast"/>
+        <w:rPr>
+          <w:rFonts w:ascii="Times New Roman" w:hAnsi="Times New Roman" w:cs="Times New Roman"/>
+          <w:sz w:val="20"/>
+          <w:szCs w:val="20"/>
+          <w:lang w:val="en-CA"/>
+        </w:rPr>
+      </w:pPr>
+    </w:p>
+    <w:p>
+      <w:pPr>
+        <w:spacing w:line="0" w:lineRule="atLeast"/>
+        <w:rPr>
+          <w:rFonts w:ascii="Times New Roman" w:hAnsi="Times New Roman" w:cs="Times New Roman"/>
+          <w:sz w:val="20"/>
+          <w:szCs w:val="20"/>
+          <w:lang w:val="en-CA"/>
+        </w:rPr>
+      </w:pPr>
+    </w:p>
+    <w:p>
+      <w:pPr>
+        <w:spacing w:line="0" w:lineRule="atLeast"/>
+        <w:rPr>
+          <w:rFonts w:ascii="Times New Roman" w:hAnsi="Times New Roman" w:cs="Times New Roman"/>
+          <w:sz w:val="20"/>
+          <w:szCs w:val="20"/>
+          <w:lang w:val="en-CA"/>
+        </w:rPr>
+      </w:pPr>
+    </w:p>
+    <w:p>
+      <w:pPr>
+        <w:spacing w:line="0" w:lineRule="atLeast"/>
+        <w:rPr>
+          <w:rFonts w:ascii="Times New Roman" w:hAnsi="Times New Roman" w:cs="Times New Roman"/>
+          <w:sz w:val="20"/>
+          <w:szCs w:val="20"/>
+          <w:lang w:val="en-CA"/>
+        </w:rPr>
+      </w:pPr>
+    </w:p>
+    <w:p>
+      <w:pPr>
+        <w:spacing w:line="0" w:lineRule="atLeast"/>
+        <w:rPr>
+          <w:rFonts w:ascii="Times New Roman" w:hAnsi="Times New Roman" w:cs="Times New Roman"/>
+          <w:sz w:val="20"/>
+          <w:szCs w:val="20"/>
+          <w:lang w:val="en-CA"/>
+        </w:rPr>
+      </w:pPr>
+    </w:p>
+    <w:p>
+      <w:pPr>
+        <w:spacing w:line="0" w:lineRule="atLeast"/>
+        <w:rPr>
+          <w:rFonts w:ascii="Times New Roman" w:hAnsi="Times New Roman" w:cs="Times New Roman"/>
+          <w:sz w:val="20"/>
+          <w:szCs w:val="20"/>
+          <w:lang w:val="en-CA"/>
+        </w:rPr>
+      </w:pPr>
+      <w:r>
+        <w:rPr>
+          <w:rFonts w:ascii="Times New Roman" w:hAnsi="Times New Roman" w:cs="Times New Roman"/>
+          <w:sz w:val="20"/>
+          <w:szCs w:val="20"/>
+          <w:lang w:val="en-CA"/>
+        </w:rPr>
+        <w:t>}</w:t>
+      </w:r>
+    </w:p>
+    <w:p>
+      <w:pPr>
+        <w:spacing w:line="0" w:lineRule="atLeast"/>
+        <w:rPr>
+          <w:rFonts w:ascii="Times New Roman" w:hAnsi="Times New Roman" w:cs="Times New Roman"/>
+          <w:sz w:val="20"/>
+          <w:szCs w:val="20"/>
+          <w:lang w:val="en-CA"/>
+        </w:rPr>
+      </w:pPr>
     </w:p>
     <w:p>
       <w:pPr>
@@ -12799,6 +19887,18 @@
       <w:lang w:val="fr-CA"/>
     </w:rPr>
   </w:style>
+  <w:style w:type="character" w:styleId="FollowedHyperlink">
+    <w:name w:val="FollowedHyperlink"/>
+    <w:basedOn w:val="DefaultParagraphFont"/>
+    <w:uiPriority w:val="99"/>
+    <w:semiHidden/>
+    <w:unhideWhenUsed/>
+    <w:rsid w:val="00F01EC6"/>
+    <w:rPr>
+      <w:color w:val="800080" w:themeColor="followedHyperlink"/>
+      <w:u w:val="single"/>
+    </w:rPr>
+  </w:style>
 </w:styles>
 </file>
 
